--- a/Books/《机器学习》西瓜书训练营作业（第十期）.docx
+++ b/Books/《机器学习》西瓜书训练营作业（第十期）.docx
@@ -435,21 +435,6 @@
       </w:r>
     </w:p>
     <w:p>
-      <w:r>
-        <w:rPr>
-          <w:rFonts w:hint="eastAsia"/>
-          <w:b/>
-        </w:rPr>
-        <w:t>任务标题：</w:t>
-      </w:r>
-      <w:r>
-        <w:rPr>
-          <w:rFonts w:hint="eastAsia"/>
-        </w:rPr>
-        <w:t>绪论</w:t>
-      </w:r>
-    </w:p>
-    <w:p>
       <w:pPr>
         <w:rPr>
           <w:b/>
@@ -529,9 +514,6 @@
         <w:t>”</w:t>
       </w:r>
       <w:r>
-        <w:t> </w:t>
-      </w:r>
-      <w:r>
         <w:t>，即可领取电子版</w:t>
       </w:r>
     </w:p>
@@ -566,12 +548,6 @@
         <w:rPr>
           <w:rFonts w:hint="eastAsia"/>
         </w:rPr>
-        <w:t> </w:t>
-      </w:r>
-      <w:r>
-        <w:rPr>
-          <w:rFonts w:hint="eastAsia"/>
-        </w:rPr>
         <w:t>内容：请给自己立一个</w:t>
       </w:r>
       <w:r>
@@ -688,52 +664,13 @@
           <w:rFonts w:hint="eastAsia"/>
           <w:b/>
         </w:rPr>
-        <w:t>任务标题：</w:t>
-      </w:r>
-      <w:r>
-        <w:rPr>
-          <w:rFonts w:hint="eastAsia"/>
-        </w:rPr>
-        <w:t>打达观杯</w:t>
-      </w:r>
-      <w:r>
-        <w:rPr>
-          <w:rFonts w:hint="eastAsia"/>
-        </w:rPr>
-        <w:t>NLP</w:t>
-      </w:r>
-      <w:r>
-        <w:rPr>
-          <w:rFonts w:hint="eastAsia"/>
-        </w:rPr>
-        <w:t>算法大赛</w:t>
-      </w:r>
-    </w:p>
-    <w:p>
-      <w:r>
-        <w:rPr>
-          <w:rFonts w:hint="eastAsia"/>
-          <w:b/>
-        </w:rPr>
         <w:t>任务简介：</w:t>
       </w:r>
       <w:r>
         <w:rPr>
           <w:rFonts w:hint="eastAsia"/>
         </w:rPr>
-        <w:t>请按照教程讲解的内容报名，打比赛、提交比赛成绩、查看名次。</w:t>
-      </w:r>
-      <w:r>
-        <w:rPr>
-          <w:rFonts w:hint="eastAsia"/>
-        </w:rPr>
-        <w:t xml:space="preserve"> </w:t>
-      </w:r>
-      <w:r>
-        <w:rPr>
-          <w:rFonts w:hint="eastAsia"/>
-        </w:rPr>
-        <w:t>并在学习群内，积极参与比赛战队的组建</w:t>
+        <w:t>请按照教程讲解的内容报名，打比赛、提交比赛成绩、查看名次。并在学习群内，积极参与比赛战队的组建</w:t>
       </w:r>
     </w:p>
     <w:p>
@@ -767,8 +704,14 @@
         <w:rPr>
           <w:rFonts w:hint="eastAsia"/>
         </w:rPr>
+        <w:t>第一周就打比赛，很多人会感觉懵逼，说什么都不会怎么打比赛。对的，这就是我们的目的，你先不要尝试理解，先按照老师教程，完整跑一遍比赛流程，</w:t>
+      </w:r>
+      <w:r>
+        <w:rPr>
+          <w:rFonts w:hint="eastAsia"/>
+        </w:rPr>
         <w:lastRenderedPageBreak/>
-        <w:t>第一周就打比赛，很多人会感觉懵逼，说什么都不会怎么打比赛。对的，这就是我们的目的，你先不要尝试理解，先按照老师教程，完整跑一遍比赛流程，体验一下算法的实际应用。之后在学习理论的过程中，把理论应用于比赛中，看看不同算法对比赛成绩和结果的影响，对比其中的不同，尝试提高比赛成绩。</w:t>
+        <w:t>体验一下算法的实际应用。之后在学习理论的过程中，把理论应用于比赛中，看看不同算法对比赛成绩和结果的影响，对比其中的不同，尝试提高比赛成绩。</w:t>
       </w:r>
     </w:p>
     <w:p>
@@ -779,19 +722,7 @@
         <w:rPr>
           <w:rFonts w:hint="eastAsia"/>
         </w:rPr>
-        <w:t>本部分主要是给大家讲一个实际比赛的内容，这部分的主要目的是带着大家走完一个参加机器学习比赛的完整过程。对于没有参加过机器学习比赛的同学来讲，可能觉得参加比赛会很难，甚至不知如何参加，但是我想告诉你们其实很简单，希望能够带大家进入机器学习比赛这个道路上来，让大家更好的进行机器学习的实践，这也是我们的初衷，希望大家可以开启比赛之门，</w:t>
-      </w:r>
-      <w:r>
-        <w:rPr>
-          <w:rFonts w:hint="eastAsia"/>
-        </w:rPr>
-        <w:t xml:space="preserve"> </w:t>
-      </w:r>
-      <w:r>
-        <w:rPr>
-          <w:rFonts w:hint="eastAsia"/>
-        </w:rPr>
-        <w:t>同时，我们提供了一个傻瓜式的完成这个比赛过程的操作文档</w:t>
+        <w:t>本部分主要是给大家讲一个实际比赛的内容，这部分的主要目的是带着大家走完一个参加机器学习比赛的完整过程。对于没有参加过机器学习比赛的同学来讲，可能觉得参加比赛会很难，甚至不知如何参加，但是我想告诉你们其实很简单，希望能够带大家进入机器学习比赛这个道路上来，让大家更好的进行机器学习的实践，这也是我们的初衷，希望大家可以开启比赛之门，同时，我们提供了一个傻瓜式的完成这个比赛过程的操作文档</w:t>
       </w:r>
       <w:r>
         <w:rPr>
@@ -929,12 +860,6 @@
         <w:rPr>
           <w:rFonts w:hint="eastAsia"/>
         </w:rPr>
-        <w:t> </w:t>
-      </w:r>
-      <w:r>
-        <w:rPr>
-          <w:rFonts w:hint="eastAsia"/>
-        </w:rPr>
         <w:t>内容：提交报名成功的截图，提交比赛成绩和名次的截图</w:t>
       </w:r>
     </w:p>
@@ -961,12 +886,6 @@
         <w:rPr>
           <w:rFonts w:hint="eastAsia"/>
         </w:rPr>
-        <w:t> </w:t>
-      </w:r>
-      <w:r>
-        <w:rPr>
-          <w:rFonts w:hint="eastAsia"/>
-        </w:rPr>
         <w:t>形式：图片，最少</w:t>
       </w:r>
       <w:r>
@@ -1079,6 +998,32 @@
           <w:b/>
         </w:rPr>
         <w:t>打卡：</w:t>
+      </w:r>
+    </w:p>
+    <w:p>
+      <w:r>
+        <w:rPr>
+          <w:rFonts w:hint="eastAsia"/>
+        </w:rPr>
+        <w:t>（</w:t>
+      </w:r>
+      <w:r>
+        <w:rPr>
+          <w:rFonts w:hint="eastAsia"/>
+        </w:rPr>
+        <w:t>1</w:t>
+      </w:r>
+      <w:r>
+        <w:rPr>
+          <w:rFonts w:hint="eastAsia"/>
+        </w:rPr>
+        <w:t>）</w:t>
+      </w:r>
+      <w:r>
+        <w:rPr>
+          <w:rFonts w:hint="eastAsia"/>
+        </w:rPr>
+        <w:t>内容：请用文字描述，本周所学知识的重点，也可以思维导图、手写、电子版截图或者拍照均可，格式不限</w:t>
       </w:r>
     </w:p>
     <w:p>
@@ -1093,45 +1038,13 @@
         <w:rPr>
           <w:rFonts w:hint="eastAsia"/>
         </w:rPr>
-        <w:t>1</w:t>
+        <w:t>2</w:t>
       </w:r>
       <w:r>
         <w:rPr>
           <w:rFonts w:hint="eastAsia"/>
         </w:rPr>
         <w:t>）</w:t>
-      </w:r>
-      <w:r>
-        <w:rPr>
-          <w:rFonts w:hint="eastAsia"/>
-        </w:rPr>
-        <w:t>内容：请用文字描述，本周所学知识的重点，也可以思维导图、手写、电子版截图或者拍照均可，格式不限</w:t>
-      </w:r>
-    </w:p>
-    <w:p>
-      <w:r>
-        <w:rPr>
-          <w:rFonts w:hint="eastAsia"/>
-        </w:rPr>
-        <w:t>（</w:t>
-      </w:r>
-      <w:r>
-        <w:rPr>
-          <w:rFonts w:hint="eastAsia"/>
-        </w:rPr>
-        <w:t>2</w:t>
-      </w:r>
-      <w:r>
-        <w:rPr>
-          <w:rFonts w:hint="eastAsia"/>
-        </w:rPr>
-        <w:t>）</w:t>
-      </w:r>
-      <w:r>
-        <w:rPr>
-          <w:rFonts w:hint="eastAsia"/>
-        </w:rPr>
-        <w:t> </w:t>
       </w:r>
       <w:r>
         <w:rPr>
@@ -1338,21 +1251,6 @@
           <w:rFonts w:hint="eastAsia"/>
           <w:b/>
         </w:rPr>
-        <w:t>任务标题：</w:t>
-      </w:r>
-      <w:r>
-        <w:rPr>
-          <w:rFonts w:hint="eastAsia"/>
-        </w:rPr>
-        <w:t>线性模型</w:t>
-      </w:r>
-    </w:p>
-    <w:p>
-      <w:r>
-        <w:rPr>
-          <w:rFonts w:hint="eastAsia"/>
-          <w:b/>
-        </w:rPr>
         <w:t>任务简介：</w:t>
       </w:r>
     </w:p>
@@ -1407,29 +1305,23 @@
         <w:rPr>
           <w:rFonts w:hint="eastAsia"/>
         </w:rPr>
-        <w:t>这部分就是我们要学习的第一个机器学习模型，线性模型，一个简单而重要的模型，前两节主要讲线性回归，这个就是我们过去学过的最小二乘法的内容，相信大家都不陌生的。而第三小节讲的对数几率回归才是我们正章的核心，这个</w:t>
-      </w:r>
-      <w:r>
-        <w:rPr>
-          <w:rFonts w:hint="eastAsia"/>
-        </w:rPr>
+        <w:t>这部分就是我们要学习的第一个机器学习模型，线性模型，一个简单而重要的模型，前两节主要讲线性回归，这个就是我们过去学过的最小二乘法的内容，相信大家都不陌生的。而第三小节讲的对数几率回归才是我们正章的核心，这个算法也是目前应用最广的算法之一，希望大家能够完全理清这个算法的工作流程，这也是对大家在本周最为核心的一个要求。</w:t>
+      </w:r>
+    </w:p>
+    <w:p>
+      <w:r>
+        <w:t>视频</w:t>
+      </w:r>
+      <w:r>
+        <w:rPr>
+          <w:rFonts w:hint="eastAsia"/>
+        </w:rPr>
+        <w:t>：</w:t>
+      </w:r>
+    </w:p>
+    <w:p>
+      <w:r>
         <w:lastRenderedPageBreak/>
-        <w:t>算法也是目前应用最广的算法之一，希望大家能够完全理清这个算法的工作流程，这也是对大家在本周最为核心的一个要求。</w:t>
-      </w:r>
-    </w:p>
-    <w:p>
-      <w:r>
-        <w:t>视频</w:t>
-      </w:r>
-      <w:r>
-        <w:rPr>
-          <w:rFonts w:hint="eastAsia"/>
-        </w:rPr>
-        <w:t>：</w:t>
-      </w:r>
-    </w:p>
-    <w:p>
-      <w:r>
         <w:t>（</w:t>
       </w:r>
       <w:r>
@@ -1565,9 +1457,6 @@
         </w:rPr>
         <w:t>回归解决的是什么问题？它的表达式是什么，求导公式是什么？</w:t>
       </w:r>
-      <w:r>
-        <w:t xml:space="preserve"> </w:t>
-      </w:r>
     </w:p>
     <w:p>
       <w:r>
@@ -1665,33 +1554,6 @@
           <w:rFonts w:hint="eastAsia"/>
         </w:rPr>
         <w:t>6/28</w:t>
-      </w:r>
-    </w:p>
-    <w:p>
-      <w:r>
-        <w:rPr>
-          <w:rFonts w:hint="eastAsia"/>
-          <w:b/>
-        </w:rPr>
-        <w:t>任务标题：</w:t>
-      </w:r>
-      <w:r>
-        <w:rPr>
-          <w:rFonts w:hint="eastAsia"/>
-        </w:rPr>
-        <w:t>学习</w:t>
-      </w:r>
-      <w:r>
-        <w:rPr>
-          <w:rFonts w:hint="eastAsia"/>
-        </w:rPr>
-        <w:t>sklearn</w:t>
-      </w:r>
-      <w:r>
-        <w:rPr>
-          <w:rFonts w:hint="eastAsia"/>
-        </w:rPr>
-        <w:t>包中逻辑回归算法的使用</w:t>
       </w:r>
     </w:p>
     <w:p>
@@ -1818,7 +1680,6 @@
         <w:rPr>
           <w:rFonts w:hint="eastAsia"/>
         </w:rPr>
-        <w:lastRenderedPageBreak/>
         <w:t>（</w:t>
       </w:r>
       <w:r>
@@ -1855,7 +1716,7 @@
         <w:rPr>
           <w:rFonts w:hint="eastAsia"/>
         </w:rPr>
-        <w:t xml:space="preserve">MNIST </w:t>
+        <w:t>MNIST</w:t>
       </w:r>
       <w:r>
         <w:rPr>
@@ -1871,54 +1732,20 @@
       <w:hyperlink r:id="rId14" w:anchor="sphx-glr-auto-examples-linear-model-plot-sparse-logistic-regression-mnist-py" w:history="1">
         <w:r>
           <w:rPr>
-            <w:rFonts w:hint="eastAsia"/>
+            <w:rStyle w:val="a5"/>
+            <w:color w:val="0E90E0"/>
+            <w:u w:val="none"/>
           </w:rPr>
-          <w:t>https://scikit-learn.org/stable/auto</w:t>
+          <w:t>https://scikit-learn.org/dev/auto_examples/linear_model/plot_sparse_logist</w:t>
         </w:r>
         <w:r>
           <w:rPr>
-            <w:rStyle w:val="af1"/>
-            <w:rFonts w:hint="eastAsia"/>
-            <w:i w:val="0"/>
-            <w:iCs w:val="0"/>
+            <w:rStyle w:val="a5"/>
+            <w:color w:val="0E90E0"/>
+            <w:u w:val="none"/>
           </w:rPr>
-          <w:t>examples/linear</w:t>
-        </w:r>
-        <w:r>
-          <w:rPr>
-            <w:rFonts w:hint="eastAsia"/>
-          </w:rPr>
-          <w:t>model/plot</w:t>
-        </w:r>
-        <w:r>
-          <w:rPr>
-            <w:rStyle w:val="af1"/>
-            <w:rFonts w:hint="eastAsia"/>
-            <w:i w:val="0"/>
-            <w:iCs w:val="0"/>
-          </w:rPr>
-          <w:t>sparse</w:t>
-        </w:r>
-        <w:r>
-          <w:rPr>
-            <w:rFonts w:hint="eastAsia"/>
-          </w:rPr>
-          <w:t>logistic</w:t>
-        </w:r>
-        <w:r>
-          <w:rPr>
-            <w:rStyle w:val="af1"/>
-            <w:rFonts w:hint="eastAsia"/>
-            <w:i w:val="0"/>
-            <w:iCs w:val="0"/>
-          </w:rPr>
-          <w:t>regression</w:t>
-        </w:r>
-        <w:r>
-          <w:rPr>
-            <w:rFonts w:hint="eastAsia"/>
-          </w:rPr>
-          <w:t>mnist.html#sphx-glr-auto-examples-linear-model-plot-sparse-logistic-regression-mnist-py</w:t>
+          <w:lastRenderedPageBreak/>
+          <w:t>ic_regression_mnist.html#sphx-glr-auto-examples-linear-model-plot-sparse-logistic-regression-mnist-py</w:t>
         </w:r>
       </w:hyperlink>
     </w:p>
@@ -2116,12 +1943,6 @@
         <w:rPr>
           <w:rFonts w:hint="eastAsia"/>
         </w:rPr>
-        <w:t> </w:t>
-      </w:r>
-      <w:r>
-        <w:rPr>
-          <w:rFonts w:hint="eastAsia"/>
-        </w:rPr>
         <w:t>形式：打卡提交图片，最少</w:t>
       </w:r>
       <w:r>
@@ -2254,12 +2075,6 @@
       </w:r>
       <w:r>
         <w:t>）</w:t>
-      </w:r>
-      <w:r>
-        <w:rPr>
-          <w:rFonts w:hint="eastAsia"/>
-        </w:rPr>
-        <w:t> </w:t>
       </w:r>
       <w:r>
         <w:rPr>
@@ -2287,12 +2102,6 @@
           <w:rFonts w:hint="eastAsia"/>
         </w:rPr>
         <w:t>）</w:t>
-      </w:r>
-      <w:r>
-        <w:rPr>
-          <w:rFonts w:hint="eastAsia"/>
-        </w:rPr>
-        <w:t> </w:t>
       </w:r>
       <w:r>
         <w:rPr>
@@ -2592,7 +2401,7 @@
           <w:rFonts w:hint="eastAsia"/>
           <w:b/>
         </w:rPr>
-        <w:t xml:space="preserve">MNIST </w:t>
+        <w:t>MNIST</w:t>
       </w:r>
       <w:r>
         <w:rPr>
@@ -2693,19 +2502,7 @@
         <w:rPr>
           <w:rFonts w:hint="eastAsia"/>
         </w:rPr>
-        <w:t>本周我们要学习的主要内容为西瓜书的第四章</w:t>
-      </w:r>
-      <w:r>
-        <w:rPr>
-          <w:rFonts w:hint="eastAsia"/>
-        </w:rPr>
-        <w:t xml:space="preserve"> </w:t>
-      </w:r>
-      <w:r>
-        <w:rPr>
-          <w:rFonts w:hint="eastAsia"/>
-        </w:rPr>
-        <w:t>决策树，在如今的机器学习领域中，树模型可以说是最为重要的模型，在各种数据挖掘的竞赛中和生产环境中，威力巨大的大杀器</w:t>
+        <w:t>本周我们要学习的主要内容为西瓜书的第四章决策树，在如今的机器学习领域中，树模型可以说是最为重要的模型，在各种数据挖掘的竞赛中和生产环境中，威力巨大的大杀器</w:t>
       </w:r>
       <w:r>
         <w:rPr>
@@ -2723,20 +2520,20 @@
         <w:rPr>
           <w:rFonts w:hint="eastAsia"/>
         </w:rPr>
-        <w:t xml:space="preserve">lightGBM </w:t>
-      </w:r>
-      <w:r>
-        <w:rPr>
-          <w:rFonts w:hint="eastAsia"/>
-        </w:rPr>
-        <w:t>两个工具都是基于树模型构建的，所以说大家要认真掌握本章树模型的每一个基本概念。我们需要重点把握住的一个问题就是，一棵树是怎么构建起来的？大家完成本章学习后，要做到心理能够</w:t>
+        <w:t>lightGBM</w:t>
+      </w:r>
+      <w:r>
+        <w:rPr>
+          <w:rFonts w:hint="eastAsia"/>
+        </w:rPr>
+        <w:t>两个工具都是基于树模型构建的，所以说大家要认真掌握本章树模型的每一个基本概念。我们需要重点把握住的一个问题就是，一棵树是怎么构建起来的？大家完成本章学习后，要做到心理能够默念</w:t>
       </w:r>
       <w:r>
         <w:rPr>
           <w:rFonts w:hint="eastAsia"/>
         </w:rPr>
         <w:lastRenderedPageBreak/>
-        <w:t>默念构建一颗树的整个过程。</w:t>
+        <w:t>构建一颗树的整个过程。</w:t>
       </w:r>
     </w:p>
     <w:p/>
@@ -2784,21 +2581,6 @@
           <w:rFonts w:hint="eastAsia"/>
           <w:b/>
         </w:rPr>
-        <w:t>任务标题：</w:t>
-      </w:r>
-      <w:r>
-        <w:rPr>
-          <w:rFonts w:hint="eastAsia"/>
-        </w:rPr>
-        <w:t>决策树的分裂准则</w:t>
-      </w:r>
-    </w:p>
-    <w:p>
-      <w:r>
-        <w:rPr>
-          <w:rFonts w:hint="eastAsia"/>
-          <w:b/>
-        </w:rPr>
         <w:t>任务简介：</w:t>
       </w:r>
       <w:r>
@@ -2921,12 +2703,6 @@
         <w:rPr>
           <w:rFonts w:hint="eastAsia"/>
         </w:rPr>
-        <w:t> </w:t>
-      </w:r>
-      <w:r>
-        <w:rPr>
-          <w:rFonts w:hint="eastAsia"/>
-        </w:rPr>
         <w:t>形式：打卡提交总结的文字和公式推导的图片（</w:t>
       </w:r>
       <w:r>
@@ -3007,21 +2783,6 @@
           <w:rFonts w:hint="eastAsia"/>
           <w:b/>
         </w:rPr>
-        <w:t>任务标题：</w:t>
-      </w:r>
-      <w:r>
-        <w:rPr>
-          <w:rFonts w:hint="eastAsia"/>
-        </w:rPr>
-        <w:t>决策树的剪枝和连续值处理</w:t>
-      </w:r>
-    </w:p>
-    <w:p>
-      <w:r>
-        <w:rPr>
-          <w:rFonts w:hint="eastAsia"/>
-          <w:b/>
-        </w:rPr>
         <w:t>任务简介：</w:t>
       </w:r>
       <w:r>
@@ -3102,26 +2863,26 @@
         <w:rPr>
           <w:rFonts w:hint="eastAsia"/>
         </w:rPr>
-        <w:t>节还讲了一个重要问题，是我们生产环境经常面</w:t>
+        <w:t>节还讲了一个重要问题，是我们生产环境经常面临的问题，就是当我们采集一些数据的时候，经常有一些数据的某些值是空的，这就严重影响树的构建，那么应该怎么解决呢？这就是</w:t>
+      </w:r>
+      <w:r>
+        <w:rPr>
+          <w:rFonts w:hint="eastAsia"/>
+        </w:rPr>
+        <w:t>4.4</w:t>
+      </w:r>
+      <w:r>
+        <w:rPr>
+          <w:rFonts w:hint="eastAsia"/>
+        </w:rPr>
+        <w:t>节需要讲述的另一个</w:t>
       </w:r>
       <w:r>
         <w:rPr>
           <w:rFonts w:hint="eastAsia"/>
         </w:rPr>
         <w:lastRenderedPageBreak/>
-        <w:t>临的问题，就是当我们采集一些数据的时候，经常有一些数据的某些值是空的，这就严重影响树的构建，那么应该怎么解决呢？这就是</w:t>
-      </w:r>
-      <w:r>
-        <w:rPr>
-          <w:rFonts w:hint="eastAsia"/>
-        </w:rPr>
-        <w:t>4.4</w:t>
-      </w:r>
-      <w:r>
-        <w:rPr>
-          <w:rFonts w:hint="eastAsia"/>
-        </w:rPr>
-        <w:t>节需要讲述的另一个问题。简而言之，请大家掌握两个问题：第一，如何进行树的剪枝来防止过拟合，第二，对于含有空值的数据，此时应该怎么构建树。</w:t>
+        <w:t>问题。简而言之，请大家掌握两个问题：第一，如何进行树的剪枝来防止过拟合，第二，对于含有空值的数据，此时应该怎么构建树。</w:t>
       </w:r>
     </w:p>
     <w:p>
@@ -3155,12 +2916,6 @@
         <w:rPr>
           <w:rFonts w:hint="eastAsia"/>
         </w:rPr>
-        <w:t> </w:t>
-      </w:r>
-      <w:r>
-        <w:rPr>
-          <w:rFonts w:hint="eastAsia"/>
-        </w:rPr>
         <w:t>内容：决策树为什么要剪枝？有几种方法？简述一下，并分析其优缺点</w:t>
       </w:r>
     </w:p>
@@ -3187,12 +2942,6 @@
         <w:rPr>
           <w:rFonts w:hint="eastAsia"/>
         </w:rPr>
-        <w:t> </w:t>
-      </w:r>
-      <w:r>
-        <w:rPr>
-          <w:rFonts w:hint="eastAsia"/>
-        </w:rPr>
         <w:t>形式：文字，最少</w:t>
       </w:r>
       <w:r>
@@ -3248,33 +2997,6 @@
           <w:rFonts w:hint="eastAsia"/>
         </w:rPr>
         <w:t>天</w:t>
-      </w:r>
-    </w:p>
-    <w:p>
-      <w:r>
-        <w:rPr>
-          <w:rFonts w:hint="eastAsia"/>
-          <w:b/>
-        </w:rPr>
-        <w:t>任务标题：</w:t>
-      </w:r>
-      <w:r>
-        <w:rPr>
-          <w:rFonts w:hint="eastAsia"/>
-        </w:rPr>
-        <w:t>学习</w:t>
-      </w:r>
-      <w:r>
-        <w:rPr>
-          <w:rFonts w:hint="eastAsia"/>
-        </w:rPr>
-        <w:t>sklearn</w:t>
-      </w:r>
-      <w:r>
-        <w:rPr>
-          <w:rFonts w:hint="eastAsia"/>
-        </w:rPr>
-        <w:t>包中决策树算法的使用</w:t>
       </w:r>
     </w:p>
     <w:p>
@@ -3439,12 +3161,6 @@
         <w:rPr>
           <w:rFonts w:hint="eastAsia"/>
         </w:rPr>
-        <w:t> </w:t>
-      </w:r>
-      <w:r>
-        <w:rPr>
-          <w:rFonts w:hint="eastAsia"/>
-        </w:rPr>
         <w:t>内容：参照链接给的代码或者下图代码，实际动手敲一遍，使用</w:t>
       </w:r>
       <w:r>
@@ -3472,18 +3188,7 @@
             <w:color w:val="0E90E0"/>
             <w:u w:val="none"/>
           </w:rPr>
-          <w:t>https://scikit-</w:t>
-        </w:r>
-        <w:bookmarkStart w:id="0" w:name="_GoBack"/>
-        <w:bookmarkEnd w:id="0"/>
-        <w:r>
-          <w:rPr>
-            <w:rStyle w:val="a5"/>
-            <w:rFonts w:hint="eastAsia"/>
-            <w:color w:val="0E90E0"/>
-            <w:u w:val="none"/>
-          </w:rPr>
-          <w:t>learn.org/dev/auto_examples/tree/plot_iris_dtc.html#sphx-glr-auto-examples-tree-plot-iris-dtc-py</w:t>
+          <w:t>https://scikit-learn.org/dev/auto_examples/tree/plot_iris_dtc.html#sphx-glr-auto-examples-tree-plot-iris-dtc-py</w:t>
         </w:r>
       </w:hyperlink>
     </w:p>
@@ -3620,12 +3325,6 @@
         <w:rPr>
           <w:rFonts w:hint="eastAsia"/>
         </w:rPr>
-        <w:t> </w:t>
-      </w:r>
-      <w:r>
-        <w:rPr>
-          <w:rFonts w:hint="eastAsia"/>
-        </w:rPr>
         <w:t>形式：打卡提交图片，最少</w:t>
       </w:r>
       <w:r>
@@ -3782,12 +3481,6 @@
           <w:rFonts w:hint="eastAsia"/>
         </w:rPr>
         <w:t>）</w:t>
-      </w:r>
-      <w:r>
-        <w:rPr>
-          <w:rFonts w:hint="eastAsia"/>
-        </w:rPr>
-        <w:t> </w:t>
       </w:r>
       <w:r>
         <w:rPr>
@@ -3979,13 +3672,7 @@
         <w:ind w:firstLineChars="0"/>
       </w:pPr>
       <w:r>
-        <w:t>后剪枝：后剪枝的核心思想是让算法生成一棵完全生长的决策树，然后从最底层向上计算是否剪枝。剪枝过程将子树删除，用一个叶子结点代替，该结点的类别同样按照多数投票的原则进行判断。同样，后剪枝也可以通过在测试集的准确率进行判断，如果剪枝后准确率有提升则进行剪枝。优点：相比于预剪枝，泛化能力强</w:t>
-      </w:r>
-      <w:r>
-        <w:t xml:space="preserve"> </w:t>
-      </w:r>
-      <w:r>
-        <w:t>。缺点：时间开销大</w:t>
+        <w:t>后剪枝：后剪枝的核心思想是让算法生成一棵完全生长的决策树，然后从最底层向上计算是否剪枝。剪枝过程将子树删除，用一个叶子结点代替，该结点的类别同样按照多数投票的原则进行判断。同样，后剪枝也可以通过在测试集的准确率进行判断，如果剪枝后准确率有提升则进行剪枝。优点：相比于预剪枝，泛化能力强。缺点：时间开销大</w:t>
       </w:r>
     </w:p>
     <w:p/>
@@ -4175,13 +3862,3397 @@
           <w:rFonts w:hint="eastAsia"/>
           <w:b/>
         </w:rPr>
-        <w:t>任务标题：</w:t>
-      </w:r>
-      <w:r>
-        <w:rPr>
-          <w:rFonts w:hint="eastAsia"/>
-        </w:rPr>
-        <w:t>支持向量机原始模型的建立和求解</w:t>
+        <w:t>任务简介：</w:t>
+      </w:r>
+      <w:r>
+        <w:rPr>
+          <w:rFonts w:hint="eastAsia"/>
+        </w:rPr>
+        <w:t>学习西瓜书</w:t>
+      </w:r>
+      <w:r>
+        <w:rPr>
+          <w:rFonts w:hint="eastAsia"/>
+        </w:rPr>
+        <w:t>6.1/6.2</w:t>
+      </w:r>
+      <w:r>
+        <w:rPr>
+          <w:rFonts w:hint="eastAsia"/>
+        </w:rPr>
+        <w:t>，观看西瓜书</w:t>
+      </w:r>
+      <w:r>
+        <w:rPr>
+          <w:rFonts w:hint="eastAsia"/>
+        </w:rPr>
+        <w:t>的</w:t>
+      </w:r>
+      <w:r>
+        <w:rPr>
+          <w:rFonts w:hint="eastAsia"/>
+        </w:rPr>
+        <w:t>支持向量机公式推导视频</w:t>
+      </w:r>
+    </w:p>
+    <w:p>
+      <w:pPr>
+        <w:rPr>
+          <w:b/>
+        </w:rPr>
+      </w:pPr>
+      <w:r>
+        <w:rPr>
+          <w:rFonts w:hint="eastAsia"/>
+          <w:b/>
+        </w:rPr>
+        <w:lastRenderedPageBreak/>
+        <w:t>任务详解：</w:t>
+      </w:r>
+    </w:p>
+    <w:p>
+      <w:pPr>
+        <w:ind w:firstLineChars="200" w:firstLine="480"/>
+      </w:pPr>
+      <w:r>
+        <w:rPr>
+          <w:rFonts w:hint="eastAsia"/>
+        </w:rPr>
+        <w:t>这部分主要讲两方面的内容：第一，支持向量机的原始公式是怎么由实际问题产生，这涉及的是算法</w:t>
+      </w:r>
+      <w:r>
+        <w:rPr>
+          <w:rFonts w:hint="eastAsia"/>
+        </w:rPr>
+        <w:t>的思想，也就是数学模型的建立；第二，当将数学模型建立后，</w:t>
+      </w:r>
+      <w:r>
+        <w:rPr>
+          <w:rFonts w:hint="eastAsia"/>
+        </w:rPr>
+        <w:t>接下来要做的就是对数学模型进行求解，这是这部分的主要内容，请大家掌握原始问题到对偶问题的数学推导过程。这部分的学习推导，大家可重点学习下李航老师的《统计学习方法》的内容，如果</w:t>
+      </w:r>
+      <w:r>
+        <w:rPr>
+          <w:rFonts w:hint="eastAsia"/>
+        </w:rPr>
+        <w:t>大家觉得公式推导吃力，推荐大家学习</w:t>
+      </w:r>
+      <w:r>
+        <w:rPr>
+          <w:rFonts w:hint="eastAsia"/>
+        </w:rPr>
+        <w:t>的《统计学习方法》训练营</w:t>
+      </w:r>
+      <w:r>
+        <w:rPr>
+          <w:rFonts w:hint="eastAsia"/>
+        </w:rPr>
+        <w:t>。</w:t>
+      </w:r>
+    </w:p>
+    <w:p>
+      <w:pPr>
+        <w:rPr>
+          <w:b/>
+        </w:rPr>
+      </w:pPr>
+      <w:r>
+        <w:rPr>
+          <w:b/>
+        </w:rPr>
+        <w:t>视频：</w:t>
+      </w:r>
+    </w:p>
+    <w:p>
+      <w:r>
+        <w:t>SVM-1</w:t>
+      </w:r>
+    </w:p>
+    <w:p>
+      <w:r>
+        <w:t>SVM-2</w:t>
+      </w:r>
+    </w:p>
+    <w:p>
+      <w:r>
+        <w:t>SVM-3</w:t>
+      </w:r>
+    </w:p>
+    <w:p>
+      <w:pPr>
+        <w:rPr>
+          <w:b/>
+        </w:rPr>
+      </w:pPr>
+      <w:r>
+        <w:rPr>
+          <w:rFonts w:hint="eastAsia"/>
+          <w:b/>
+        </w:rPr>
+        <w:t>打卡：</w:t>
+      </w:r>
+    </w:p>
+    <w:p>
+      <w:r>
+        <w:t>（</w:t>
+      </w:r>
+      <w:r>
+        <w:rPr>
+          <w:rFonts w:hint="eastAsia"/>
+        </w:rPr>
+        <w:t>1</w:t>
+      </w:r>
+      <w:r>
+        <w:t>）</w:t>
+      </w:r>
+      <w:r>
+        <w:rPr>
+          <w:rFonts w:hint="eastAsia"/>
+        </w:rPr>
+        <w:t>内容：谈谈</w:t>
+      </w:r>
+      <w:r>
+        <w:rPr>
+          <w:rFonts w:hint="eastAsia"/>
+        </w:rPr>
+        <w:t>SVM</w:t>
+      </w:r>
+      <w:r>
+        <w:rPr>
+          <w:rFonts w:hint="eastAsia"/>
+        </w:rPr>
+        <w:t>原理是什么？</w:t>
+      </w:r>
+    </w:p>
+    <w:p>
+      <w:r>
+        <w:rPr>
+          <w:rFonts w:hint="eastAsia"/>
+        </w:rPr>
+        <w:t>（</w:t>
+      </w:r>
+      <w:r>
+        <w:rPr>
+          <w:rFonts w:hint="eastAsia"/>
+        </w:rPr>
+        <w:t>2</w:t>
+      </w:r>
+      <w:r>
+        <w:rPr>
+          <w:rFonts w:hint="eastAsia"/>
+        </w:rPr>
+        <w:t>）</w:t>
+      </w:r>
+      <w:r>
+        <w:rPr>
+          <w:rFonts w:hint="eastAsia"/>
+        </w:rPr>
+        <w:t>形式：打卡提交总结的文字和公式推导的图片（</w:t>
+      </w:r>
+      <w:r>
+        <w:rPr>
+          <w:rFonts w:hint="eastAsia"/>
+        </w:rPr>
+        <w:t>20</w:t>
+      </w:r>
+      <w:r>
+        <w:rPr>
+          <w:rFonts w:hint="eastAsia"/>
+        </w:rPr>
+        <w:t>字以上，</w:t>
+      </w:r>
+      <w:r>
+        <w:rPr>
+          <w:rFonts w:hint="eastAsia"/>
+        </w:rPr>
+        <w:t>1</w:t>
+      </w:r>
+      <w:r>
+        <w:rPr>
+          <w:rFonts w:hint="eastAsia"/>
+        </w:rPr>
+        <w:t>张图片）</w:t>
+      </w:r>
+    </w:p>
+    <w:p>
+      <w:r>
+        <w:rPr>
+          <w:rFonts w:hint="eastAsia"/>
+        </w:rPr>
+        <w:t>打卡截止日期：</w:t>
+      </w:r>
+      <w:r>
+        <w:rPr>
+          <w:rFonts w:hint="eastAsia"/>
+        </w:rPr>
+        <w:t>7/9</w:t>
+      </w:r>
+    </w:p>
+    <w:p/>
+    <w:p>
+      <w:pPr>
+        <w:pStyle w:val="2"/>
+        <w:rPr>
+          <w:shd w:val="clear" w:color="auto" w:fill="FFFFFF"/>
+        </w:rPr>
+      </w:pPr>
+      <w:r>
+        <w:rPr>
+          <w:shd w:val="clear" w:color="auto" w:fill="FFFFFF"/>
+        </w:rPr>
+        <w:t>核函数和软间隔支持向量机</w:t>
+      </w:r>
+    </w:p>
+    <w:p>
+      <w:r>
+        <w:rPr>
+          <w:rFonts w:hint="eastAsia"/>
+          <w:b/>
+        </w:rPr>
+        <w:t>学习时长：</w:t>
+      </w:r>
+      <w:r>
+        <w:rPr>
+          <w:rFonts w:hint="eastAsia"/>
+        </w:rPr>
+        <w:t>7/11</w:t>
+      </w:r>
+      <w:r>
+        <w:rPr>
+          <w:rFonts w:hint="eastAsia"/>
+        </w:rPr>
+        <w:t>—</w:t>
+      </w:r>
+      <w:r>
+        <w:rPr>
+          <w:rFonts w:hint="eastAsia"/>
+        </w:rPr>
+        <w:t>7/12</w:t>
+      </w:r>
+    </w:p>
+    <w:p>
+      <w:r>
+        <w:rPr>
+          <w:rFonts w:hint="eastAsia"/>
+          <w:b/>
+        </w:rPr>
+        <w:t>任务简介：</w:t>
+      </w:r>
+      <w:r>
+        <w:rPr>
+          <w:rFonts w:hint="eastAsia"/>
+        </w:rPr>
+        <w:t>学习西瓜书</w:t>
+      </w:r>
+      <w:r>
+        <w:rPr>
+          <w:rFonts w:hint="eastAsia"/>
+        </w:rPr>
+        <w:t>6.3/6.4/6.5</w:t>
+      </w:r>
+      <w:r>
+        <w:rPr>
+          <w:rFonts w:hint="eastAsia"/>
+        </w:rPr>
+        <w:t>，观看西瓜书公式推导视频</w:t>
+      </w:r>
+    </w:p>
+    <w:p>
+      <w:pPr>
+        <w:rPr>
+          <w:b/>
+        </w:rPr>
+      </w:pPr>
+      <w:r>
+        <w:rPr>
+          <w:rFonts w:hint="eastAsia"/>
+          <w:b/>
+        </w:rPr>
+        <w:t>任务详解：</w:t>
+      </w:r>
+    </w:p>
+    <w:p>
+      <w:pPr>
+        <w:ind w:firstLineChars="200" w:firstLine="480"/>
+      </w:pPr>
+      <w:r>
+        <w:rPr>
+          <w:rFonts w:hint="eastAsia"/>
+        </w:rPr>
+        <w:t>经过前两节的学习后，我们知道了支持向量机的原理，以及如何求解支持向量机问题。前两节讲述的内容都是建立在数据是线性可分的情况下进行介绍的，然而在我们的实际工程场景中，我们的数据一般都是线性不可分，那么我们应该如何用前两节学习过的支持向量机来解决这个问题呢？这其中所涉及的一个重要技术就是将线性不可分的数据映射到更高维的空间中，使其变成线性可分的数据，这就是</w:t>
+      </w:r>
+      <w:r>
+        <w:rPr>
+          <w:rFonts w:hint="eastAsia"/>
+        </w:rPr>
+        <w:t>6.3</w:t>
+      </w:r>
+      <w:r>
+        <w:rPr>
+          <w:rFonts w:hint="eastAsia"/>
+        </w:rPr>
+        <w:t>节中主要介绍的内容。虽然我们可以在理论上使用一个函数将原线性不可分的数据变成完全线性可分的数据，但实际工程中，很难将其映射成完全线性可分，为了解决这个问题，同时增加模型的泛化能力，这就是</w:t>
+      </w:r>
+      <w:r>
+        <w:rPr>
+          <w:rFonts w:hint="eastAsia"/>
+        </w:rPr>
+        <w:t>6.4</w:t>
+      </w:r>
+      <w:r>
+        <w:rPr>
+          <w:rFonts w:hint="eastAsia"/>
+        </w:rPr>
+        <w:t>节所要讲述的解决方案。这部分的</w:t>
+      </w:r>
+      <w:r>
+        <w:rPr>
+          <w:rFonts w:hint="eastAsia"/>
+        </w:rPr>
+        <w:t>学习推导，大家可重点学习下李航老师的《统计学习</w:t>
+      </w:r>
+      <w:r>
+        <w:rPr>
+          <w:rFonts w:hint="eastAsia"/>
+        </w:rPr>
+        <w:lastRenderedPageBreak/>
+        <w:t>方法》的内容。</w:t>
+      </w:r>
+    </w:p>
+    <w:p>
+      <w:pPr>
+        <w:rPr>
+          <w:b/>
+        </w:rPr>
+      </w:pPr>
+      <w:r>
+        <w:rPr>
+          <w:b/>
+        </w:rPr>
+        <w:t>视频：</w:t>
+      </w:r>
+    </w:p>
+    <w:p>
+      <w:r>
+        <w:t>softmargin-1</w:t>
+      </w:r>
+    </w:p>
+    <w:p>
+      <w:r>
+        <w:t>softmargin-2</w:t>
+      </w:r>
+    </w:p>
+    <w:p>
+      <w:pPr>
+        <w:rPr>
+          <w:b/>
+        </w:rPr>
+      </w:pPr>
+      <w:r>
+        <w:rPr>
+          <w:rFonts w:hint="eastAsia"/>
+          <w:b/>
+        </w:rPr>
+        <w:t>打卡：</w:t>
+      </w:r>
+    </w:p>
+    <w:p>
+      <w:r>
+        <w:rPr>
+          <w:rFonts w:hint="eastAsia"/>
+        </w:rPr>
+        <w:t>（</w:t>
+      </w:r>
+      <w:r>
+        <w:rPr>
+          <w:rFonts w:hint="eastAsia"/>
+        </w:rPr>
+        <w:t>1</w:t>
+      </w:r>
+      <w:r>
+        <w:rPr>
+          <w:rFonts w:hint="eastAsia"/>
+        </w:rPr>
+        <w:t>）</w:t>
+      </w:r>
+      <w:r>
+        <w:rPr>
+          <w:rFonts w:hint="eastAsia"/>
+        </w:rPr>
+        <w:t>内容：为什么</w:t>
+      </w:r>
+      <w:r>
+        <w:rPr>
+          <w:rFonts w:hint="eastAsia"/>
+        </w:rPr>
+        <w:t>SVM</w:t>
+      </w:r>
+      <w:r>
+        <w:rPr>
+          <w:rFonts w:hint="eastAsia"/>
+        </w:rPr>
+        <w:t>要引入核函数？</w:t>
+      </w:r>
+    </w:p>
+    <w:p>
+      <w:r>
+        <w:rPr>
+          <w:rFonts w:hint="eastAsia"/>
+        </w:rPr>
+        <w:t>（</w:t>
+      </w:r>
+      <w:r>
+        <w:rPr>
+          <w:rFonts w:hint="eastAsia"/>
+        </w:rPr>
+        <w:t>2</w:t>
+      </w:r>
+      <w:r>
+        <w:rPr>
+          <w:rFonts w:hint="eastAsia"/>
+        </w:rPr>
+        <w:t>）</w:t>
+      </w:r>
+      <w:r>
+        <w:rPr>
+          <w:rFonts w:hint="eastAsia"/>
+        </w:rPr>
+        <w:t>形式：打卡提交总结的文字和公式推导的图片（</w:t>
+      </w:r>
+      <w:r>
+        <w:rPr>
+          <w:rFonts w:hint="eastAsia"/>
+        </w:rPr>
+        <w:t>20</w:t>
+      </w:r>
+      <w:r>
+        <w:rPr>
+          <w:rFonts w:hint="eastAsia"/>
+        </w:rPr>
+        <w:t>字以上，</w:t>
+      </w:r>
+      <w:r>
+        <w:rPr>
+          <w:rFonts w:hint="eastAsia"/>
+        </w:rPr>
+        <w:t>1</w:t>
+      </w:r>
+      <w:r>
+        <w:rPr>
+          <w:rFonts w:hint="eastAsia"/>
+        </w:rPr>
+        <w:t>张图片）</w:t>
+      </w:r>
+    </w:p>
+    <w:p>
+      <w:r>
+        <w:rPr>
+          <w:rFonts w:hint="eastAsia"/>
+        </w:rPr>
+        <w:t>打卡截止日期：</w:t>
+      </w:r>
+      <w:r>
+        <w:rPr>
+          <w:rFonts w:hint="eastAsia"/>
+        </w:rPr>
+        <w:t>7/12</w:t>
+      </w:r>
+    </w:p>
+    <w:p/>
+    <w:p>
+      <w:pPr>
+        <w:pStyle w:val="2"/>
+        <w:rPr>
+          <w:shd w:val="clear" w:color="auto" w:fill="FFFFFF"/>
+        </w:rPr>
+      </w:pPr>
+      <w:r>
+        <w:rPr>
+          <w:rFonts w:hint="eastAsia"/>
+          <w:shd w:val="clear" w:color="auto" w:fill="FFFFFF"/>
+        </w:rPr>
+        <w:t>了解sklearn包中svm算法的使用</w:t>
+      </w:r>
+    </w:p>
+    <w:p>
+      <w:r>
+        <w:rPr>
+          <w:rFonts w:hint="eastAsia"/>
+          <w:b/>
+        </w:rPr>
+        <w:t>学习时长：</w:t>
+      </w:r>
+      <w:r>
+        <w:rPr>
+          <w:rFonts w:hint="eastAsia"/>
+        </w:rPr>
+        <w:t>7/13</w:t>
+      </w:r>
+      <w:r>
+        <w:rPr>
+          <w:rFonts w:hint="eastAsia"/>
+        </w:rPr>
+        <w:t>—</w:t>
+      </w:r>
+      <w:r>
+        <w:rPr>
+          <w:rFonts w:hint="eastAsia"/>
+        </w:rPr>
+        <w:t>7/14</w:t>
+      </w:r>
+    </w:p>
+    <w:p>
+      <w:r>
+        <w:rPr>
+          <w:rFonts w:hint="eastAsia"/>
+          <w:b/>
+        </w:rPr>
+        <w:t>任务简介：</w:t>
+      </w:r>
+      <w:r>
+        <w:rPr>
+          <w:rFonts w:hint="eastAsia"/>
+        </w:rPr>
+        <w:t>阅读</w:t>
+      </w:r>
+      <w:r>
+        <w:rPr>
+          <w:rFonts w:hint="eastAsia"/>
+        </w:rPr>
+        <w:t>sklearn-user guide 1.4.1</w:t>
+      </w:r>
+    </w:p>
+    <w:p>
+      <w:pPr>
+        <w:rPr>
+          <w:b/>
+        </w:rPr>
+      </w:pPr>
+      <w:r>
+        <w:rPr>
+          <w:rFonts w:hint="eastAsia"/>
+          <w:b/>
+        </w:rPr>
+        <w:t>任务详解：</w:t>
+      </w:r>
+    </w:p>
+    <w:p>
+      <w:pPr>
+        <w:ind w:firstLineChars="100" w:firstLine="240"/>
+      </w:pPr>
+      <w:r>
+        <w:rPr>
+          <w:rFonts w:hint="eastAsia"/>
+        </w:rPr>
+        <w:t>了解</w:t>
+      </w:r>
+      <w:r>
+        <w:rPr>
+          <w:rFonts w:hint="eastAsia"/>
+        </w:rPr>
+        <w:t>sklearn</w:t>
+      </w:r>
+      <w:r>
+        <w:rPr>
+          <w:rFonts w:hint="eastAsia"/>
+        </w:rPr>
+        <w:t>包中的</w:t>
+      </w:r>
+      <w:r>
+        <w:rPr>
+          <w:rFonts w:hint="eastAsia"/>
+        </w:rPr>
+        <w:t>SVM</w:t>
+      </w:r>
+      <w:r>
+        <w:rPr>
+          <w:rFonts w:hint="eastAsia"/>
+        </w:rPr>
+        <w:t>算法是如何使用的，请大家认真看完</w:t>
+      </w:r>
+      <w:r>
+        <w:rPr>
+          <w:rFonts w:hint="eastAsia"/>
+        </w:rPr>
+        <w:t>1.4.1</w:t>
+      </w:r>
+      <w:r>
+        <w:rPr>
+          <w:rFonts w:hint="eastAsia"/>
+        </w:rPr>
+        <w:t>的内容，重点关注两部分内容：第一，怎么使用</w:t>
+      </w:r>
+      <w:r>
+        <w:rPr>
+          <w:rFonts w:hint="eastAsia"/>
+        </w:rPr>
+        <w:t>SVC</w:t>
+      </w:r>
+      <w:r>
+        <w:rPr>
+          <w:rFonts w:hint="eastAsia"/>
+        </w:rPr>
+        <w:t>这个</w:t>
+      </w:r>
+      <w:r>
+        <w:rPr>
+          <w:rFonts w:hint="eastAsia"/>
+        </w:rPr>
+        <w:t>API</w:t>
+      </w:r>
+      <w:r>
+        <w:rPr>
+          <w:rFonts w:hint="eastAsia"/>
+        </w:rPr>
+        <w:t>，第二，这个</w:t>
+      </w:r>
+      <w:r>
+        <w:t>API</w:t>
+      </w:r>
+      <w:r>
+        <w:rPr>
+          <w:rFonts w:hint="eastAsia"/>
+        </w:rPr>
+        <w:t>中的参数是什么意思。其中在最末端有一个案例的链接，大家可选择看，不作为任务要求。同学们，对这部分学习的深入程度，依据个人代码能力而定。</w:t>
+      </w:r>
+    </w:p>
+    <w:p>
+      <w:r>
+        <w:rPr>
+          <w:rFonts w:hint="eastAsia"/>
+        </w:rPr>
+        <w:t>资料链接：</w:t>
+      </w:r>
+      <w:hyperlink r:id="rId24" w:history="1">
+        <w:r>
+          <w:rPr>
+            <w:rStyle w:val="Char5"/>
+            <w:rFonts w:hint="eastAsia"/>
+          </w:rPr>
+          <w:t>https://scikit-learn.org/dev/modules/svm.html</w:t>
+        </w:r>
+      </w:hyperlink>
+    </w:p>
+    <w:p>
+      <w:pPr>
+        <w:rPr>
+          <w:b/>
+        </w:rPr>
+      </w:pPr>
+      <w:r>
+        <w:rPr>
+          <w:rFonts w:hint="eastAsia"/>
+          <w:b/>
+        </w:rPr>
+        <w:t>打卡：</w:t>
+      </w:r>
+    </w:p>
+    <w:p>
+      <w:r>
+        <w:rPr>
+          <w:rFonts w:hint="eastAsia"/>
+        </w:rPr>
+        <w:t>（</w:t>
+      </w:r>
+      <w:r>
+        <w:rPr>
+          <w:rFonts w:hint="eastAsia"/>
+        </w:rPr>
+        <w:t>1</w:t>
+      </w:r>
+      <w:r>
+        <w:rPr>
+          <w:rFonts w:hint="eastAsia"/>
+        </w:rPr>
+        <w:t>）</w:t>
+      </w:r>
+      <w:r>
+        <w:rPr>
+          <w:rFonts w:hint="eastAsia"/>
+        </w:rPr>
+        <w:t>内容：参照链接给的代码或者下图代码，实际动手敲一遍，使用</w:t>
+      </w:r>
+      <w:r>
+        <w:rPr>
+          <w:rFonts w:hint="eastAsia"/>
+        </w:rPr>
+        <w:t>sklearn</w:t>
+      </w:r>
+      <w:r>
+        <w:rPr>
+          <w:rFonts w:hint="eastAsia"/>
+        </w:rPr>
+        <w:t>的</w:t>
+      </w:r>
+      <w:r>
+        <w:rPr>
+          <w:rFonts w:hint="eastAsia"/>
+        </w:rPr>
+        <w:t>SVM</w:t>
+      </w:r>
+      <w:r>
+        <w:rPr>
+          <w:rFonts w:hint="eastAsia"/>
+        </w:rPr>
+        <w:t>接口实现鸢尾花分类，将运行结果截图。</w:t>
+      </w:r>
+    </w:p>
+    <w:p>
+      <w:pPr>
+        <w:pStyle w:val="ac"/>
+      </w:pPr>
+      <w:hyperlink r:id="rId25" w:anchor="sphx-glr-auto-examples-svm-plot-iris-svc-py" w:history="1">
+        <w:r>
+          <w:rPr>
+            <w:rStyle w:val="a5"/>
+            <w:rFonts w:hint="eastAsia"/>
+            <w:color w:val="0E90E0"/>
+            <w:u w:val="none"/>
+          </w:rPr>
+          <w:t>https://scikit-learn.org/dev/auto_examples/svm/plot_iris_svc.html#sphx-glr-auto-examples-svm-plot-iris-svc-py</w:t>
+        </w:r>
+      </w:hyperlink>
+    </w:p>
+    <w:p>
+      <w:r>
+        <w:t>如果链接打不开，可直接看下方代码：</w:t>
+      </w:r>
+    </w:p>
+    <w:p>
+      <w:r>
+        <w:rPr>
+          <w:noProof/>
+        </w:rPr>
+        <w:lastRenderedPageBreak/>
+        <w:drawing>
+          <wp:inline distT="0" distB="0" distL="0" distR="0">
+            <wp:extent cx="5276181" cy="4133850"/>
+            <wp:effectExtent l="0" t="0" r="1270" b="0"/>
+            <wp:docPr id="3" name="图片 3" descr="image.png"/>
+            <wp:cNvGraphicFramePr>
+              <a:graphicFrameLocks xmlns:a="http://schemas.openxmlformats.org/drawingml/2006/main" noChangeAspect="1"/>
+            </wp:cNvGraphicFramePr>
+            <a:graphic xmlns:a="http://schemas.openxmlformats.org/drawingml/2006/main">
+              <a:graphicData uri="http://schemas.openxmlformats.org/drawingml/2006/picture">
+                <pic:pic xmlns:pic="http://schemas.openxmlformats.org/drawingml/2006/picture">
+                  <pic:nvPicPr>
+                    <pic:cNvPr id="0" name="Picture 1" descr="image.png"/>
+                    <pic:cNvPicPr>
+                      <a:picLocks noChangeAspect="1" noChangeArrowheads="1"/>
+                    </pic:cNvPicPr>
+                  </pic:nvPicPr>
+                  <pic:blipFill>
+                    <a:blip r:embed="rId26">
+                      <a:extLst>
+                        <a:ext uri="{28A0092B-C50C-407E-A947-70E740481C1C}">
+                          <a14:useLocalDpi xmlns:a14="http://schemas.microsoft.com/office/drawing/2010/main" val="0"/>
+                        </a:ext>
+                      </a:extLst>
+                    </a:blip>
+                    <a:srcRect/>
+                    <a:stretch>
+                      <a:fillRect/>
+                    </a:stretch>
+                  </pic:blipFill>
+                  <pic:spPr bwMode="auto">
+                    <a:xfrm>
+                      <a:off x="0" y="0"/>
+                      <a:ext cx="5290606" cy="4145152"/>
+                    </a:xfrm>
+                    <a:prstGeom prst="rect">
+                      <a:avLst/>
+                    </a:prstGeom>
+                    <a:noFill/>
+                    <a:ln>
+                      <a:noFill/>
+                    </a:ln>
+                  </pic:spPr>
+                </pic:pic>
+              </a:graphicData>
+            </a:graphic>
+          </wp:inline>
+        </w:drawing>
+      </w:r>
+      <w:r>
+        <w:rPr>
+          <w:noProof/>
+        </w:rPr>
+        <w:lastRenderedPageBreak/>
+        <w:drawing>
+          <wp:inline distT="0" distB="0" distL="0" distR="0">
+            <wp:extent cx="5217368" cy="4781550"/>
+            <wp:effectExtent l="0" t="0" r="2540" b="0"/>
+            <wp:docPr id="2" name="图片 2" descr="image.png"/>
+            <wp:cNvGraphicFramePr>
+              <a:graphicFrameLocks xmlns:a="http://schemas.openxmlformats.org/drawingml/2006/main" noChangeAspect="1"/>
+            </wp:cNvGraphicFramePr>
+            <a:graphic xmlns:a="http://schemas.openxmlformats.org/drawingml/2006/main">
+              <a:graphicData uri="http://schemas.openxmlformats.org/drawingml/2006/picture">
+                <pic:pic xmlns:pic="http://schemas.openxmlformats.org/drawingml/2006/picture">
+                  <pic:nvPicPr>
+                    <pic:cNvPr id="0" name="Picture 2" descr="image.png"/>
+                    <pic:cNvPicPr>
+                      <a:picLocks noChangeAspect="1" noChangeArrowheads="1"/>
+                    </pic:cNvPicPr>
+                  </pic:nvPicPr>
+                  <pic:blipFill>
+                    <a:blip r:embed="rId27">
+                      <a:extLst>
+                        <a:ext uri="{28A0092B-C50C-407E-A947-70E740481C1C}">
+                          <a14:useLocalDpi xmlns:a14="http://schemas.microsoft.com/office/drawing/2010/main" val="0"/>
+                        </a:ext>
+                      </a:extLst>
+                    </a:blip>
+                    <a:srcRect/>
+                    <a:stretch>
+                      <a:fillRect/>
+                    </a:stretch>
+                  </pic:blipFill>
+                  <pic:spPr bwMode="auto">
+                    <a:xfrm>
+                      <a:off x="0" y="0"/>
+                      <a:ext cx="5223808" cy="4787452"/>
+                    </a:xfrm>
+                    <a:prstGeom prst="rect">
+                      <a:avLst/>
+                    </a:prstGeom>
+                    <a:noFill/>
+                    <a:ln>
+                      <a:noFill/>
+                    </a:ln>
+                  </pic:spPr>
+                </pic:pic>
+              </a:graphicData>
+            </a:graphic>
+          </wp:inline>
+        </w:drawing>
+      </w:r>
+    </w:p>
+    <w:p>
+      <w:r>
+        <w:rPr>
+          <w:noProof/>
+        </w:rPr>
+        <w:lastRenderedPageBreak/>
+        <w:drawing>
+          <wp:inline distT="0" distB="0" distL="0" distR="0">
+            <wp:extent cx="5236128" cy="4076700"/>
+            <wp:effectExtent l="0" t="0" r="3175" b="0"/>
+            <wp:docPr id="1" name="图片 1" descr="image.png"/>
+            <wp:cNvGraphicFramePr>
+              <a:graphicFrameLocks xmlns:a="http://schemas.openxmlformats.org/drawingml/2006/main" noChangeAspect="1"/>
+            </wp:cNvGraphicFramePr>
+            <a:graphic xmlns:a="http://schemas.openxmlformats.org/drawingml/2006/main">
+              <a:graphicData uri="http://schemas.openxmlformats.org/drawingml/2006/picture">
+                <pic:pic xmlns:pic="http://schemas.openxmlformats.org/drawingml/2006/picture">
+                  <pic:nvPicPr>
+                    <pic:cNvPr id="0" name="Picture 3" descr="image.png"/>
+                    <pic:cNvPicPr>
+                      <a:picLocks noChangeAspect="1" noChangeArrowheads="1"/>
+                    </pic:cNvPicPr>
+                  </pic:nvPicPr>
+                  <pic:blipFill>
+                    <a:blip r:embed="rId28">
+                      <a:extLst>
+                        <a:ext uri="{28A0092B-C50C-407E-A947-70E740481C1C}">
+                          <a14:useLocalDpi xmlns:a14="http://schemas.microsoft.com/office/drawing/2010/main" val="0"/>
+                        </a:ext>
+                      </a:extLst>
+                    </a:blip>
+                    <a:srcRect/>
+                    <a:stretch>
+                      <a:fillRect/>
+                    </a:stretch>
+                  </pic:blipFill>
+                  <pic:spPr bwMode="auto">
+                    <a:xfrm>
+                      <a:off x="0" y="0"/>
+                      <a:ext cx="5244772" cy="4083430"/>
+                    </a:xfrm>
+                    <a:prstGeom prst="rect">
+                      <a:avLst/>
+                    </a:prstGeom>
+                    <a:noFill/>
+                    <a:ln>
+                      <a:noFill/>
+                    </a:ln>
+                  </pic:spPr>
+                </pic:pic>
+              </a:graphicData>
+            </a:graphic>
+          </wp:inline>
+        </w:drawing>
+      </w:r>
+      <w:r>
+        <w:rPr>
+          <w:rFonts w:hint="eastAsia"/>
+        </w:rPr>
+        <w:t>（</w:t>
+      </w:r>
+      <w:r>
+        <w:rPr>
+          <w:rFonts w:hint="eastAsia"/>
+        </w:rPr>
+        <w:t>2</w:t>
+      </w:r>
+      <w:r>
+        <w:rPr>
+          <w:rFonts w:hint="eastAsia"/>
+        </w:rPr>
+        <w:t>）</w:t>
+      </w:r>
+      <w:r>
+        <w:rPr>
+          <w:rFonts w:hint="eastAsia"/>
+        </w:rPr>
+        <w:t>形式：打卡提交图片，最少</w:t>
+      </w:r>
+      <w:r>
+        <w:rPr>
+          <w:rFonts w:hint="eastAsia"/>
+        </w:rPr>
+        <w:t>1</w:t>
+      </w:r>
+      <w:r>
+        <w:rPr>
+          <w:rFonts w:hint="eastAsia"/>
+        </w:rPr>
+        <w:t>张；</w:t>
+      </w:r>
+    </w:p>
+    <w:p>
+      <w:r>
+        <w:rPr>
+          <w:rFonts w:hint="eastAsia"/>
+        </w:rPr>
+        <w:t>打卡截止时间：</w:t>
+      </w:r>
+      <w:r>
+        <w:rPr>
+          <w:rFonts w:hint="eastAsia"/>
+        </w:rPr>
+        <w:t>7/14</w:t>
+      </w:r>
+    </w:p>
+    <w:p/>
+    <w:p>
+      <w:pPr>
+        <w:pStyle w:val="2"/>
+        <w:rPr>
+          <w:shd w:val="clear" w:color="auto" w:fill="FFFFFF"/>
+        </w:rPr>
+      </w:pPr>
+      <w:r>
+        <w:rPr>
+          <w:shd w:val="clear" w:color="auto" w:fill="FFFFFF"/>
+        </w:rPr>
+        <w:t>本周学习任务简单总结</w:t>
+      </w:r>
+    </w:p>
+    <w:p>
+      <w:r>
+        <w:rPr>
+          <w:rFonts w:hint="eastAsia"/>
+          <w:b/>
+        </w:rPr>
+        <w:t>学习时长：</w:t>
+      </w:r>
+      <w:r>
+        <w:rPr>
+          <w:rFonts w:hint="eastAsia"/>
+        </w:rPr>
+        <w:t>1</w:t>
+      </w:r>
+      <w:r>
+        <w:rPr>
+          <w:rFonts w:hint="eastAsia"/>
+        </w:rPr>
+        <w:t>天</w:t>
+      </w:r>
+    </w:p>
+    <w:p>
+      <w:r>
+        <w:rPr>
+          <w:rFonts w:hint="eastAsia"/>
+          <w:b/>
+        </w:rPr>
+        <w:t>任务简介：</w:t>
+      </w:r>
+      <w:r>
+        <w:rPr>
+          <w:rFonts w:hint="eastAsia"/>
+        </w:rPr>
+        <w:t>简单回顾本周学到几个重要知识以及观看作业讲解视频</w:t>
+      </w:r>
+    </w:p>
+    <w:p>
+      <w:r>
+        <w:rPr>
+          <w:rFonts w:hint="eastAsia"/>
+          <w:b/>
+        </w:rPr>
+        <w:t>任务详解：</w:t>
+      </w:r>
+    </w:p>
+    <w:p>
+      <w:pPr>
+        <w:ind w:firstLineChars="200" w:firstLine="480"/>
+      </w:pPr>
+      <w:r>
+        <w:rPr>
+          <w:rFonts w:hint="eastAsia"/>
+        </w:rPr>
+        <w:t>每一周的学习任务都比较重，第一次学过之后特别容易忘，所以在周日及时做一个要点回顾，会让学习效率大大的提升，不会的知识也会越来越少</w:t>
+      </w:r>
+      <w:r>
+        <w:rPr>
+          <w:rFonts w:hint="eastAsia"/>
+        </w:rPr>
+        <w:t>。</w:t>
+      </w:r>
+    </w:p>
+    <w:p>
+      <w:pPr>
+        <w:rPr>
+          <w:b/>
+        </w:rPr>
+      </w:pPr>
+      <w:r>
+        <w:rPr>
+          <w:rFonts w:hint="eastAsia"/>
+          <w:b/>
+        </w:rPr>
+        <w:t>打卡：</w:t>
+      </w:r>
+    </w:p>
+    <w:p>
+      <w:r>
+        <w:rPr>
+          <w:rFonts w:hint="eastAsia"/>
+        </w:rPr>
+        <w:t>（</w:t>
+      </w:r>
+      <w:r>
+        <w:rPr>
+          <w:rFonts w:hint="eastAsia"/>
+        </w:rPr>
+        <w:t>1</w:t>
+      </w:r>
+      <w:r>
+        <w:rPr>
+          <w:rFonts w:hint="eastAsia"/>
+        </w:rPr>
+        <w:t>）</w:t>
+      </w:r>
+      <w:r>
+        <w:rPr>
+          <w:rFonts w:hint="eastAsia"/>
+        </w:rPr>
+        <w:t>内容：请用文字描述，本周所学知识的重点，也可以思维导图、手写、电子版截图或者拍照均可，格式不限</w:t>
+      </w:r>
+    </w:p>
+    <w:p>
+      <w:r>
+        <w:rPr>
+          <w:rFonts w:hint="eastAsia"/>
+        </w:rPr>
+        <w:t>（</w:t>
+      </w:r>
+      <w:r>
+        <w:rPr>
+          <w:rFonts w:hint="eastAsia"/>
+        </w:rPr>
+        <w:t>2</w:t>
+      </w:r>
+      <w:r>
+        <w:rPr>
+          <w:rFonts w:hint="eastAsia"/>
+        </w:rPr>
+        <w:t>）</w:t>
+      </w:r>
+      <w:r>
+        <w:rPr>
+          <w:rFonts w:hint="eastAsia"/>
+        </w:rPr>
+        <w:t>形式：文字，最少</w:t>
+      </w:r>
+      <w:r>
+        <w:rPr>
+          <w:rFonts w:hint="eastAsia"/>
+        </w:rPr>
+        <w:t>20</w:t>
+      </w:r>
+      <w:r>
+        <w:rPr>
+          <w:rFonts w:hint="eastAsia"/>
+        </w:rPr>
+        <w:t>字；图片，</w:t>
+      </w:r>
+      <w:r>
+        <w:rPr>
+          <w:rFonts w:hint="eastAsia"/>
+        </w:rPr>
+        <w:t>0-9</w:t>
+      </w:r>
+      <w:r>
+        <w:rPr>
+          <w:rFonts w:hint="eastAsia"/>
+        </w:rPr>
+        <w:t>张；</w:t>
+      </w:r>
+    </w:p>
+    <w:p/>
+    <w:p>
+      <w:pPr>
+        <w:pStyle w:val="2"/>
+      </w:pPr>
+      <w:r>
+        <w:t>参考答案</w:t>
+      </w:r>
+    </w:p>
+    <w:p>
+      <w:pPr>
+        <w:pStyle w:val="ad"/>
+        <w:numPr>
+          <w:ilvl w:val="0"/>
+          <w:numId w:val="42"/>
+        </w:numPr>
+        <w:ind w:firstLineChars="0"/>
+        <w:rPr>
+          <w:b/>
+        </w:rPr>
+      </w:pPr>
+      <w:r>
+        <w:rPr>
+          <w:b/>
+        </w:rPr>
+        <w:lastRenderedPageBreak/>
+        <w:t>谈谈</w:t>
+      </w:r>
+      <w:r>
+        <w:rPr>
+          <w:b/>
+        </w:rPr>
+        <w:t>SVM</w:t>
+      </w:r>
+      <w:r>
+        <w:rPr>
+          <w:b/>
+        </w:rPr>
+        <w:t>原理是什么？</w:t>
+      </w:r>
+    </w:p>
+    <w:p>
+      <w:pPr>
+        <w:rPr>
+          <w:b/>
+        </w:rPr>
+      </w:pPr>
+      <w:r>
+        <w:rPr>
+          <w:b/>
+        </w:rPr>
+        <w:t>解答：</w:t>
+      </w:r>
+    </w:p>
+    <w:p>
+      <w:pPr>
+        <w:ind w:firstLineChars="200" w:firstLine="480"/>
+      </w:pPr>
+      <w:r>
+        <w:t>SVM</w:t>
+      </w:r>
+      <w:r>
+        <w:t>是一种二类分类模型。它的基本模型是在特征空间中寻找间隔最大化的分离超平面的线性分类器。</w:t>
+      </w:r>
+    </w:p>
+    <w:p>
+      <w:pPr>
+        <w:pStyle w:val="ad"/>
+        <w:numPr>
+          <w:ilvl w:val="0"/>
+          <w:numId w:val="43"/>
+        </w:numPr>
+        <w:ind w:firstLineChars="0"/>
+      </w:pPr>
+      <w:r>
+        <w:t>当训练样本线性可分时，通过硬间隔最大化，学习一个线性分类器，即线性可分支持向量机；</w:t>
+      </w:r>
+    </w:p>
+    <w:p>
+      <w:pPr>
+        <w:pStyle w:val="ad"/>
+        <w:numPr>
+          <w:ilvl w:val="0"/>
+          <w:numId w:val="43"/>
+        </w:numPr>
+        <w:ind w:firstLineChars="0"/>
+      </w:pPr>
+      <w:r>
+        <w:t>当训练数据近似线性可分时，引入松弛变量，通过软间隔最大化，学习一个线性分类器，即线性支持向量机；</w:t>
+      </w:r>
+    </w:p>
+    <w:p>
+      <w:pPr>
+        <w:pStyle w:val="ad"/>
+        <w:numPr>
+          <w:ilvl w:val="0"/>
+          <w:numId w:val="43"/>
+        </w:numPr>
+        <w:ind w:firstLineChars="0"/>
+      </w:pPr>
+      <w:r>
+        <w:t>当训练数据线性不可分时，通过使用核技巧及软间隔最大化，学习非线性支持向量机。</w:t>
+      </w:r>
+    </w:p>
+    <w:p>
+      <w:pPr>
+        <w:ind w:firstLineChars="200" w:firstLine="480"/>
+      </w:pPr>
+      <w:r>
+        <w:t>以上各种情况下的数学推到应当掌握，硬间隔最大化（几何间隔）、学习的对偶问题、软间隔最大化（引入松弛变量）、非线性支持向量机（核技巧）。</w:t>
+      </w:r>
+    </w:p>
+    <w:p/>
+    <w:p>
+      <w:pPr>
+        <w:pStyle w:val="ad"/>
+        <w:numPr>
+          <w:ilvl w:val="0"/>
+          <w:numId w:val="42"/>
+        </w:numPr>
+        <w:ind w:firstLineChars="0"/>
+        <w:rPr>
+          <w:b/>
+        </w:rPr>
+      </w:pPr>
+      <w:r>
+        <w:rPr>
+          <w:b/>
+        </w:rPr>
+        <w:t>为什么</w:t>
+      </w:r>
+      <w:r>
+        <w:rPr>
+          <w:b/>
+        </w:rPr>
+        <w:t>SVM</w:t>
+      </w:r>
+      <w:r>
+        <w:rPr>
+          <w:b/>
+        </w:rPr>
+        <w:t>要引入核函数？</w:t>
+      </w:r>
+    </w:p>
+    <w:p>
+      <w:pPr>
+        <w:jc w:val="center"/>
+      </w:pPr>
+      <w:r>
+        <w:rPr>
+          <w:noProof/>
+        </w:rPr>
+        <w:drawing>
+          <wp:inline distT="0" distB="0" distL="0" distR="0">
+            <wp:extent cx="4124325" cy="2009140"/>
+            <wp:effectExtent l="0" t="0" r="9525" b="0"/>
+            <wp:docPr id="5" name="图片 5" descr="image.png"/>
+            <wp:cNvGraphicFramePr>
+              <a:graphicFrameLocks xmlns:a="http://schemas.openxmlformats.org/drawingml/2006/main" noChangeAspect="1"/>
+            </wp:cNvGraphicFramePr>
+            <a:graphic xmlns:a="http://schemas.openxmlformats.org/drawingml/2006/main">
+              <a:graphicData uri="http://schemas.openxmlformats.org/drawingml/2006/picture">
+                <pic:pic xmlns:pic="http://schemas.openxmlformats.org/drawingml/2006/picture">
+                  <pic:nvPicPr>
+                    <pic:cNvPr id="0" name="Picture 7" descr="image.png"/>
+                    <pic:cNvPicPr>
+                      <a:picLocks noChangeAspect="1" noChangeArrowheads="1"/>
+                    </pic:cNvPicPr>
+                  </pic:nvPicPr>
+                  <pic:blipFill rotWithShape="1">
+                    <a:blip r:embed="rId29">
+                      <a:extLst>
+                        <a:ext uri="{28A0092B-C50C-407E-A947-70E740481C1C}">
+                          <a14:useLocalDpi xmlns:a14="http://schemas.microsoft.com/office/drawing/2010/main" val="0"/>
+                        </a:ext>
+                      </a:extLst>
+                    </a:blip>
+                    <a:srcRect l="10564" r="10551"/>
+                    <a:stretch/>
+                  </pic:blipFill>
+                  <pic:spPr bwMode="auto">
+                    <a:xfrm>
+                      <a:off x="0" y="0"/>
+                      <a:ext cx="4137604" cy="2015609"/>
+                    </a:xfrm>
+                    <a:prstGeom prst="rect">
+                      <a:avLst/>
+                    </a:prstGeom>
+                    <a:noFill/>
+                    <a:ln>
+                      <a:noFill/>
+                    </a:ln>
+                    <a:extLst>
+                      <a:ext uri="{53640926-AAD7-44D8-BBD7-CCE9431645EC}">
+                        <a14:shadowObscured xmlns:a14="http://schemas.microsoft.com/office/drawing/2010/main"/>
+                      </a:ext>
+                    </a:extLst>
+                  </pic:spPr>
+                </pic:pic>
+              </a:graphicData>
+            </a:graphic>
+          </wp:inline>
+        </w:drawing>
+      </w:r>
+    </w:p>
+    <w:p>
+      <w:pPr>
+        <w:rPr>
+          <w:b/>
+        </w:rPr>
+      </w:pPr>
+      <w:r>
+        <w:rPr>
+          <w:rFonts w:hint="eastAsia"/>
+          <w:b/>
+        </w:rPr>
+        <w:t>解答：</w:t>
+      </w:r>
+    </w:p>
+    <w:p>
+      <w:pPr>
+        <w:ind w:firstLineChars="200" w:firstLine="480"/>
+      </w:pPr>
+      <w:r>
+        <w:t>当样本在原始空间线性不可分时，可将样本从原始空间映射到一个更高维的特征空间，使得样本在这个特征空间内线性可分。而引入这样的映射后，所要求解的对偶问题的求解中，无需求解真正的映射函数，而只需要知道其核函数。核函数的定义：</w:t>
+      </w:r>
+      <m:oMath>
+        <m:r>
+          <m:rPr>
+            <m:sty m:val="p"/>
+          </m:rPr>
+          <w:rPr>
+            <w:rFonts w:ascii="Cambria Math" w:hAnsi="Cambria Math"/>
+          </w:rPr>
+          <m:t>K</m:t>
+        </m:r>
+        <m:d>
+          <m:dPr>
+            <m:ctrlPr>
+              <w:rPr>
+                <w:rFonts w:ascii="Cambria Math" w:hAnsi="Cambria Math"/>
+              </w:rPr>
+            </m:ctrlPr>
+          </m:dPr>
+          <m:e>
+            <m:r>
+              <m:rPr>
+                <m:sty m:val="p"/>
+              </m:rPr>
+              <w:rPr>
+                <w:rFonts w:ascii="Cambria Math" w:hAnsi="Cambria Math"/>
+              </w:rPr>
+              <m:t>x,y</m:t>
+            </m:r>
+          </m:e>
+        </m:d>
+        <m:r>
+          <m:rPr>
+            <m:sty m:val="p"/>
+          </m:rPr>
+          <w:rPr>
+            <w:rFonts w:ascii="Cambria Math" w:hAnsi="Cambria Math"/>
+          </w:rPr>
+          <m:t>=&lt;φ</m:t>
+        </m:r>
+        <m:d>
+          <m:dPr>
+            <m:ctrlPr>
+              <w:rPr>
+                <w:rFonts w:ascii="Cambria Math" w:hAnsi="Cambria Math"/>
+              </w:rPr>
+            </m:ctrlPr>
+          </m:dPr>
+          <m:e>
+            <m:r>
+              <m:rPr>
+                <m:sty m:val="p"/>
+              </m:rPr>
+              <w:rPr>
+                <w:rFonts w:ascii="Cambria Math" w:hAnsi="Cambria Math"/>
+              </w:rPr>
+              <m:t>x</m:t>
+            </m:r>
+          </m:e>
+        </m:d>
+        <m:r>
+          <m:rPr>
+            <m:sty m:val="p"/>
+          </m:rPr>
+          <w:rPr>
+            <w:rFonts w:ascii="Cambria Math" w:hAnsi="Cambria Math"/>
+          </w:rPr>
+          <m:t>,φ(y)&gt;</m:t>
+        </m:r>
+      </m:oMath>
+      <w:r>
+        <w:t>，即在特征空间的内积等于它们在原始样本空间中通过核函数</w:t>
+      </w:r>
+      <w:r>
+        <w:t>K</w:t>
+      </w:r>
+      <w:r>
+        <w:t>计算的结果。一方面数据变成了高维空间中线性可分的数据，另一方面不需要求解具体的映射函数，只需要给定具体的核函数即可，这样使得求解的难度大大降低。</w:t>
+      </w:r>
+    </w:p>
+    <w:p>
+      <w:pPr>
+        <w:ind w:firstLineChars="200" w:firstLine="480"/>
+      </w:pPr>
+    </w:p>
+    <w:p>
+      <w:pPr>
+        <w:pStyle w:val="ad"/>
+        <w:numPr>
+          <w:ilvl w:val="0"/>
+          <w:numId w:val="42"/>
+        </w:numPr>
+        <w:ind w:firstLineChars="0"/>
+        <w:rPr>
+          <w:b/>
+        </w:rPr>
+      </w:pPr>
+      <w:r>
+        <w:rPr>
+          <w:rFonts w:hint="eastAsia"/>
+          <w:b/>
+        </w:rPr>
+        <w:t>使用</w:t>
+      </w:r>
+      <w:r>
+        <w:rPr>
+          <w:rFonts w:hint="eastAsia"/>
+          <w:b/>
+        </w:rPr>
+        <w:t>sklearn</w:t>
+      </w:r>
+      <w:r>
+        <w:rPr>
+          <w:rFonts w:hint="eastAsia"/>
+          <w:b/>
+        </w:rPr>
+        <w:t>的</w:t>
+      </w:r>
+      <w:r>
+        <w:rPr>
+          <w:rFonts w:hint="eastAsia"/>
+          <w:b/>
+        </w:rPr>
+        <w:t>SVM</w:t>
+      </w:r>
+      <w:r>
+        <w:rPr>
+          <w:rFonts w:hint="eastAsia"/>
+          <w:b/>
+        </w:rPr>
+        <w:t>接口实现鸢尾花分类，将运行结果截图</w:t>
+      </w:r>
+    </w:p>
+    <w:p>
+      <w:r>
+        <w:rPr>
+          <w:noProof/>
+        </w:rPr>
+        <w:drawing>
+          <wp:inline distT="0" distB="0" distL="0" distR="0">
+            <wp:extent cx="4600575" cy="2800346"/>
+            <wp:effectExtent l="0" t="0" r="0" b="635"/>
+            <wp:docPr id="4" name="图片 4" descr="image.png"/>
+            <wp:cNvGraphicFramePr>
+              <a:graphicFrameLocks xmlns:a="http://schemas.openxmlformats.org/drawingml/2006/main" noChangeAspect="1"/>
+            </wp:cNvGraphicFramePr>
+            <a:graphic xmlns:a="http://schemas.openxmlformats.org/drawingml/2006/main">
+              <a:graphicData uri="http://schemas.openxmlformats.org/drawingml/2006/picture">
+                <pic:pic xmlns:pic="http://schemas.openxmlformats.org/drawingml/2006/picture">
+                  <pic:nvPicPr>
+                    <pic:cNvPr id="0" name="Picture 8" descr="image.png"/>
+                    <pic:cNvPicPr>
+                      <a:picLocks noChangeAspect="1" noChangeArrowheads="1"/>
+                    </pic:cNvPicPr>
+                  </pic:nvPicPr>
+                  <pic:blipFill rotWithShape="1">
+                    <a:blip r:embed="rId30">
+                      <a:extLst>
+                        <a:ext uri="{28A0092B-C50C-407E-A947-70E740481C1C}">
+                          <a14:useLocalDpi xmlns:a14="http://schemas.microsoft.com/office/drawing/2010/main" val="0"/>
+                        </a:ext>
+                      </a:extLst>
+                    </a:blip>
+                    <a:srcRect r="12224"/>
+                    <a:stretch/>
+                  </pic:blipFill>
+                  <pic:spPr bwMode="auto">
+                    <a:xfrm>
+                      <a:off x="0" y="0"/>
+                      <a:ext cx="4613241" cy="2808056"/>
+                    </a:xfrm>
+                    <a:prstGeom prst="rect">
+                      <a:avLst/>
+                    </a:prstGeom>
+                    <a:noFill/>
+                    <a:ln>
+                      <a:noFill/>
+                    </a:ln>
+                    <a:extLst>
+                      <a:ext uri="{53640926-AAD7-44D8-BBD7-CCE9431645EC}">
+                        <a14:shadowObscured xmlns:a14="http://schemas.microsoft.com/office/drawing/2010/main"/>
+                      </a:ext>
+                    </a:extLst>
+                  </pic:spPr>
+                </pic:pic>
+              </a:graphicData>
+            </a:graphic>
+          </wp:inline>
+        </w:drawing>
+      </w:r>
+    </w:p>
+    <w:p/>
+    <w:p>
+      <w:pPr>
+        <w:pStyle w:val="1"/>
+      </w:pPr>
+      <w:r>
+        <w:rPr>
+          <w:rFonts w:hint="eastAsia"/>
+        </w:rPr>
+        <w:t>第5周</w:t>
+      </w:r>
+    </w:p>
+    <w:p>
+      <w:pPr>
+        <w:rPr>
+          <w:b/>
+        </w:rPr>
+      </w:pPr>
+      <w:r>
+        <w:rPr>
+          <w:b/>
+        </w:rPr>
+        <w:t>本周学习内容介绍：</w:t>
+      </w:r>
+    </w:p>
+    <w:p>
+      <w:pPr>
+        <w:ind w:firstLineChars="200" w:firstLine="480"/>
+      </w:pPr>
+      <w:r>
+        <w:rPr>
+          <w:rFonts w:hint="eastAsia"/>
+        </w:rPr>
+        <w:t>本周我们要学习的主要内容为西瓜书的第</w:t>
+      </w:r>
+      <w:r>
+        <w:rPr>
+          <w:rFonts w:hint="eastAsia"/>
+        </w:rPr>
+        <w:t>7</w:t>
+      </w:r>
+      <w:r>
+        <w:rPr>
+          <w:rFonts w:hint="eastAsia"/>
+        </w:rPr>
+        <w:t>章贝叶斯分类器。本章最为重要的内容就是极大似然估计和朴素贝叶斯分类器。其中极大似然法贯穿我们整个机器学习和深度学习的理论中，是很多学习算法的基础，所以大家比如掌握。另外朴素贝叶斯</w:t>
+      </w:r>
+      <w:r>
+        <w:rPr>
+          <w:rFonts w:hint="eastAsia"/>
+        </w:rPr>
+        <w:t>，</w:t>
+      </w:r>
+      <w:r>
+        <w:rPr>
+          <w:rFonts w:hint="eastAsia"/>
+        </w:rPr>
+        <w:t>因为其优秀的速度优势，比如过去的判别邮件是否是垃圾邮件的任务中，一直扮演着重要决策，所以大家应该了解其思想。</w:t>
+      </w:r>
+      <w:r>
+        <w:rPr>
+          <w:rFonts w:hint="eastAsia"/>
+        </w:rPr>
+        <w:t>7.1</w:t>
+      </w:r>
+      <w:r>
+        <w:rPr>
+          <w:rFonts w:hint="eastAsia"/>
+        </w:rPr>
+        <w:t>节的内容太过于抽象，无法理解是很正常的，同学们不要纠结，直接放弃就好，后续的章节才是重点。</w:t>
+      </w:r>
+    </w:p>
+    <w:p>
+      <w:pPr>
+        <w:ind w:firstLineChars="200" w:firstLine="480"/>
+      </w:pPr>
+      <w:r>
+        <w:rPr>
+          <w:rFonts w:hint="eastAsia"/>
+        </w:rPr>
+        <w:t>这周的内容会简单一些，因为大家经历了</w:t>
+      </w:r>
+      <w:r>
+        <w:rPr>
+          <w:rFonts w:hint="eastAsia"/>
+        </w:rPr>
+        <w:t>SVM</w:t>
+      </w:r>
+      <w:r>
+        <w:rPr>
+          <w:rFonts w:hint="eastAsia"/>
+        </w:rPr>
+        <w:t>的折磨，希望大家可以这</w:t>
+      </w:r>
+      <w:r>
+        <w:rPr>
+          <w:rFonts w:hint="eastAsia"/>
+        </w:rPr>
+        <w:t>周轻松一些，同时也可以对以前</w:t>
+      </w:r>
+      <w:r>
+        <w:rPr>
+          <w:rFonts w:hint="eastAsia"/>
+        </w:rPr>
+        <w:t>没有掌握好的的内容，进行重点补充学习。</w:t>
+      </w:r>
+    </w:p>
+    <w:p/>
+    <w:p>
+      <w:pPr>
+        <w:pStyle w:val="2"/>
+        <w:rPr>
+          <w:shd w:val="clear" w:color="auto" w:fill="FFFFFF"/>
+        </w:rPr>
+      </w:pPr>
+      <w:r>
+        <w:rPr>
+          <w:shd w:val="clear" w:color="auto" w:fill="FFFFFF"/>
+        </w:rPr>
+        <w:t>极大似然估计与朴素贝叶斯</w:t>
+      </w:r>
+    </w:p>
+    <w:p>
+      <w:r>
+        <w:rPr>
+          <w:rFonts w:hint="eastAsia"/>
+          <w:b/>
+        </w:rPr>
+        <w:t>学习时长：</w:t>
+      </w:r>
+      <w:r>
+        <w:rPr>
+          <w:rFonts w:hint="eastAsia"/>
+        </w:rPr>
+        <w:t>7/15</w:t>
+      </w:r>
+      <w:r>
+        <w:rPr>
+          <w:rFonts w:hint="eastAsia"/>
+        </w:rPr>
+        <w:t>——</w:t>
+      </w:r>
+      <w:r>
+        <w:rPr>
+          <w:rFonts w:hint="eastAsia"/>
+        </w:rPr>
+        <w:t>7/16</w:t>
+      </w:r>
+    </w:p>
+    <w:p>
+      <w:r>
+        <w:rPr>
+          <w:rFonts w:hint="eastAsia"/>
+          <w:b/>
+        </w:rPr>
+        <w:t>任务简介：</w:t>
+      </w:r>
+      <w:r>
+        <w:rPr>
+          <w:rFonts w:hint="eastAsia"/>
+        </w:rPr>
+        <w:t>学习西瓜书</w:t>
+      </w:r>
+      <w:r>
+        <w:rPr>
+          <w:rFonts w:hint="eastAsia"/>
+        </w:rPr>
+        <w:t>7.2/7.3</w:t>
+      </w:r>
+      <w:r>
+        <w:rPr>
+          <w:rFonts w:hint="eastAsia"/>
+        </w:rPr>
+        <w:t>，观看极大似然估计与朴素贝叶斯视频</w:t>
+      </w:r>
+    </w:p>
+    <w:p>
+      <w:pPr>
+        <w:rPr>
+          <w:b/>
+        </w:rPr>
+      </w:pPr>
+      <w:r>
+        <w:rPr>
+          <w:rFonts w:hint="eastAsia"/>
+          <w:b/>
+        </w:rPr>
+        <w:t>任务详解：</w:t>
+      </w:r>
+    </w:p>
+    <w:p>
+      <w:pPr>
+        <w:ind w:firstLineChars="200" w:firstLine="480"/>
+      </w:pPr>
+      <w:r>
+        <w:rPr>
+          <w:rFonts w:hint="eastAsia"/>
+        </w:rPr>
+        <w:lastRenderedPageBreak/>
+        <w:t>这部分讲的最为核心的一个内容就是极大似然估计，极大似然法就是如何根据可获得的一些样本去估计出总体分布的方法。极大似然估计是概率统计学中的内容，同时这个方法一直贯穿我们机器学习和深度学习的理论中，是很多算法的基础，请大家牢牢掌握其解决问题的背后思想，大家必须对这个算法思想有直觉性的了解。</w:t>
+      </w:r>
+    </w:p>
+    <w:p>
+      <w:pPr>
+        <w:rPr>
+          <w:b/>
+        </w:rPr>
+      </w:pPr>
+      <w:r>
+        <w:rPr>
+          <w:rFonts w:hint="eastAsia"/>
+          <w:b/>
+        </w:rPr>
+        <w:t>视频：</w:t>
+      </w:r>
+    </w:p>
+    <w:p>
+      <w:r>
+        <w:rPr>
+          <w:rFonts w:hint="eastAsia"/>
+        </w:rPr>
+        <w:t>Bayes</w:t>
+      </w:r>
+    </w:p>
+    <w:p>
+      <w:pPr>
+        <w:rPr>
+          <w:b/>
+        </w:rPr>
+      </w:pPr>
+      <w:r>
+        <w:rPr>
+          <w:rFonts w:hint="eastAsia"/>
+          <w:b/>
+        </w:rPr>
+        <w:t>打卡：</w:t>
+      </w:r>
+    </w:p>
+    <w:p>
+      <w:r>
+        <w:t>（</w:t>
+      </w:r>
+      <w:r>
+        <w:rPr>
+          <w:rFonts w:hint="eastAsia"/>
+        </w:rPr>
+        <w:t>1</w:t>
+      </w:r>
+      <w:r>
+        <w:t>）</w:t>
+      </w:r>
+      <w:r>
+        <w:rPr>
+          <w:rFonts w:hint="eastAsia"/>
+        </w:rPr>
+        <w:t>内容：朴素贝叶斯分类器为什么引入拉普拉斯平滑？（作业答案以及讲解视频会在周日公布）</w:t>
+      </w:r>
+    </w:p>
+    <w:p>
+      <w:r>
+        <w:rPr>
+          <w:rFonts w:hint="eastAsia"/>
+        </w:rPr>
+        <w:t>（</w:t>
+      </w:r>
+      <w:r>
+        <w:rPr>
+          <w:rFonts w:hint="eastAsia"/>
+        </w:rPr>
+        <w:t>2</w:t>
+      </w:r>
+      <w:r>
+        <w:rPr>
+          <w:rFonts w:hint="eastAsia"/>
+        </w:rPr>
+        <w:t>）</w:t>
+      </w:r>
+      <w:r>
+        <w:rPr>
+          <w:rFonts w:hint="eastAsia"/>
+        </w:rPr>
+        <w:t>形式：文字，至少</w:t>
+      </w:r>
+      <w:r>
+        <w:rPr>
+          <w:rFonts w:hint="eastAsia"/>
+        </w:rPr>
+        <w:t>10</w:t>
+      </w:r>
+      <w:r>
+        <w:rPr>
+          <w:rFonts w:hint="eastAsia"/>
+        </w:rPr>
+        <w:t>个字。</w:t>
+      </w:r>
+    </w:p>
+    <w:p>
+      <w:r>
+        <w:rPr>
+          <w:rFonts w:hint="eastAsia"/>
+        </w:rPr>
+        <w:t>打卡截止日期：</w:t>
+      </w:r>
+      <w:r>
+        <w:rPr>
+          <w:rFonts w:hint="eastAsia"/>
+        </w:rPr>
+        <w:t>7/16</w:t>
+      </w:r>
+    </w:p>
+    <w:p/>
+    <w:p>
+      <w:pPr>
+        <w:pStyle w:val="2"/>
+        <w:rPr>
+          <w:shd w:val="clear" w:color="auto" w:fill="FFFFFF"/>
+        </w:rPr>
+      </w:pPr>
+      <w:r>
+        <w:rPr>
+          <w:shd w:val="clear" w:color="auto" w:fill="FFFFFF"/>
+        </w:rPr>
+        <w:t>EM算法</w:t>
+      </w:r>
+    </w:p>
+    <w:p>
+      <w:r>
+        <w:rPr>
+          <w:rFonts w:hint="eastAsia"/>
+          <w:b/>
+        </w:rPr>
+        <w:t>学习时长：</w:t>
+      </w:r>
+      <w:r>
+        <w:rPr>
+          <w:rFonts w:hint="eastAsia"/>
+        </w:rPr>
+        <w:t>7/18</w:t>
+      </w:r>
+      <w:r>
+        <w:rPr>
+          <w:rFonts w:hint="eastAsia"/>
+        </w:rPr>
+        <w:t>——</w:t>
+      </w:r>
+      <w:r>
+        <w:rPr>
+          <w:rFonts w:hint="eastAsia"/>
+        </w:rPr>
+        <w:t>7/19</w:t>
+      </w:r>
+    </w:p>
+    <w:p>
+      <w:r>
+        <w:rPr>
+          <w:rFonts w:hint="eastAsia"/>
+          <w:b/>
+        </w:rPr>
+        <w:t>任务简介：</w:t>
+      </w:r>
+      <w:r>
+        <w:rPr>
+          <w:rFonts w:hint="eastAsia"/>
+        </w:rPr>
+        <w:t>学习西瓜书</w:t>
+      </w:r>
+      <w:r>
+        <w:rPr>
+          <w:rFonts w:hint="eastAsia"/>
+        </w:rPr>
+        <w:t>7.6</w:t>
+      </w:r>
+      <w:r>
+        <w:rPr>
+          <w:rFonts w:hint="eastAsia"/>
+        </w:rPr>
+        <w:t>，观看</w:t>
+      </w:r>
+      <w:r>
+        <w:rPr>
+          <w:rFonts w:hint="eastAsia"/>
+        </w:rPr>
+        <w:t>EM</w:t>
+      </w:r>
+      <w:r>
+        <w:rPr>
+          <w:rFonts w:hint="eastAsia"/>
+        </w:rPr>
+        <w:t>算法视频</w:t>
+      </w:r>
+    </w:p>
+    <w:p>
+      <w:pPr>
+        <w:rPr>
+          <w:b/>
+        </w:rPr>
+      </w:pPr>
+      <w:r>
+        <w:rPr>
+          <w:rFonts w:hint="eastAsia"/>
+          <w:b/>
+        </w:rPr>
+        <w:t>任务详解：</w:t>
+      </w:r>
+    </w:p>
+    <w:p>
+      <w:pPr>
+        <w:ind w:firstLineChars="200" w:firstLine="480"/>
+      </w:pPr>
+      <w:r>
+        <w:rPr>
+          <w:rFonts w:hint="eastAsia"/>
+        </w:rPr>
+        <w:t>前面讲述的章节，我们都是假设训练样本的所有属性的值都是已知，但是往往实际工程中，有些属性值是观测不到的，即未知的。那么我们应该对模型的参数进行估计的，这就是我们这节的</w:t>
+      </w:r>
+      <w:r>
+        <w:rPr>
+          <w:rFonts w:hint="eastAsia"/>
+        </w:rPr>
+        <w:t>EM</w:t>
+      </w:r>
+      <w:r>
+        <w:rPr>
+          <w:rFonts w:hint="eastAsia"/>
+        </w:rPr>
+        <w:t>算法的内容。这个算</w:t>
+      </w:r>
+      <w:r>
+        <w:rPr>
+          <w:rFonts w:hint="eastAsia"/>
+        </w:rPr>
+        <w:t>法因为属于统计学的内容，所以比较难于理解，但是这个算法曾经入选</w:t>
+      </w:r>
+      <w:r>
+        <w:rPr>
+          <w:rFonts w:hint="eastAsia"/>
+        </w:rPr>
+        <w:t>数据挖掘的十大算法，希望同学们可以理解其算法思路。部分的学习推导，大家可重点学习下李航老师的《统计学习方法》的内容</w:t>
+      </w:r>
+      <w:r>
+        <w:rPr>
+          <w:rFonts w:hint="eastAsia"/>
+        </w:rPr>
+        <w:t>。</w:t>
+      </w:r>
+    </w:p>
+    <w:p>
+      <w:pPr>
+        <w:rPr>
+          <w:b/>
+        </w:rPr>
+      </w:pPr>
+      <w:r>
+        <w:rPr>
+          <w:b/>
+        </w:rPr>
+        <w:t>视频：</w:t>
+      </w:r>
+    </w:p>
+    <w:p>
+      <w:r>
+        <w:t>EM</w:t>
+      </w:r>
+      <w:r>
+        <w:t>算法</w:t>
+      </w:r>
+      <w:r>
+        <w:t>-1</w:t>
+      </w:r>
+    </w:p>
+    <w:p>
+      <w:r>
+        <w:t>EM</w:t>
+      </w:r>
+      <w:r>
+        <w:t>算法</w:t>
+      </w:r>
+      <w:r>
+        <w:t>-2</w:t>
+      </w:r>
+    </w:p>
+    <w:p>
+      <w:r>
+        <w:t>EM</w:t>
+      </w:r>
+      <w:r>
+        <w:t>算法</w:t>
+      </w:r>
+      <w:r>
+        <w:t>-3</w:t>
+      </w:r>
+    </w:p>
+    <w:p>
+      <w:pPr>
+        <w:rPr>
+          <w:b/>
+        </w:rPr>
+      </w:pPr>
+      <w:r>
+        <w:rPr>
+          <w:rFonts w:hint="eastAsia"/>
+          <w:b/>
+        </w:rPr>
+        <w:t>打卡：</w:t>
+      </w:r>
+    </w:p>
+    <w:p>
+      <w:r>
+        <w:t>（</w:t>
+      </w:r>
+      <w:r>
+        <w:rPr>
+          <w:rFonts w:hint="eastAsia"/>
+        </w:rPr>
+        <w:t>1</w:t>
+      </w:r>
+      <w:r>
+        <w:t>）</w:t>
+      </w:r>
+      <w:r>
+        <w:rPr>
+          <w:rFonts w:hint="eastAsia"/>
+        </w:rPr>
+        <w:t>内容：什么时候使用</w:t>
+      </w:r>
+      <w:r>
+        <w:rPr>
+          <w:rFonts w:hint="eastAsia"/>
+        </w:rPr>
+        <w:t>EM</w:t>
+      </w:r>
+      <w:r>
+        <w:rPr>
+          <w:rFonts w:hint="eastAsia"/>
+        </w:rPr>
+        <w:t>算法？</w:t>
+      </w:r>
+      <w:r>
+        <w:rPr>
+          <w:rFonts w:hint="eastAsia"/>
+        </w:rPr>
+        <w:t>E</w:t>
+      </w:r>
+      <w:r>
+        <w:rPr>
+          <w:rFonts w:hint="eastAsia"/>
+        </w:rPr>
+        <w:t>和</w:t>
+      </w:r>
+      <w:r>
+        <w:rPr>
+          <w:rFonts w:hint="eastAsia"/>
+        </w:rPr>
+        <w:t>M</w:t>
+      </w:r>
+      <w:r>
+        <w:rPr>
+          <w:rFonts w:hint="eastAsia"/>
+        </w:rPr>
+        <w:t>分别做什么？</w:t>
+      </w:r>
+    </w:p>
+    <w:p>
+      <w:r>
+        <w:rPr>
+          <w:rFonts w:hint="eastAsia"/>
+        </w:rPr>
+        <w:lastRenderedPageBreak/>
+        <w:t>（</w:t>
+      </w:r>
+      <w:r>
+        <w:rPr>
+          <w:rFonts w:hint="eastAsia"/>
+        </w:rPr>
+        <w:t>2</w:t>
+      </w:r>
+      <w:r>
+        <w:rPr>
+          <w:rFonts w:hint="eastAsia"/>
+        </w:rPr>
+        <w:t>）</w:t>
+      </w:r>
+      <w:r>
+        <w:rPr>
+          <w:rFonts w:hint="eastAsia"/>
+        </w:rPr>
+        <w:t>形式：文字，至少</w:t>
+      </w:r>
+      <w:r>
+        <w:rPr>
+          <w:rFonts w:hint="eastAsia"/>
+        </w:rPr>
+        <w:t>20</w:t>
+      </w:r>
+      <w:r>
+        <w:rPr>
+          <w:rFonts w:hint="eastAsia"/>
+        </w:rPr>
+        <w:t>字。</w:t>
+      </w:r>
+    </w:p>
+    <w:p>
+      <w:r>
+        <w:rPr>
+          <w:rFonts w:hint="eastAsia"/>
+        </w:rPr>
+        <w:t>打卡截止日期：</w:t>
+      </w:r>
+      <w:r>
+        <w:rPr>
+          <w:rFonts w:hint="eastAsia"/>
+        </w:rPr>
+        <w:t>7/19</w:t>
+      </w:r>
+    </w:p>
+    <w:p/>
+    <w:p>
+      <w:pPr>
+        <w:pStyle w:val="2"/>
+        <w:rPr>
+          <w:shd w:val="clear" w:color="auto" w:fill="FFFFFF"/>
+        </w:rPr>
+      </w:pPr>
+      <w:r>
+        <w:rPr>
+          <w:rFonts w:hint="eastAsia"/>
+          <w:shd w:val="clear" w:color="auto" w:fill="FFFFFF"/>
+        </w:rPr>
+        <w:t>了解sklearn包中的朴素贝叶斯算法的适用</w:t>
+      </w:r>
+    </w:p>
+    <w:p>
+      <w:r>
+        <w:rPr>
+          <w:rFonts w:hint="eastAsia"/>
+          <w:b/>
+        </w:rPr>
+        <w:t>学习时长：</w:t>
+      </w:r>
+      <w:r>
+        <w:rPr>
+          <w:rFonts w:hint="eastAsia"/>
+        </w:rPr>
+        <w:t>7/20</w:t>
+      </w:r>
+      <w:r>
+        <w:rPr>
+          <w:rFonts w:hint="eastAsia"/>
+        </w:rPr>
+        <w:t>——</w:t>
+      </w:r>
+      <w:r>
+        <w:rPr>
+          <w:rFonts w:hint="eastAsia"/>
+        </w:rPr>
+        <w:t>7/21</w:t>
+      </w:r>
+    </w:p>
+    <w:p>
+      <w:r>
+        <w:rPr>
+          <w:rFonts w:hint="eastAsia"/>
+          <w:b/>
+        </w:rPr>
+        <w:t>任务简介：</w:t>
+      </w:r>
+      <w:r>
+        <w:t>阅读</w:t>
+      </w:r>
+      <w:r>
+        <w:t>sklearn-user guide 1.9.1/1.9.2/1.9.3</w:t>
+      </w:r>
+    </w:p>
+    <w:p>
+      <w:pPr>
+        <w:rPr>
+          <w:b/>
+        </w:rPr>
+      </w:pPr>
+      <w:r>
+        <w:rPr>
+          <w:rFonts w:hint="eastAsia"/>
+          <w:b/>
+        </w:rPr>
+        <w:t>任务详解：</w:t>
+      </w:r>
+    </w:p>
+    <w:p>
+      <w:pPr>
+        <w:ind w:firstLineChars="200" w:firstLine="480"/>
+      </w:pPr>
+      <w:r>
+        <w:rPr>
+          <w:rFonts w:hint="eastAsia"/>
+        </w:rPr>
+        <w:t>了解</w:t>
+      </w:r>
+      <w:r>
+        <w:rPr>
+          <w:rFonts w:hint="eastAsia"/>
+        </w:rPr>
+        <w:t>sklearn</w:t>
+      </w:r>
+      <w:r>
+        <w:rPr>
+          <w:rFonts w:hint="eastAsia"/>
+        </w:rPr>
+        <w:t>包中的朴素贝叶斯算法是如何使用的，请大家认真看完相关内容，重点关注一个核心内容，高斯分布贝叶斯</w:t>
+      </w:r>
+      <w:r>
+        <w:rPr>
+          <w:rFonts w:hint="eastAsia"/>
+        </w:rPr>
+        <w:t>/</w:t>
+      </w:r>
+      <w:r>
+        <w:rPr>
+          <w:rFonts w:hint="eastAsia"/>
+        </w:rPr>
+        <w:t>多项式贝叶斯</w:t>
+      </w:r>
+      <w:r>
+        <w:rPr>
+          <w:rFonts w:hint="eastAsia"/>
+        </w:rPr>
+        <w:t>/</w:t>
+      </w:r>
+      <w:r>
+        <w:rPr>
+          <w:rFonts w:hint="eastAsia"/>
+        </w:rPr>
+        <w:t>伯努利贝叶斯的区别和应用场景。</w:t>
+      </w:r>
+    </w:p>
+    <w:p>
+      <w:r>
+        <w:rPr>
+          <w:rFonts w:hint="eastAsia"/>
+        </w:rPr>
+        <w:t>资料链接：</w:t>
+      </w:r>
+    </w:p>
+    <w:p>
+      <w:hyperlink r:id="rId31" w:history="1">
+        <w:r>
+          <w:rPr>
+            <w:rStyle w:val="Char5"/>
+            <w:rFonts w:hint="eastAsia"/>
+          </w:rPr>
+          <w:t>http://scikit-learn.org/stable/modules/naive_bayes.html</w:t>
+        </w:r>
+      </w:hyperlink>
+    </w:p>
+    <w:p>
+      <w:pPr>
+        <w:rPr>
+          <w:b/>
+        </w:rPr>
+      </w:pPr>
+      <w:r>
+        <w:rPr>
+          <w:rFonts w:hint="eastAsia"/>
+          <w:b/>
+        </w:rPr>
+        <w:t>打卡：</w:t>
+      </w:r>
+    </w:p>
+    <w:p>
+      <w:r>
+        <w:rPr>
+          <w:rFonts w:hint="eastAsia"/>
+        </w:rPr>
+        <w:t>（</w:t>
+      </w:r>
+      <w:r>
+        <w:rPr>
+          <w:rFonts w:hint="eastAsia"/>
+        </w:rPr>
+        <w:t>1</w:t>
+      </w:r>
+      <w:r>
+        <w:rPr>
+          <w:rFonts w:hint="eastAsia"/>
+        </w:rPr>
+        <w:t>）</w:t>
+      </w:r>
+      <w:r>
+        <w:rPr>
+          <w:rFonts w:hint="eastAsia"/>
+        </w:rPr>
+        <w:t>内容：参照链接给的代码或者下图代码，实际动手敲一遍，使用</w:t>
+      </w:r>
+      <w:r>
+        <w:rPr>
+          <w:rFonts w:hint="eastAsia"/>
+        </w:rPr>
+        <w:t>sklearn</w:t>
+      </w:r>
+      <w:r>
+        <w:rPr>
+          <w:rFonts w:hint="eastAsia"/>
+        </w:rPr>
+        <w:t>的高斯贝叶斯接口实现鸢尾花分类，将运行结果截图。</w:t>
+      </w:r>
+    </w:p>
+    <w:p>
+      <w:hyperlink r:id="rId32" w:history="1">
+        <w:r>
+          <w:rPr>
+            <w:rStyle w:val="Char5"/>
+          </w:rPr>
+          <w:t>http://scikit-learn.org/stable/modules/naive_bayes.html</w:t>
+        </w:r>
+      </w:hyperlink>
+      <w:r>
+        <w:rPr>
+          <w:noProof/>
+        </w:rPr>
+        <w:drawing>
+          <wp:inline distT="0" distB="0" distL="0" distR="0">
+            <wp:extent cx="5267325" cy="1181043"/>
+            <wp:effectExtent l="0" t="0" r="0" b="635"/>
+            <wp:docPr id="14" name="图片 14" descr="image.png"/>
+            <wp:cNvGraphicFramePr>
+              <a:graphicFrameLocks xmlns:a="http://schemas.openxmlformats.org/drawingml/2006/main" noChangeAspect="1"/>
+            </wp:cNvGraphicFramePr>
+            <a:graphic xmlns:a="http://schemas.openxmlformats.org/drawingml/2006/main">
+              <a:graphicData uri="http://schemas.openxmlformats.org/drawingml/2006/picture">
+                <pic:pic xmlns:pic="http://schemas.openxmlformats.org/drawingml/2006/picture">
+                  <pic:nvPicPr>
+                    <pic:cNvPr id="0" name="Picture 27" descr="image.png"/>
+                    <pic:cNvPicPr>
+                      <a:picLocks noChangeAspect="1" noChangeArrowheads="1"/>
+                    </pic:cNvPicPr>
+                  </pic:nvPicPr>
+                  <pic:blipFill>
+                    <a:blip r:embed="rId33">
+                      <a:extLst>
+                        <a:ext uri="{28A0092B-C50C-407E-A947-70E740481C1C}">
+                          <a14:useLocalDpi xmlns:a14="http://schemas.microsoft.com/office/drawing/2010/main" val="0"/>
+                        </a:ext>
+                      </a:extLst>
+                    </a:blip>
+                    <a:srcRect/>
+                    <a:stretch>
+                      <a:fillRect/>
+                    </a:stretch>
+                  </pic:blipFill>
+                  <pic:spPr bwMode="auto">
+                    <a:xfrm>
+                      <a:off x="0" y="0"/>
+                      <a:ext cx="5367097" cy="1203414"/>
+                    </a:xfrm>
+                    <a:prstGeom prst="rect">
+                      <a:avLst/>
+                    </a:prstGeom>
+                    <a:noFill/>
+                    <a:ln>
+                      <a:noFill/>
+                    </a:ln>
+                  </pic:spPr>
+                </pic:pic>
+              </a:graphicData>
+            </a:graphic>
+          </wp:inline>
+        </w:drawing>
+      </w:r>
+    </w:p>
+    <w:p>
+      <w:r>
+        <w:rPr>
+          <w:rFonts w:hint="eastAsia"/>
+        </w:rPr>
+        <w:t>（</w:t>
+      </w:r>
+      <w:r>
+        <w:rPr>
+          <w:rFonts w:hint="eastAsia"/>
+        </w:rPr>
+        <w:t>2</w:t>
+      </w:r>
+      <w:r>
+        <w:rPr>
+          <w:rFonts w:hint="eastAsia"/>
+        </w:rPr>
+        <w:t>）</w:t>
+      </w:r>
+      <w:r>
+        <w:rPr>
+          <w:rFonts w:hint="eastAsia"/>
+        </w:rPr>
+        <w:t>形式：图片，至少</w:t>
+      </w:r>
+      <w:r>
+        <w:rPr>
+          <w:rFonts w:hint="eastAsia"/>
+        </w:rPr>
+        <w:t>1</w:t>
+      </w:r>
+      <w:r>
+        <w:rPr>
+          <w:rFonts w:hint="eastAsia"/>
+        </w:rPr>
+        <w:t>张；</w:t>
+      </w:r>
+    </w:p>
+    <w:p>
+      <w:r>
+        <w:rPr>
+          <w:rFonts w:hint="eastAsia"/>
+        </w:rPr>
+        <w:t>打卡截止时间：</w:t>
+      </w:r>
+      <w:r>
+        <w:rPr>
+          <w:rFonts w:hint="eastAsia"/>
+        </w:rPr>
+        <w:t>7/21</w:t>
+      </w:r>
+    </w:p>
+    <w:p/>
+    <w:p>
+      <w:pPr>
+        <w:pStyle w:val="2"/>
+        <w:rPr>
+          <w:shd w:val="clear" w:color="auto" w:fill="FFFFFF"/>
+        </w:rPr>
+      </w:pPr>
+      <w:r>
+        <w:rPr>
+          <w:shd w:val="clear" w:color="auto" w:fill="FFFFFF"/>
+        </w:rPr>
+        <w:t>本周学习任务简单总结</w:t>
+      </w:r>
+    </w:p>
+    <w:p>
+      <w:r>
+        <w:rPr>
+          <w:rFonts w:hint="eastAsia"/>
+          <w:b/>
+        </w:rPr>
+        <w:t>学习时长：</w:t>
+      </w:r>
+      <w:r>
+        <w:rPr>
+          <w:rFonts w:hint="eastAsia"/>
+        </w:rPr>
+        <w:t>1</w:t>
+      </w:r>
+      <w:r>
+        <w:rPr>
+          <w:rFonts w:hint="eastAsia"/>
+        </w:rPr>
+        <w:t>天</w:t>
+      </w:r>
+    </w:p>
+    <w:p>
+      <w:r>
+        <w:rPr>
+          <w:rFonts w:hint="eastAsia"/>
+          <w:b/>
+        </w:rPr>
+        <w:t>任务简介：</w:t>
+      </w:r>
+      <w:r>
+        <w:rPr>
+          <w:rFonts w:hint="eastAsia"/>
+        </w:rPr>
+        <w:t>简单回顾本周学到几个重要知识以及观看作业讲解视频</w:t>
+      </w:r>
+    </w:p>
+    <w:p>
+      <w:r>
+        <w:rPr>
+          <w:rFonts w:hint="eastAsia"/>
+          <w:b/>
+        </w:rPr>
+        <w:t>任务详解：</w:t>
+      </w:r>
+    </w:p>
+    <w:p>
+      <w:pPr>
+        <w:ind w:firstLineChars="200" w:firstLine="480"/>
+      </w:pPr>
+      <w:r>
+        <w:rPr>
+          <w:rFonts w:hint="eastAsia"/>
+        </w:rPr>
+        <w:t>每一周的学习任务都比较重，第一次学过之后特别容易忘，所以在周日及时</w:t>
+      </w:r>
+      <w:r>
+        <w:rPr>
+          <w:rFonts w:hint="eastAsia"/>
+        </w:rPr>
+        <w:lastRenderedPageBreak/>
+        <w:t>做一个要点回顾，会让学习效率大大的提升，不会的知识也会越来越少</w:t>
+      </w:r>
+      <w:r>
+        <w:rPr>
+          <w:rFonts w:hint="eastAsia"/>
+        </w:rPr>
+        <w:t>。</w:t>
+      </w:r>
+    </w:p>
+    <w:p>
+      <w:pPr>
+        <w:rPr>
+          <w:b/>
+        </w:rPr>
+      </w:pPr>
+      <w:r>
+        <w:rPr>
+          <w:b/>
+        </w:rPr>
+        <w:t>视频：</w:t>
+      </w:r>
+    </w:p>
+    <w:p>
+      <w:r>
+        <w:t>贝叶斯和</w:t>
+      </w:r>
+      <w:r>
+        <w:t>EM</w:t>
+      </w:r>
+      <w:r>
+        <w:t>算法</w:t>
+      </w:r>
+    </w:p>
+    <w:p>
+      <w:pPr>
+        <w:rPr>
+          <w:b/>
+        </w:rPr>
+      </w:pPr>
+      <w:r>
+        <w:rPr>
+          <w:rFonts w:hint="eastAsia"/>
+          <w:b/>
+        </w:rPr>
+        <w:t>打卡：</w:t>
+      </w:r>
+    </w:p>
+    <w:p>
+      <w:r>
+        <w:rPr>
+          <w:rFonts w:hint="eastAsia"/>
+        </w:rPr>
+        <w:t>（</w:t>
+      </w:r>
+      <w:r>
+        <w:rPr>
+          <w:rFonts w:hint="eastAsia"/>
+        </w:rPr>
+        <w:t>1</w:t>
+      </w:r>
+      <w:r>
+        <w:rPr>
+          <w:rFonts w:hint="eastAsia"/>
+        </w:rPr>
+        <w:t>）</w:t>
+      </w:r>
+      <w:r>
+        <w:rPr>
+          <w:rFonts w:hint="eastAsia"/>
+        </w:rPr>
+        <w:t>内容：请用文字描述，本周所学知识的重点，也可以思维导图、手写、电子版截图或者拍照均可，格式不限</w:t>
+      </w:r>
+    </w:p>
+    <w:p>
+      <w:r>
+        <w:rPr>
+          <w:rFonts w:hint="eastAsia"/>
+        </w:rPr>
+        <w:t>（</w:t>
+      </w:r>
+      <w:r>
+        <w:rPr>
+          <w:rFonts w:hint="eastAsia"/>
+        </w:rPr>
+        <w:t>2</w:t>
+      </w:r>
+      <w:r>
+        <w:rPr>
+          <w:rFonts w:hint="eastAsia"/>
+        </w:rPr>
+        <w:t>）</w:t>
+      </w:r>
+      <w:r>
+        <w:rPr>
+          <w:rFonts w:hint="eastAsia"/>
+        </w:rPr>
+        <w:t>形式：文字，最少</w:t>
+      </w:r>
+      <w:r>
+        <w:rPr>
+          <w:rFonts w:hint="eastAsia"/>
+        </w:rPr>
+        <w:t>20</w:t>
+      </w:r>
+      <w:r>
+        <w:rPr>
+          <w:rFonts w:hint="eastAsia"/>
+        </w:rPr>
+        <w:t>字；图片，</w:t>
+      </w:r>
+      <w:r>
+        <w:rPr>
+          <w:rFonts w:hint="eastAsia"/>
+        </w:rPr>
+        <w:t>0-9</w:t>
+      </w:r>
+      <w:r>
+        <w:rPr>
+          <w:rFonts w:hint="eastAsia"/>
+        </w:rPr>
+        <w:t>张；</w:t>
+      </w:r>
+    </w:p>
+    <w:p/>
+    <w:p>
+      <w:pPr>
+        <w:pStyle w:val="2"/>
+      </w:pPr>
+      <w:r>
+        <w:rPr>
+          <w:rFonts w:hint="eastAsia"/>
+        </w:rPr>
+        <w:t>参考答案</w:t>
+      </w:r>
+    </w:p>
+    <w:p>
+      <w:pPr>
+        <w:pStyle w:val="ad"/>
+        <w:numPr>
+          <w:ilvl w:val="0"/>
+          <w:numId w:val="44"/>
+        </w:numPr>
+        <w:ind w:firstLineChars="0"/>
+        <w:rPr>
+          <w:b/>
+        </w:rPr>
+      </w:pPr>
+      <w:r>
+        <w:rPr>
+          <w:b/>
+        </w:rPr>
+        <w:t>朴素贝叶斯分类器为什么引入拉普拉斯平滑？</w:t>
+      </w:r>
+    </w:p>
+    <w:p>
+      <w:r>
+        <w:rPr>
+          <w:b/>
+        </w:rPr>
+        <w:t>解答：</w:t>
+      </w:r>
+      <w:r>
+        <w:t>为了防止条件概率</w:t>
+      </w:r>
+      <w:r>
+        <w:t>P(X|Y)</w:t>
+      </w:r>
+      <w:r>
+        <w:t>出现概率为</w:t>
+      </w:r>
+      <w:r>
+        <w:t>0</w:t>
+      </w:r>
+      <w:r>
+        <w:t>。</w:t>
+      </w:r>
+    </w:p>
+    <w:p/>
+    <w:p>
+      <w:pPr>
+        <w:pStyle w:val="ad"/>
+        <w:numPr>
+          <w:ilvl w:val="0"/>
+          <w:numId w:val="44"/>
+        </w:numPr>
+        <w:ind w:firstLineChars="0"/>
+        <w:rPr>
+          <w:b/>
+        </w:rPr>
+      </w:pPr>
+      <w:r>
+        <w:rPr>
+          <w:b/>
+        </w:rPr>
+        <w:t>什么时候使用</w:t>
+      </w:r>
+      <w:r>
+        <w:rPr>
+          <w:b/>
+        </w:rPr>
+        <w:t>EM</w:t>
+      </w:r>
+      <w:r>
+        <w:rPr>
+          <w:b/>
+        </w:rPr>
+        <w:t>算法？</w:t>
+      </w:r>
+      <w:r>
+        <w:rPr>
+          <w:b/>
+        </w:rPr>
+        <w:t>E</w:t>
+      </w:r>
+      <w:r>
+        <w:rPr>
+          <w:b/>
+        </w:rPr>
+        <w:t>和</w:t>
+      </w:r>
+      <w:r>
+        <w:rPr>
+          <w:b/>
+        </w:rPr>
+        <w:t>M</w:t>
+      </w:r>
+      <w:r>
+        <w:rPr>
+          <w:b/>
+        </w:rPr>
+        <w:t>分别做什么？</w:t>
+      </w:r>
+    </w:p>
+    <w:p>
+      <w:pPr>
+        <w:rPr>
+          <w:b/>
+        </w:rPr>
+      </w:pPr>
+      <w:r>
+        <w:rPr>
+          <w:b/>
+        </w:rPr>
+        <w:t>解答：</w:t>
+      </w:r>
+    </w:p>
+    <w:p>
+      <w:pPr>
+        <w:ind w:firstLineChars="200" w:firstLine="480"/>
+      </w:pPr>
+      <w:r>
+        <w:t>如果概率模型的变量都是观测变量，则给定数据之后，可以直接用极大似然估计法或者贝叶斯估计法来估计模型参数。</w:t>
+      </w:r>
+    </w:p>
+    <w:p>
+      <w:pPr>
+        <w:ind w:firstLineChars="200" w:firstLine="480"/>
+      </w:pPr>
+      <w:r>
+        <w:t>但是当模型含有隐变量时，就不能简单的使用这些估计方法。此时需要使用</w:t>
+      </w:r>
+      <w:r>
+        <w:t>EM</w:t>
+      </w:r>
+      <w:r>
+        <w:t>算法。</w:t>
+      </w:r>
+    </w:p>
+    <w:p>
+      <w:pPr>
+        <w:pStyle w:val="ad"/>
+        <w:numPr>
+          <w:ilvl w:val="0"/>
+          <w:numId w:val="45"/>
+        </w:numPr>
+        <w:ind w:firstLineChars="0"/>
+      </w:pPr>
+      <w:r>
+        <w:t>EM</w:t>
+      </w:r>
+      <w:r>
+        <w:t>算法是一种迭代算法。</w:t>
+      </w:r>
+    </w:p>
+    <w:p>
+      <w:pPr>
+        <w:pStyle w:val="ad"/>
+        <w:numPr>
+          <w:ilvl w:val="0"/>
+          <w:numId w:val="45"/>
+        </w:numPr>
+        <w:ind w:firstLineChars="0"/>
+      </w:pPr>
+      <w:r>
+        <w:t>EM</w:t>
+      </w:r>
+      <w:r>
+        <w:t>算法专门用于含有隐变量的概率模型参数的极大似然估计，或者极大后验概率估计。</w:t>
+      </w:r>
+    </w:p>
+    <w:p>
+      <w:r>
+        <w:t>EM</w:t>
+      </w:r>
+      <w:r>
+        <w:t>算法的每次迭代由两步组成：</w:t>
+      </w:r>
+    </w:p>
+    <w:p>
+      <w:pPr>
+        <w:pStyle w:val="ad"/>
+        <w:numPr>
+          <w:ilvl w:val="0"/>
+          <w:numId w:val="46"/>
+        </w:numPr>
+        <w:ind w:firstLineChars="0"/>
+      </w:pPr>
+      <w:r>
+        <w:t>E</w:t>
+      </w:r>
+      <w:r>
+        <w:t>步求期望。</w:t>
+      </w:r>
+    </w:p>
+    <w:p>
+      <w:pPr>
+        <w:pStyle w:val="ad"/>
+        <w:numPr>
+          <w:ilvl w:val="0"/>
+          <w:numId w:val="46"/>
+        </w:numPr>
+        <w:ind w:firstLineChars="0"/>
+      </w:pPr>
+      <w:r>
+        <w:t>M</w:t>
+      </w:r>
+      <w:r>
+        <w:t>步求极大。</w:t>
+      </w:r>
+    </w:p>
+    <w:p>
+      <w:r>
+        <w:t>所以</w:t>
+      </w:r>
+      <w:r>
+        <w:t>EM</w:t>
+      </w:r>
+      <w:r>
+        <w:t>算法也称为期望极大算法。</w:t>
+      </w:r>
+    </w:p>
+    <w:p/>
+    <w:p>
+      <w:pPr>
+        <w:pStyle w:val="ad"/>
+        <w:numPr>
+          <w:ilvl w:val="0"/>
+          <w:numId w:val="44"/>
+        </w:numPr>
+        <w:ind w:firstLineChars="0"/>
+        <w:rPr>
+          <w:b/>
+        </w:rPr>
+      </w:pPr>
+      <w:r>
+        <w:rPr>
+          <w:rFonts w:hint="eastAsia"/>
+          <w:b/>
+        </w:rPr>
+        <w:t>使用</w:t>
+      </w:r>
+      <w:r>
+        <w:rPr>
+          <w:rFonts w:hint="eastAsia"/>
+          <w:b/>
+        </w:rPr>
+        <w:t>sklearn</w:t>
+      </w:r>
+      <w:r>
+        <w:rPr>
+          <w:rFonts w:hint="eastAsia"/>
+          <w:b/>
+        </w:rPr>
+        <w:t>的高斯贝叶斯接口实现鸢尾花分类，将运行结果截图</w:t>
+      </w:r>
+    </w:p>
+    <w:p>
+      <w:r>
+        <w:rPr>
+          <w:noProof/>
+        </w:rPr>
+        <w:drawing>
+          <wp:inline distT="0" distB="0" distL="0" distR="0">
+            <wp:extent cx="5419725" cy="240016"/>
+            <wp:effectExtent l="0" t="0" r="0" b="8255"/>
+            <wp:docPr id="21" name="图片 21" descr="image.png"/>
+            <wp:cNvGraphicFramePr>
+              <a:graphicFrameLocks xmlns:a="http://schemas.openxmlformats.org/drawingml/2006/main" noChangeAspect="1"/>
+            </wp:cNvGraphicFramePr>
+            <a:graphic xmlns:a="http://schemas.openxmlformats.org/drawingml/2006/main">
+              <a:graphicData uri="http://schemas.openxmlformats.org/drawingml/2006/picture">
+                <pic:pic xmlns:pic="http://schemas.openxmlformats.org/drawingml/2006/picture">
+                  <pic:nvPicPr>
+                    <pic:cNvPr id="0" name="Picture 29" descr="image.png"/>
+                    <pic:cNvPicPr>
+                      <a:picLocks noChangeAspect="1" noChangeArrowheads="1"/>
+                    </pic:cNvPicPr>
+                  </pic:nvPicPr>
+                  <pic:blipFill>
+                    <a:blip r:embed="rId34">
+                      <a:extLst>
+                        <a:ext uri="{28A0092B-C50C-407E-A947-70E740481C1C}">
+                          <a14:useLocalDpi xmlns:a14="http://schemas.microsoft.com/office/drawing/2010/main" val="0"/>
+                        </a:ext>
+                      </a:extLst>
+                    </a:blip>
+                    <a:srcRect/>
+                    <a:stretch>
+                      <a:fillRect/>
+                    </a:stretch>
+                  </pic:blipFill>
+                  <pic:spPr bwMode="auto">
+                    <a:xfrm>
+                      <a:off x="0" y="0"/>
+                      <a:ext cx="5754990" cy="254863"/>
+                    </a:xfrm>
+                    <a:prstGeom prst="rect">
+                      <a:avLst/>
+                    </a:prstGeom>
+                    <a:noFill/>
+                    <a:ln>
+                      <a:noFill/>
+                    </a:ln>
+                  </pic:spPr>
+                </pic:pic>
+              </a:graphicData>
+            </a:graphic>
+          </wp:inline>
+        </w:drawing>
+      </w:r>
+    </w:p>
+    <w:p/>
+    <w:p>
+      <w:pPr>
+        <w:pStyle w:val="1"/>
+      </w:pPr>
+      <w:r>
+        <w:rPr>
+          <w:rFonts w:hint="eastAsia"/>
+        </w:rPr>
+        <w:lastRenderedPageBreak/>
+        <w:t>第6周</w:t>
+      </w:r>
+    </w:p>
+    <w:p>
+      <w:pPr>
+        <w:rPr>
+          <w:b/>
+        </w:rPr>
+      </w:pPr>
+      <w:r>
+        <w:rPr>
+          <w:b/>
+        </w:rPr>
+        <w:t>本周学习内容介绍：</w:t>
+      </w:r>
+    </w:p>
+    <w:p>
+      <w:pPr>
+        <w:ind w:firstLineChars="200" w:firstLine="480"/>
+      </w:pPr>
+      <w:r>
+        <w:rPr>
+          <w:rFonts w:hint="eastAsia"/>
+        </w:rPr>
+        <w:t>本周我们要学习的主要内容为西瓜书的第</w:t>
+      </w:r>
+      <w:r>
+        <w:rPr>
+          <w:rFonts w:hint="eastAsia"/>
+        </w:rPr>
+        <w:t>5</w:t>
+      </w:r>
+      <w:r>
+        <w:rPr>
+          <w:rFonts w:hint="eastAsia"/>
+        </w:rPr>
+        <w:t>章神经网络。本节的内容我觉得对于大多数同学来讲，是最为重要的一章，没有之一！为什么这么说呢？因为目前最火的深度学习就泛指用神经网络搭建的深层模型，因为深度学习在自然语言处理和计算机视觉领域，相比传统的机器学习算法来说，占有了绝对的优势，得益于其优秀的拟合能力，深度学习也是做机器学习人必须要会的一项技能，而本章又是深度学习的基础，所以希望同学们认真学习本章，特别是对本章数学公式的推导要完全掌握！因为这部分公式推导是目前整个深度学习算法的核心和基础！</w:t>
+      </w:r>
+    </w:p>
+    <w:p/>
+    <w:p>
+      <w:pPr>
+        <w:pStyle w:val="2"/>
+        <w:rPr>
+          <w:shd w:val="clear" w:color="auto" w:fill="FFFFFF"/>
+        </w:rPr>
+      </w:pPr>
+      <w:r>
+        <w:rPr>
+          <w:rFonts w:hint="eastAsia"/>
+          <w:shd w:val="clear" w:color="auto" w:fill="FFFFFF"/>
+        </w:rPr>
+        <w:t>神经网络结构</w:t>
+      </w:r>
+    </w:p>
+    <w:p>
+      <w:r>
+        <w:rPr>
+          <w:rFonts w:hint="eastAsia"/>
+          <w:b/>
+        </w:rPr>
+        <w:t>学习时长：</w:t>
+      </w:r>
+      <w:r>
+        <w:rPr>
+          <w:rFonts w:hint="eastAsia"/>
+        </w:rPr>
+        <w:t>7/22</w:t>
+      </w:r>
+      <w:r>
+        <w:rPr>
+          <w:rFonts w:hint="eastAsia"/>
+        </w:rPr>
+        <w:t>——</w:t>
+      </w:r>
+      <w:r>
+        <w:rPr>
+          <w:rFonts w:hint="eastAsia"/>
+        </w:rPr>
+        <w:t>7/23</w:t>
+      </w:r>
+    </w:p>
+    <w:p>
+      <w:r>
+        <w:rPr>
+          <w:rFonts w:hint="eastAsia"/>
+          <w:b/>
+        </w:rPr>
+        <w:t>任务简介：</w:t>
+      </w:r>
+      <w:r>
+        <w:rPr>
+          <w:rFonts w:hint="eastAsia"/>
+        </w:rPr>
+        <w:t>学习西瓜书</w:t>
+      </w:r>
+      <w:r>
+        <w:rPr>
+          <w:rFonts w:hint="eastAsia"/>
+        </w:rPr>
+        <w:t>5.1/5.2</w:t>
+      </w:r>
+    </w:p>
+    <w:p>
+      <w:pPr>
+        <w:rPr>
+          <w:b/>
+        </w:rPr>
+      </w:pPr>
+      <w:r>
+        <w:rPr>
+          <w:rFonts w:hint="eastAsia"/>
+          <w:b/>
+        </w:rPr>
+        <w:t>任务详解：</w:t>
+      </w:r>
+    </w:p>
+    <w:p>
+      <w:pPr>
+        <w:ind w:firstLineChars="200" w:firstLine="480"/>
+      </w:pPr>
+      <w:r>
+        <w:rPr>
+          <w:rFonts w:hint="eastAsia"/>
+        </w:rPr>
+        <w:t>这部分主要介绍神经网络的组成结构，即都是由哪些单元搭建出来的，以及每个单元的作用是什么。这部分内容比较简单，希望大家可以清晰的知道一个过程，就是数据进行网络，都对数据进行了哪些运算，直至输出出来。如果大家觉得学的不是很懂，建议大家读读《深度学习》花书</w:t>
+      </w:r>
+      <w:r>
+        <w:rPr>
+          <w:rFonts w:hint="eastAsia"/>
+        </w:rPr>
+        <w:t>。</w:t>
+      </w:r>
+    </w:p>
+    <w:p>
+      <w:pPr>
+        <w:rPr>
+          <w:b/>
+        </w:rPr>
+      </w:pPr>
+      <w:r>
+        <w:rPr>
+          <w:b/>
+        </w:rPr>
+        <w:t>视频：</w:t>
+      </w:r>
+    </w:p>
+    <w:p>
+      <w:r>
+        <w:t>神经网络</w:t>
+      </w:r>
+    </w:p>
+    <w:p>
+      <w:pPr>
+        <w:rPr>
+          <w:b/>
+        </w:rPr>
+      </w:pPr>
+      <w:r>
+        <w:rPr>
+          <w:rFonts w:hint="eastAsia"/>
+          <w:b/>
+        </w:rPr>
+        <w:t>打卡：</w:t>
+      </w:r>
+    </w:p>
+    <w:p>
+      <w:r>
+        <w:rPr>
+          <w:rFonts w:hint="eastAsia"/>
+        </w:rPr>
+        <w:t>（</w:t>
+      </w:r>
+      <w:r>
+        <w:rPr>
+          <w:rFonts w:hint="eastAsia"/>
+        </w:rPr>
+        <w:t>1</w:t>
+      </w:r>
+      <w:r>
+        <w:rPr>
+          <w:rFonts w:hint="eastAsia"/>
+        </w:rPr>
+        <w:t>）</w:t>
+      </w:r>
+      <w:r>
+        <w:rPr>
+          <w:rFonts w:hint="eastAsia"/>
+        </w:rPr>
+        <w:t>内容：课后习题</w:t>
+      </w:r>
+      <w:r>
+        <w:rPr>
+          <w:rFonts w:hint="eastAsia"/>
+        </w:rPr>
+        <w:t>5.1</w:t>
+      </w:r>
+      <w:r>
+        <w:rPr>
+          <w:rFonts w:hint="eastAsia"/>
+        </w:rPr>
+        <w:t>试述将线性函数</w:t>
+      </w:r>
+      <m:oMath>
+        <m:r>
+          <w:rPr>
+            <w:rFonts w:ascii="Cambria Math" w:hAnsi="Cambria Math"/>
+          </w:rPr>
+          <m:t>f</m:t>
+        </m:r>
+        <m:d>
+          <m:dPr>
+            <m:ctrlPr>
+              <w:rPr>
+                <w:rFonts w:ascii="Cambria Math" w:hAnsi="Cambria Math"/>
+                <w:i/>
+              </w:rPr>
+            </m:ctrlPr>
+          </m:dPr>
+          <m:e>
+            <m:r>
+              <w:rPr>
+                <w:rFonts w:ascii="Cambria Math" w:hAnsi="Cambria Math"/>
+              </w:rPr>
+              <m:t>x</m:t>
+            </m:r>
+          </m:e>
+        </m:d>
+        <m:r>
+          <w:rPr>
+            <w:rFonts w:ascii="Cambria Math" w:hAnsi="Cambria Math"/>
+          </w:rPr>
+          <m:t>=</m:t>
+        </m:r>
+        <m:sSup>
+          <m:sSupPr>
+            <m:ctrlPr>
+              <w:rPr>
+                <w:rFonts w:ascii="Cambria Math" w:hAnsi="Cambria Math"/>
+              </w:rPr>
+            </m:ctrlPr>
+          </m:sSupPr>
+          <m:e>
+            <m:r>
+              <w:rPr>
+                <w:rFonts w:ascii="Cambria Math" w:hAnsi="Cambria Math"/>
+              </w:rPr>
+              <m:t>w</m:t>
+            </m:r>
+          </m:e>
+          <m:sup>
+            <m:r>
+              <w:rPr>
+                <w:rFonts w:ascii="Cambria Math" w:hAnsi="Cambria Math"/>
+              </w:rPr>
+              <m:t>t</m:t>
+            </m:r>
+          </m:sup>
+        </m:sSup>
+        <m:r>
+          <w:rPr>
+            <w:rFonts w:ascii="Cambria Math" w:hAnsi="Cambria Math"/>
+          </w:rPr>
+          <m:t>x</m:t>
+        </m:r>
+      </m:oMath>
+      <w:r>
+        <w:rPr>
+          <w:rFonts w:hint="eastAsia"/>
+        </w:rPr>
+        <w:t>用作神经元激活函数的缺陷和</w:t>
+      </w:r>
+      <w:r>
+        <w:rPr>
+          <w:rFonts w:hint="eastAsia"/>
+        </w:rPr>
+        <w:t>5.2</w:t>
+      </w:r>
+      <w:r>
+        <w:rPr>
+          <w:rFonts w:hint="eastAsia"/>
+        </w:rPr>
+        <w:t>试述使用图</w:t>
+      </w:r>
+      <w:r>
+        <w:rPr>
+          <w:rFonts w:hint="eastAsia"/>
+        </w:rPr>
+        <w:t>5.2(b)</w:t>
+      </w:r>
+      <w:r>
+        <w:rPr>
+          <w:rFonts w:hint="eastAsia"/>
+        </w:rPr>
+        <w:t>激活函数的神经元与对率回归的联系。</w:t>
+      </w:r>
+    </w:p>
+    <w:p>
+      <w:r>
+        <w:rPr>
+          <w:rFonts w:hint="eastAsia"/>
+        </w:rPr>
+        <w:t>（</w:t>
+      </w:r>
+      <w:r>
+        <w:rPr>
+          <w:rFonts w:hint="eastAsia"/>
+        </w:rPr>
+        <w:t>2</w:t>
+      </w:r>
+      <w:r>
+        <w:rPr>
+          <w:rFonts w:hint="eastAsia"/>
+        </w:rPr>
+        <w:t>）</w:t>
+      </w:r>
+      <w:r>
+        <w:rPr>
+          <w:rFonts w:hint="eastAsia"/>
+        </w:rPr>
+        <w:t>形式：文字，至少</w:t>
+      </w:r>
+      <w:r>
+        <w:rPr>
+          <w:rFonts w:hint="eastAsia"/>
+        </w:rPr>
+        <w:t>30</w:t>
+      </w:r>
+      <w:r>
+        <w:rPr>
+          <w:rFonts w:hint="eastAsia"/>
+        </w:rPr>
+        <w:t>字</w:t>
+      </w:r>
+    </w:p>
+    <w:p>
+      <w:r>
+        <w:rPr>
+          <w:rFonts w:hint="eastAsia"/>
+        </w:rPr>
+        <w:t>打卡截止日期：</w:t>
+      </w:r>
+      <w:r>
+        <w:rPr>
+          <w:rFonts w:hint="eastAsia"/>
+        </w:rPr>
+        <w:t>7/23</w:t>
+      </w:r>
+    </w:p>
+    <w:p/>
+    <w:p>
+      <w:pPr>
+        <w:pStyle w:val="2"/>
+        <w:rPr>
+          <w:shd w:val="clear" w:color="auto" w:fill="FFFFFF"/>
+        </w:rPr>
+      </w:pPr>
+      <w:r>
+        <w:rPr>
+          <w:shd w:val="clear" w:color="auto" w:fill="FFFFFF"/>
+        </w:rPr>
+        <w:t>BP算法</w:t>
+      </w:r>
+    </w:p>
+    <w:p>
+      <w:r>
+        <w:rPr>
+          <w:rFonts w:hint="eastAsia"/>
+          <w:b/>
+        </w:rPr>
+        <w:t>学习时长：</w:t>
+      </w:r>
+      <w:r>
+        <w:rPr>
+          <w:rFonts w:hint="eastAsia"/>
+        </w:rPr>
+        <w:t>7/23</w:t>
+      </w:r>
+      <w:r>
+        <w:rPr>
+          <w:rFonts w:hint="eastAsia"/>
+        </w:rPr>
+        <w:t>——</w:t>
+      </w:r>
+      <w:r>
+        <w:rPr>
+          <w:rFonts w:hint="eastAsia"/>
+        </w:rPr>
+        <w:t>7/24</w:t>
       </w:r>
     </w:p>
     <w:p>
@@ -4203,25 +7274,7 @@
         <w:rPr>
           <w:rFonts w:hint="eastAsia"/>
         </w:rPr>
-        <w:t>6.1/6.2</w:t>
-      </w:r>
-      <w:r>
-        <w:rPr>
-          <w:rFonts w:hint="eastAsia"/>
-        </w:rPr>
-        <w:t>，观看西瓜书</w:t>
-      </w:r>
-      <w:r>
-        <w:rPr>
-          <w:rFonts w:hint="eastAsia"/>
-        </w:rPr>
-        <w:t>的</w:t>
-      </w:r>
-      <w:r>
-        <w:rPr>
-          <w:rFonts w:hint="eastAsia"/>
-        </w:rPr>
-        <w:t>支持向量机公式推导视频</w:t>
+        <w:t>5.3</w:t>
       </w:r>
     </w:p>
     <w:p>
@@ -4246,65 +7299,7 @@
         <w:rPr>
           <w:rFonts w:hint="eastAsia"/>
         </w:rPr>
-        <w:t>这部分主要讲两方面的内容：第一，支持向量机的原始公式是怎么由实际问题产生，这涉及的是算法</w:t>
-      </w:r>
-      <w:r>
-        <w:rPr>
-          <w:rFonts w:hint="eastAsia"/>
-        </w:rPr>
-        <w:t>的思想，也就是数学模型的建立；第二，当将数学模型建立后，</w:t>
-      </w:r>
-      <w:r>
-        <w:rPr>
-          <w:rFonts w:hint="eastAsia"/>
-        </w:rPr>
-        <w:t>接下来要做的就是对数学模型进行求解，这是这部分的主要内容，请大家掌握原始问题到对偶问题的数学推导过程。这部分的学习推导，大家可重点学习下李航老师的《统计学习方法》的内容，如果</w:t>
-      </w:r>
-      <w:r>
-        <w:rPr>
-          <w:rFonts w:hint="eastAsia"/>
-        </w:rPr>
-        <w:t>大家觉得公式推导吃力，推荐大家学习</w:t>
-      </w:r>
-      <w:r>
-        <w:rPr>
-          <w:rFonts w:hint="eastAsia"/>
-        </w:rPr>
-        <w:t>的《统计学习方法》训练营</w:t>
-      </w:r>
-      <w:r>
-        <w:rPr>
-          <w:rFonts w:hint="eastAsia"/>
-        </w:rPr>
-        <w:t>。</w:t>
-      </w:r>
-    </w:p>
-    <w:p>
-      <w:pPr>
-        <w:rPr>
-          <w:b/>
-        </w:rPr>
-      </w:pPr>
-      <w:r>
-        <w:rPr>
-          <w:b/>
-        </w:rPr>
-        <w:t>视频：</w:t>
-      </w:r>
-    </w:p>
-    <w:p>
-      <w:r>
-        <w:t>SVM-1</w:t>
-      </w:r>
-    </w:p>
-    <w:p>
-      <w:r>
-        <w:t>SVM-2</w:t>
-      </w:r>
-    </w:p>
-    <w:p>
-      <w:r>
-        <w:t>SVM-3</w:t>
+        <w:t>这部分内容，讲述的是神经网络的参数是怎么学习来的，也就是模型的训练过程。这节是正章的核心，毫不夸张的说，是目前整个深度学习的基础和核心，所以这部分的数学推导要求大家。希望大家合上书后，可以完整回忆出整个网络反向传播的流程。如果大家觉得学的不是很懂，建议大家读读《深度学习》花书。</w:t>
       </w:r>
     </w:p>
     <w:p>
@@ -4323,6 +7318,9 @@
     </w:p>
     <w:p>
       <w:r>
+        <w:rPr>
+          <w:rFonts w:hint="eastAsia"/>
+        </w:rPr>
         <w:t>（</w:t>
       </w:r>
       <w:r>
@@ -4332,41 +7330,46 @@
         <w:t>1</w:t>
       </w:r>
       <w:r>
+        <w:rPr>
+          <w:rFonts w:hint="eastAsia"/>
+        </w:rPr>
         <w:t>）</w:t>
       </w:r>
       <w:r>
         <w:rPr>
           <w:rFonts w:hint="eastAsia"/>
         </w:rPr>
-        <w:t> </w:t>
-      </w:r>
-      <w:r>
-        <w:rPr>
-          <w:rFonts w:hint="eastAsia"/>
-        </w:rPr>
-        <w:t>内容：谈谈</w:t>
-      </w:r>
-      <w:r>
-        <w:rPr>
-          <w:rFonts w:hint="eastAsia"/>
-        </w:rPr>
-        <w:t>SVM</w:t>
-      </w:r>
-      <w:r>
-        <w:rPr>
-          <w:rFonts w:hint="eastAsia"/>
-        </w:rPr>
-        <w:t>原理是什么？</w:t>
-      </w:r>
-      <w:r>
-        <w:t xml:space="preserve"> </w:t>
-      </w:r>
-    </w:p>
-    <w:p>
-      <w:r>
-        <w:rPr>
-          <w:rFonts w:hint="eastAsia"/>
-        </w:rPr>
+        <w:t>内容：课后习题</w:t>
+      </w:r>
+      <w:r>
+        <w:rPr>
+          <w:rFonts w:hint="eastAsia"/>
+        </w:rPr>
+        <w:t>5.4</w:t>
+      </w:r>
+      <w:r>
+        <w:rPr>
+          <w:rFonts w:hint="eastAsia"/>
+        </w:rPr>
+        <w:t>。试述式</w:t>
+      </w:r>
+      <w:r>
+        <w:rPr>
+          <w:rFonts w:hint="eastAsia"/>
+        </w:rPr>
+        <w:t>(5.6)</w:t>
+      </w:r>
+      <w:r>
+        <w:rPr>
+          <w:rFonts w:hint="eastAsia"/>
+        </w:rPr>
+        <w:t>中学习率的取值对神经网络训练的影响。</w:t>
+      </w:r>
+      <w:bookmarkStart w:id="0" w:name="_GoBack"/>
+      <w:bookmarkEnd w:id="0"/>
+    </w:p>
+    <w:p>
+      <w:r>
         <w:t>（</w:t>
       </w:r>
       <w:r>
@@ -4376,46 +7379,25 @@
         <w:t>2</w:t>
       </w:r>
       <w:r>
-        <w:rPr>
-          <w:rFonts w:hint="eastAsia"/>
-        </w:rPr>
         <w:t>）</w:t>
       </w:r>
       <w:r>
         <w:rPr>
           <w:rFonts w:hint="eastAsia"/>
         </w:rPr>
-        <w:t> </w:t>
-      </w:r>
-      <w:r>
-        <w:rPr>
-          <w:rFonts w:hint="eastAsia"/>
-        </w:rPr>
-        <w:t>形式：打卡提交总结的文字和公式推导的图片（</w:t>
-      </w:r>
-      <w:r>
-        <w:rPr>
-          <w:rFonts w:hint="eastAsia"/>
-        </w:rPr>
-        <w:t>20</w:t>
-      </w:r>
-      <w:r>
-        <w:rPr>
-          <w:rFonts w:hint="eastAsia"/>
-        </w:rPr>
-        <w:t>字以上，</w:t>
-      </w:r>
-      <w:r>
-        <w:rPr>
-          <w:rFonts w:hint="eastAsia"/>
-        </w:rPr>
-        <w:t>1</w:t>
-      </w:r>
-      <w:r>
-        <w:rPr>
-          <w:rFonts w:hint="eastAsia"/>
-        </w:rPr>
-        <w:t>张图片）</w:t>
+        <w:t>形式：文字，至少</w:t>
+      </w:r>
+      <w:r>
+        <w:rPr>
+          <w:rFonts w:hint="eastAsia"/>
+        </w:rPr>
+        <w:t>10</w:t>
+      </w:r>
+      <w:r>
+        <w:rPr>
+          <w:rFonts w:hint="eastAsia"/>
+        </w:rPr>
+        <w:t>字。</w:t>
       </w:r>
     </w:p>
     <w:p>
@@ -4429,7 +7411,7 @@
         <w:rPr>
           <w:rFonts w:hint="eastAsia"/>
         </w:rPr>
-        <w:t>7/9</w:t>
+        <w:t>7/24</w:t>
       </w:r>
     </w:p>
     <w:p/>
@@ -4932,7 +7914,7 @@
   <w:abstractNum w:abstractNumId="5" w15:restartNumberingAfterBreak="0">
     <w:nsid w:val="13BB1EF6"/>
     <w:multiLevelType w:val="hybridMultilevel"/>
-    <w:tmpl w:val="71B8361C"/>
+    <w:tmpl w:val="78C6E35C"/>
     <w:lvl w:ilvl="0" w:tplc="0409000F">
       <w:start w:val="1"/>
       <w:numFmt w:val="decimal"/>
@@ -5639,6 +8621,119 @@
     </w:lvl>
   </w:abstractNum>
   <w:abstractNum w:abstractNumId="13" w15:restartNumberingAfterBreak="0">
+    <w:nsid w:val="239D650D"/>
+    <w:multiLevelType w:val="hybridMultilevel"/>
+    <w:tmpl w:val="761CAB26"/>
+    <w:lvl w:ilvl="0" w:tplc="04090001">
+      <w:start w:val="1"/>
+      <w:numFmt w:val="bullet"/>
+      <w:lvlText w:val=""/>
+      <w:lvlJc w:val="left"/>
+      <w:pPr>
+        <w:ind w:left="420" w:hanging="420"/>
+      </w:pPr>
+      <w:rPr>
+        <w:rFonts w:ascii="Wingdings" w:hAnsi="Wingdings" w:hint="default"/>
+      </w:rPr>
+    </w:lvl>
+    <w:lvl w:ilvl="1" w:tplc="04090003" w:tentative="1">
+      <w:start w:val="1"/>
+      <w:numFmt w:val="bullet"/>
+      <w:lvlText w:val=""/>
+      <w:lvlJc w:val="left"/>
+      <w:pPr>
+        <w:ind w:left="840" w:hanging="420"/>
+      </w:pPr>
+      <w:rPr>
+        <w:rFonts w:ascii="Wingdings" w:hAnsi="Wingdings" w:hint="default"/>
+      </w:rPr>
+    </w:lvl>
+    <w:lvl w:ilvl="2" w:tplc="04090005" w:tentative="1">
+      <w:start w:val="1"/>
+      <w:numFmt w:val="bullet"/>
+      <w:lvlText w:val=""/>
+      <w:lvlJc w:val="left"/>
+      <w:pPr>
+        <w:ind w:left="1260" w:hanging="420"/>
+      </w:pPr>
+      <w:rPr>
+        <w:rFonts w:ascii="Wingdings" w:hAnsi="Wingdings" w:hint="default"/>
+      </w:rPr>
+    </w:lvl>
+    <w:lvl w:ilvl="3" w:tplc="04090001" w:tentative="1">
+      <w:start w:val="1"/>
+      <w:numFmt w:val="bullet"/>
+      <w:lvlText w:val=""/>
+      <w:lvlJc w:val="left"/>
+      <w:pPr>
+        <w:ind w:left="1680" w:hanging="420"/>
+      </w:pPr>
+      <w:rPr>
+        <w:rFonts w:ascii="Wingdings" w:hAnsi="Wingdings" w:hint="default"/>
+      </w:rPr>
+    </w:lvl>
+    <w:lvl w:ilvl="4" w:tplc="04090003" w:tentative="1">
+      <w:start w:val="1"/>
+      <w:numFmt w:val="bullet"/>
+      <w:lvlText w:val=""/>
+      <w:lvlJc w:val="left"/>
+      <w:pPr>
+        <w:ind w:left="2100" w:hanging="420"/>
+      </w:pPr>
+      <w:rPr>
+        <w:rFonts w:ascii="Wingdings" w:hAnsi="Wingdings" w:hint="default"/>
+      </w:rPr>
+    </w:lvl>
+    <w:lvl w:ilvl="5" w:tplc="04090005" w:tentative="1">
+      <w:start w:val="1"/>
+      <w:numFmt w:val="bullet"/>
+      <w:lvlText w:val=""/>
+      <w:lvlJc w:val="left"/>
+      <w:pPr>
+        <w:ind w:left="2520" w:hanging="420"/>
+      </w:pPr>
+      <w:rPr>
+        <w:rFonts w:ascii="Wingdings" w:hAnsi="Wingdings" w:hint="default"/>
+      </w:rPr>
+    </w:lvl>
+    <w:lvl w:ilvl="6" w:tplc="04090001" w:tentative="1">
+      <w:start w:val="1"/>
+      <w:numFmt w:val="bullet"/>
+      <w:lvlText w:val=""/>
+      <w:lvlJc w:val="left"/>
+      <w:pPr>
+        <w:ind w:left="2940" w:hanging="420"/>
+      </w:pPr>
+      <w:rPr>
+        <w:rFonts w:ascii="Wingdings" w:hAnsi="Wingdings" w:hint="default"/>
+      </w:rPr>
+    </w:lvl>
+    <w:lvl w:ilvl="7" w:tplc="04090003" w:tentative="1">
+      <w:start w:val="1"/>
+      <w:numFmt w:val="bullet"/>
+      <w:lvlText w:val=""/>
+      <w:lvlJc w:val="left"/>
+      <w:pPr>
+        <w:ind w:left="3360" w:hanging="420"/>
+      </w:pPr>
+      <w:rPr>
+        <w:rFonts w:ascii="Wingdings" w:hAnsi="Wingdings" w:hint="default"/>
+      </w:rPr>
+    </w:lvl>
+    <w:lvl w:ilvl="8" w:tplc="04090005" w:tentative="1">
+      <w:start w:val="1"/>
+      <w:numFmt w:val="bullet"/>
+      <w:lvlText w:val=""/>
+      <w:lvlJc w:val="left"/>
+      <w:pPr>
+        <w:ind w:left="3780" w:hanging="420"/>
+      </w:pPr>
+      <w:rPr>
+        <w:rFonts w:ascii="Wingdings" w:hAnsi="Wingdings" w:hint="default"/>
+      </w:rPr>
+    </w:lvl>
+  </w:abstractNum>
+  <w:abstractNum w:abstractNumId="14" w15:restartNumberingAfterBreak="0">
     <w:nsid w:val="26303995"/>
     <w:multiLevelType w:val="hybridMultilevel"/>
     <w:tmpl w:val="D5B04830"/>
@@ -5727,7 +8822,120 @@
       </w:pPr>
     </w:lvl>
   </w:abstractNum>
-  <w:abstractNum w:abstractNumId="14" w15:restartNumberingAfterBreak="0">
+  <w:abstractNum w:abstractNumId="15" w15:restartNumberingAfterBreak="0">
+    <w:nsid w:val="28FB6165"/>
+    <w:multiLevelType w:val="hybridMultilevel"/>
+    <w:tmpl w:val="EDD6DF78"/>
+    <w:lvl w:ilvl="0" w:tplc="04090001">
+      <w:start w:val="1"/>
+      <w:numFmt w:val="bullet"/>
+      <w:lvlText w:val=""/>
+      <w:lvlJc w:val="left"/>
+      <w:pPr>
+        <w:ind w:left="420" w:hanging="420"/>
+      </w:pPr>
+      <w:rPr>
+        <w:rFonts w:ascii="Wingdings" w:hAnsi="Wingdings" w:hint="default"/>
+      </w:rPr>
+    </w:lvl>
+    <w:lvl w:ilvl="1" w:tplc="04090003" w:tentative="1">
+      <w:start w:val="1"/>
+      <w:numFmt w:val="bullet"/>
+      <w:lvlText w:val=""/>
+      <w:lvlJc w:val="left"/>
+      <w:pPr>
+        <w:ind w:left="840" w:hanging="420"/>
+      </w:pPr>
+      <w:rPr>
+        <w:rFonts w:ascii="Wingdings" w:hAnsi="Wingdings" w:hint="default"/>
+      </w:rPr>
+    </w:lvl>
+    <w:lvl w:ilvl="2" w:tplc="04090005" w:tentative="1">
+      <w:start w:val="1"/>
+      <w:numFmt w:val="bullet"/>
+      <w:lvlText w:val=""/>
+      <w:lvlJc w:val="left"/>
+      <w:pPr>
+        <w:ind w:left="1260" w:hanging="420"/>
+      </w:pPr>
+      <w:rPr>
+        <w:rFonts w:ascii="Wingdings" w:hAnsi="Wingdings" w:hint="default"/>
+      </w:rPr>
+    </w:lvl>
+    <w:lvl w:ilvl="3" w:tplc="04090001" w:tentative="1">
+      <w:start w:val="1"/>
+      <w:numFmt w:val="bullet"/>
+      <w:lvlText w:val=""/>
+      <w:lvlJc w:val="left"/>
+      <w:pPr>
+        <w:ind w:left="1680" w:hanging="420"/>
+      </w:pPr>
+      <w:rPr>
+        <w:rFonts w:ascii="Wingdings" w:hAnsi="Wingdings" w:hint="default"/>
+      </w:rPr>
+    </w:lvl>
+    <w:lvl w:ilvl="4" w:tplc="04090003" w:tentative="1">
+      <w:start w:val="1"/>
+      <w:numFmt w:val="bullet"/>
+      <w:lvlText w:val=""/>
+      <w:lvlJc w:val="left"/>
+      <w:pPr>
+        <w:ind w:left="2100" w:hanging="420"/>
+      </w:pPr>
+      <w:rPr>
+        <w:rFonts w:ascii="Wingdings" w:hAnsi="Wingdings" w:hint="default"/>
+      </w:rPr>
+    </w:lvl>
+    <w:lvl w:ilvl="5" w:tplc="04090005" w:tentative="1">
+      <w:start w:val="1"/>
+      <w:numFmt w:val="bullet"/>
+      <w:lvlText w:val=""/>
+      <w:lvlJc w:val="left"/>
+      <w:pPr>
+        <w:ind w:left="2520" w:hanging="420"/>
+      </w:pPr>
+      <w:rPr>
+        <w:rFonts w:ascii="Wingdings" w:hAnsi="Wingdings" w:hint="default"/>
+      </w:rPr>
+    </w:lvl>
+    <w:lvl w:ilvl="6" w:tplc="04090001" w:tentative="1">
+      <w:start w:val="1"/>
+      <w:numFmt w:val="bullet"/>
+      <w:lvlText w:val=""/>
+      <w:lvlJc w:val="left"/>
+      <w:pPr>
+        <w:ind w:left="2940" w:hanging="420"/>
+      </w:pPr>
+      <w:rPr>
+        <w:rFonts w:ascii="Wingdings" w:hAnsi="Wingdings" w:hint="default"/>
+      </w:rPr>
+    </w:lvl>
+    <w:lvl w:ilvl="7" w:tplc="04090003" w:tentative="1">
+      <w:start w:val="1"/>
+      <w:numFmt w:val="bullet"/>
+      <w:lvlText w:val=""/>
+      <w:lvlJc w:val="left"/>
+      <w:pPr>
+        <w:ind w:left="3360" w:hanging="420"/>
+      </w:pPr>
+      <w:rPr>
+        <w:rFonts w:ascii="Wingdings" w:hAnsi="Wingdings" w:hint="default"/>
+      </w:rPr>
+    </w:lvl>
+    <w:lvl w:ilvl="8" w:tplc="04090005" w:tentative="1">
+      <w:start w:val="1"/>
+      <w:numFmt w:val="bullet"/>
+      <w:lvlText w:val=""/>
+      <w:lvlJc w:val="left"/>
+      <w:pPr>
+        <w:ind w:left="3780" w:hanging="420"/>
+      </w:pPr>
+      <w:rPr>
+        <w:rFonts w:ascii="Wingdings" w:hAnsi="Wingdings" w:hint="default"/>
+      </w:rPr>
+    </w:lvl>
+  </w:abstractNum>
+  <w:abstractNum w:abstractNumId="16" w15:restartNumberingAfterBreak="0">
     <w:nsid w:val="2C0D3C38"/>
     <w:multiLevelType w:val="hybridMultilevel"/>
     <w:tmpl w:val="2D72B4D4"/>
@@ -5816,7 +9024,7 @@
       </w:pPr>
     </w:lvl>
   </w:abstractNum>
-  <w:abstractNum w:abstractNumId="15" w15:restartNumberingAfterBreak="0">
+  <w:abstractNum w:abstractNumId="17" w15:restartNumberingAfterBreak="0">
     <w:nsid w:val="2F1333A9"/>
     <w:multiLevelType w:val="hybridMultilevel"/>
     <w:tmpl w:val="24727D1C"/>
@@ -5905,7 +9113,7 @@
       </w:pPr>
     </w:lvl>
   </w:abstractNum>
-  <w:abstractNum w:abstractNumId="16" w15:restartNumberingAfterBreak="0">
+  <w:abstractNum w:abstractNumId="18" w15:restartNumberingAfterBreak="0">
     <w:nsid w:val="34427AEE"/>
     <w:multiLevelType w:val="hybridMultilevel"/>
     <w:tmpl w:val="D702F148"/>
@@ -6018,7 +9226,7 @@
       </w:rPr>
     </w:lvl>
   </w:abstractNum>
-  <w:abstractNum w:abstractNumId="17" w15:restartNumberingAfterBreak="0">
+  <w:abstractNum w:abstractNumId="19" w15:restartNumberingAfterBreak="0">
     <w:nsid w:val="344C7FA8"/>
     <w:multiLevelType w:val="hybridMultilevel"/>
     <w:tmpl w:val="2DF2F0A4"/>
@@ -6107,7 +9315,7 @@
       </w:pPr>
     </w:lvl>
   </w:abstractNum>
-  <w:abstractNum w:abstractNumId="18" w15:restartNumberingAfterBreak="0">
+  <w:abstractNum w:abstractNumId="20" w15:restartNumberingAfterBreak="0">
     <w:nsid w:val="3E656150"/>
     <w:multiLevelType w:val="hybridMultilevel"/>
     <w:tmpl w:val="BEE0111C"/>
@@ -6193,7 +9401,7 @@
       </w:pPr>
     </w:lvl>
   </w:abstractNum>
-  <w:abstractNum w:abstractNumId="19" w15:restartNumberingAfterBreak="0">
+  <w:abstractNum w:abstractNumId="21" w15:restartNumberingAfterBreak="0">
     <w:nsid w:val="3E6F6174"/>
     <w:multiLevelType w:val="hybridMultilevel"/>
     <w:tmpl w:val="07DE4980"/>
@@ -6282,7 +9490,7 @@
       </w:pPr>
     </w:lvl>
   </w:abstractNum>
-  <w:abstractNum w:abstractNumId="20" w15:restartNumberingAfterBreak="0">
+  <w:abstractNum w:abstractNumId="22" w15:restartNumberingAfterBreak="0">
     <w:nsid w:val="3F863E6F"/>
     <w:multiLevelType w:val="hybridMultilevel"/>
     <w:tmpl w:val="E1F633D6"/>
@@ -6371,7 +9579,7 @@
       </w:pPr>
     </w:lvl>
   </w:abstractNum>
-  <w:abstractNum w:abstractNumId="21" w15:restartNumberingAfterBreak="0">
+  <w:abstractNum w:abstractNumId="23" w15:restartNumberingAfterBreak="0">
     <w:nsid w:val="418D6F95"/>
     <w:multiLevelType w:val="hybridMultilevel"/>
     <w:tmpl w:val="FCB2FDAA"/>
@@ -6460,7 +9668,7 @@
       </w:pPr>
     </w:lvl>
   </w:abstractNum>
-  <w:abstractNum w:abstractNumId="22" w15:restartNumberingAfterBreak="0">
+  <w:abstractNum w:abstractNumId="24" w15:restartNumberingAfterBreak="0">
     <w:nsid w:val="41977A90"/>
     <w:multiLevelType w:val="hybridMultilevel"/>
     <w:tmpl w:val="08806258"/>
@@ -6549,7 +9757,93 @@
       </w:pPr>
     </w:lvl>
   </w:abstractNum>
-  <w:abstractNum w:abstractNumId="23" w15:restartNumberingAfterBreak="0">
+  <w:abstractNum w:abstractNumId="25" w15:restartNumberingAfterBreak="0">
+    <w:nsid w:val="45050381"/>
+    <w:multiLevelType w:val="hybridMultilevel"/>
+    <w:tmpl w:val="AB402110"/>
+    <w:lvl w:ilvl="0" w:tplc="0409000F">
+      <w:start w:val="1"/>
+      <w:numFmt w:val="decimal"/>
+      <w:lvlText w:val="%1."/>
+      <w:lvlJc w:val="left"/>
+      <w:pPr>
+        <w:ind w:left="420" w:hanging="420"/>
+      </w:pPr>
+    </w:lvl>
+    <w:lvl w:ilvl="1" w:tplc="04090019" w:tentative="1">
+      <w:start w:val="1"/>
+      <w:numFmt w:val="lowerLetter"/>
+      <w:lvlText w:val="%2)"/>
+      <w:lvlJc w:val="left"/>
+      <w:pPr>
+        <w:ind w:left="840" w:hanging="420"/>
+      </w:pPr>
+    </w:lvl>
+    <w:lvl w:ilvl="2" w:tplc="0409001B" w:tentative="1">
+      <w:start w:val="1"/>
+      <w:numFmt w:val="lowerRoman"/>
+      <w:lvlText w:val="%3."/>
+      <w:lvlJc w:val="right"/>
+      <w:pPr>
+        <w:ind w:left="1260" w:hanging="420"/>
+      </w:pPr>
+    </w:lvl>
+    <w:lvl w:ilvl="3" w:tplc="0409000F" w:tentative="1">
+      <w:start w:val="1"/>
+      <w:numFmt w:val="decimal"/>
+      <w:lvlText w:val="%4."/>
+      <w:lvlJc w:val="left"/>
+      <w:pPr>
+        <w:ind w:left="1680" w:hanging="420"/>
+      </w:pPr>
+    </w:lvl>
+    <w:lvl w:ilvl="4" w:tplc="04090019" w:tentative="1">
+      <w:start w:val="1"/>
+      <w:numFmt w:val="lowerLetter"/>
+      <w:lvlText w:val="%5)"/>
+      <w:lvlJc w:val="left"/>
+      <w:pPr>
+        <w:ind w:left="2100" w:hanging="420"/>
+      </w:pPr>
+    </w:lvl>
+    <w:lvl w:ilvl="5" w:tplc="0409001B" w:tentative="1">
+      <w:start w:val="1"/>
+      <w:numFmt w:val="lowerRoman"/>
+      <w:lvlText w:val="%6."/>
+      <w:lvlJc w:val="right"/>
+      <w:pPr>
+        <w:ind w:left="2520" w:hanging="420"/>
+      </w:pPr>
+    </w:lvl>
+    <w:lvl w:ilvl="6" w:tplc="0409000F" w:tentative="1">
+      <w:start w:val="1"/>
+      <w:numFmt w:val="decimal"/>
+      <w:lvlText w:val="%7."/>
+      <w:lvlJc w:val="left"/>
+      <w:pPr>
+        <w:ind w:left="2940" w:hanging="420"/>
+      </w:pPr>
+    </w:lvl>
+    <w:lvl w:ilvl="7" w:tplc="04090019" w:tentative="1">
+      <w:start w:val="1"/>
+      <w:numFmt w:val="lowerLetter"/>
+      <w:lvlText w:val="%8)"/>
+      <w:lvlJc w:val="left"/>
+      <w:pPr>
+        <w:ind w:left="3360" w:hanging="420"/>
+      </w:pPr>
+    </w:lvl>
+    <w:lvl w:ilvl="8" w:tplc="0409001B" w:tentative="1">
+      <w:start w:val="1"/>
+      <w:numFmt w:val="lowerRoman"/>
+      <w:lvlText w:val="%9."/>
+      <w:lvlJc w:val="right"/>
+      <w:pPr>
+        <w:ind w:left="3780" w:hanging="420"/>
+      </w:pPr>
+    </w:lvl>
+  </w:abstractNum>
+  <w:abstractNum w:abstractNumId="26" w15:restartNumberingAfterBreak="0">
     <w:nsid w:val="45341801"/>
     <w:multiLevelType w:val="hybridMultilevel"/>
     <w:tmpl w:val="17BE289E"/>
@@ -6638,7 +9932,206 @@
       </w:pPr>
     </w:lvl>
   </w:abstractNum>
-  <w:abstractNum w:abstractNumId="24" w15:restartNumberingAfterBreak="0">
+  <w:abstractNum w:abstractNumId="27" w15:restartNumberingAfterBreak="0">
+    <w:nsid w:val="4A5E3453"/>
+    <w:multiLevelType w:val="hybridMultilevel"/>
+    <w:tmpl w:val="C0F63FE4"/>
+    <w:lvl w:ilvl="0" w:tplc="0409000F">
+      <w:start w:val="1"/>
+      <w:numFmt w:val="decimal"/>
+      <w:lvlText w:val="%1."/>
+      <w:lvlJc w:val="left"/>
+      <w:pPr>
+        <w:ind w:left="420" w:hanging="420"/>
+      </w:pPr>
+    </w:lvl>
+    <w:lvl w:ilvl="1" w:tplc="04090019" w:tentative="1">
+      <w:start w:val="1"/>
+      <w:numFmt w:val="lowerLetter"/>
+      <w:lvlText w:val="%2)"/>
+      <w:lvlJc w:val="left"/>
+      <w:pPr>
+        <w:ind w:left="840" w:hanging="420"/>
+      </w:pPr>
+    </w:lvl>
+    <w:lvl w:ilvl="2" w:tplc="0409001B" w:tentative="1">
+      <w:start w:val="1"/>
+      <w:numFmt w:val="lowerRoman"/>
+      <w:lvlText w:val="%3."/>
+      <w:lvlJc w:val="right"/>
+      <w:pPr>
+        <w:ind w:left="1260" w:hanging="420"/>
+      </w:pPr>
+    </w:lvl>
+    <w:lvl w:ilvl="3" w:tplc="0409000F" w:tentative="1">
+      <w:start w:val="1"/>
+      <w:numFmt w:val="decimal"/>
+      <w:lvlText w:val="%4."/>
+      <w:lvlJc w:val="left"/>
+      <w:pPr>
+        <w:ind w:left="1680" w:hanging="420"/>
+      </w:pPr>
+    </w:lvl>
+    <w:lvl w:ilvl="4" w:tplc="04090019" w:tentative="1">
+      <w:start w:val="1"/>
+      <w:numFmt w:val="lowerLetter"/>
+      <w:lvlText w:val="%5)"/>
+      <w:lvlJc w:val="left"/>
+      <w:pPr>
+        <w:ind w:left="2100" w:hanging="420"/>
+      </w:pPr>
+    </w:lvl>
+    <w:lvl w:ilvl="5" w:tplc="0409001B" w:tentative="1">
+      <w:start w:val="1"/>
+      <w:numFmt w:val="lowerRoman"/>
+      <w:lvlText w:val="%6."/>
+      <w:lvlJc w:val="right"/>
+      <w:pPr>
+        <w:ind w:left="2520" w:hanging="420"/>
+      </w:pPr>
+    </w:lvl>
+    <w:lvl w:ilvl="6" w:tplc="0409000F" w:tentative="1">
+      <w:start w:val="1"/>
+      <w:numFmt w:val="decimal"/>
+      <w:lvlText w:val="%7."/>
+      <w:lvlJc w:val="left"/>
+      <w:pPr>
+        <w:ind w:left="2940" w:hanging="420"/>
+      </w:pPr>
+    </w:lvl>
+    <w:lvl w:ilvl="7" w:tplc="04090019" w:tentative="1">
+      <w:start w:val="1"/>
+      <w:numFmt w:val="lowerLetter"/>
+      <w:lvlText w:val="%8)"/>
+      <w:lvlJc w:val="left"/>
+      <w:pPr>
+        <w:ind w:left="3360" w:hanging="420"/>
+      </w:pPr>
+    </w:lvl>
+    <w:lvl w:ilvl="8" w:tplc="0409001B" w:tentative="1">
+      <w:start w:val="1"/>
+      <w:numFmt w:val="lowerRoman"/>
+      <w:lvlText w:val="%9."/>
+      <w:lvlJc w:val="right"/>
+      <w:pPr>
+        <w:ind w:left="3780" w:hanging="420"/>
+      </w:pPr>
+    </w:lvl>
+  </w:abstractNum>
+  <w:abstractNum w:abstractNumId="28" w15:restartNumberingAfterBreak="0">
+    <w:nsid w:val="5000475A"/>
+    <w:multiLevelType w:val="hybridMultilevel"/>
+    <w:tmpl w:val="00F281B8"/>
+    <w:lvl w:ilvl="0" w:tplc="04090001">
+      <w:start w:val="1"/>
+      <w:numFmt w:val="bullet"/>
+      <w:lvlText w:val=""/>
+      <w:lvlJc w:val="left"/>
+      <w:pPr>
+        <w:ind w:left="420" w:hanging="420"/>
+      </w:pPr>
+      <w:rPr>
+        <w:rFonts w:ascii="Wingdings" w:hAnsi="Wingdings" w:hint="default"/>
+      </w:rPr>
+    </w:lvl>
+    <w:lvl w:ilvl="1" w:tplc="04090003" w:tentative="1">
+      <w:start w:val="1"/>
+      <w:numFmt w:val="bullet"/>
+      <w:lvlText w:val=""/>
+      <w:lvlJc w:val="left"/>
+      <w:pPr>
+        <w:ind w:left="840" w:hanging="420"/>
+      </w:pPr>
+      <w:rPr>
+        <w:rFonts w:ascii="Wingdings" w:hAnsi="Wingdings" w:hint="default"/>
+      </w:rPr>
+    </w:lvl>
+    <w:lvl w:ilvl="2" w:tplc="04090005" w:tentative="1">
+      <w:start w:val="1"/>
+      <w:numFmt w:val="bullet"/>
+      <w:lvlText w:val=""/>
+      <w:lvlJc w:val="left"/>
+      <w:pPr>
+        <w:ind w:left="1260" w:hanging="420"/>
+      </w:pPr>
+      <w:rPr>
+        <w:rFonts w:ascii="Wingdings" w:hAnsi="Wingdings" w:hint="default"/>
+      </w:rPr>
+    </w:lvl>
+    <w:lvl w:ilvl="3" w:tplc="04090001" w:tentative="1">
+      <w:start w:val="1"/>
+      <w:numFmt w:val="bullet"/>
+      <w:lvlText w:val=""/>
+      <w:lvlJc w:val="left"/>
+      <w:pPr>
+        <w:ind w:left="1680" w:hanging="420"/>
+      </w:pPr>
+      <w:rPr>
+        <w:rFonts w:ascii="Wingdings" w:hAnsi="Wingdings" w:hint="default"/>
+      </w:rPr>
+    </w:lvl>
+    <w:lvl w:ilvl="4" w:tplc="04090003" w:tentative="1">
+      <w:start w:val="1"/>
+      <w:numFmt w:val="bullet"/>
+      <w:lvlText w:val=""/>
+      <w:lvlJc w:val="left"/>
+      <w:pPr>
+        <w:ind w:left="2100" w:hanging="420"/>
+      </w:pPr>
+      <w:rPr>
+        <w:rFonts w:ascii="Wingdings" w:hAnsi="Wingdings" w:hint="default"/>
+      </w:rPr>
+    </w:lvl>
+    <w:lvl w:ilvl="5" w:tplc="04090005" w:tentative="1">
+      <w:start w:val="1"/>
+      <w:numFmt w:val="bullet"/>
+      <w:lvlText w:val=""/>
+      <w:lvlJc w:val="left"/>
+      <w:pPr>
+        <w:ind w:left="2520" w:hanging="420"/>
+      </w:pPr>
+      <w:rPr>
+        <w:rFonts w:ascii="Wingdings" w:hAnsi="Wingdings" w:hint="default"/>
+      </w:rPr>
+    </w:lvl>
+    <w:lvl w:ilvl="6" w:tplc="04090001" w:tentative="1">
+      <w:start w:val="1"/>
+      <w:numFmt w:val="bullet"/>
+      <w:lvlText w:val=""/>
+      <w:lvlJc w:val="left"/>
+      <w:pPr>
+        <w:ind w:left="2940" w:hanging="420"/>
+      </w:pPr>
+      <w:rPr>
+        <w:rFonts w:ascii="Wingdings" w:hAnsi="Wingdings" w:hint="default"/>
+      </w:rPr>
+    </w:lvl>
+    <w:lvl w:ilvl="7" w:tplc="04090003" w:tentative="1">
+      <w:start w:val="1"/>
+      <w:numFmt w:val="bullet"/>
+      <w:lvlText w:val=""/>
+      <w:lvlJc w:val="left"/>
+      <w:pPr>
+        <w:ind w:left="3360" w:hanging="420"/>
+      </w:pPr>
+      <w:rPr>
+        <w:rFonts w:ascii="Wingdings" w:hAnsi="Wingdings" w:hint="default"/>
+      </w:rPr>
+    </w:lvl>
+    <w:lvl w:ilvl="8" w:tplc="04090005" w:tentative="1">
+      <w:start w:val="1"/>
+      <w:numFmt w:val="bullet"/>
+      <w:lvlText w:val=""/>
+      <w:lvlJc w:val="left"/>
+      <w:pPr>
+        <w:ind w:left="3780" w:hanging="420"/>
+      </w:pPr>
+      <w:rPr>
+        <w:rFonts w:ascii="Wingdings" w:hAnsi="Wingdings" w:hint="default"/>
+      </w:rPr>
+    </w:lvl>
+  </w:abstractNum>
+  <w:abstractNum w:abstractNumId="29" w15:restartNumberingAfterBreak="0">
     <w:nsid w:val="50C27387"/>
     <w:multiLevelType w:val="hybridMultilevel"/>
     <w:tmpl w:val="4A4C9DB4"/>
@@ -6727,7 +10220,7 @@
       </w:pPr>
     </w:lvl>
   </w:abstractNum>
-  <w:abstractNum w:abstractNumId="25" w15:restartNumberingAfterBreak="0">
+  <w:abstractNum w:abstractNumId="30" w15:restartNumberingAfterBreak="0">
     <w:nsid w:val="51EC0F29"/>
     <w:multiLevelType w:val="hybridMultilevel"/>
     <w:tmpl w:val="07DE4980"/>
@@ -6816,7 +10309,7 @@
       </w:pPr>
     </w:lvl>
   </w:abstractNum>
-  <w:abstractNum w:abstractNumId="26" w15:restartNumberingAfterBreak="0">
+  <w:abstractNum w:abstractNumId="31" w15:restartNumberingAfterBreak="0">
     <w:nsid w:val="541C7E89"/>
     <w:multiLevelType w:val="hybridMultilevel"/>
     <w:tmpl w:val="17B285B2"/>
@@ -6902,7 +10395,7 @@
       </w:pPr>
     </w:lvl>
   </w:abstractNum>
-  <w:abstractNum w:abstractNumId="27" w15:restartNumberingAfterBreak="0">
+  <w:abstractNum w:abstractNumId="32" w15:restartNumberingAfterBreak="0">
     <w:nsid w:val="58D818EF"/>
     <w:multiLevelType w:val="multilevel"/>
     <w:tmpl w:val="E4866434"/>
@@ -7000,7 +10493,7 @@
       </w:pPr>
     </w:lvl>
   </w:abstractNum>
-  <w:abstractNum w:abstractNumId="28" w15:restartNumberingAfterBreak="0">
+  <w:abstractNum w:abstractNumId="33" w15:restartNumberingAfterBreak="0">
     <w:nsid w:val="5A5A042B"/>
     <w:multiLevelType w:val="hybridMultilevel"/>
     <w:tmpl w:val="9328FA7A"/>
@@ -7113,7 +10606,7 @@
       </w:rPr>
     </w:lvl>
   </w:abstractNum>
-  <w:abstractNum w:abstractNumId="29" w15:restartNumberingAfterBreak="0">
+  <w:abstractNum w:abstractNumId="34" w15:restartNumberingAfterBreak="0">
     <w:nsid w:val="5AF6613D"/>
     <w:multiLevelType w:val="hybridMultilevel"/>
     <w:tmpl w:val="244E0F74"/>
@@ -7199,7 +10692,7 @@
       </w:pPr>
     </w:lvl>
   </w:abstractNum>
-  <w:abstractNum w:abstractNumId="30" w15:restartNumberingAfterBreak="0">
+  <w:abstractNum w:abstractNumId="35" w15:restartNumberingAfterBreak="0">
     <w:nsid w:val="5D9271A4"/>
     <w:multiLevelType w:val="hybridMultilevel"/>
     <w:tmpl w:val="07DE4980"/>
@@ -7288,7 +10781,7 @@
       </w:pPr>
     </w:lvl>
   </w:abstractNum>
-  <w:abstractNum w:abstractNumId="31" w15:restartNumberingAfterBreak="0">
+  <w:abstractNum w:abstractNumId="36" w15:restartNumberingAfterBreak="0">
     <w:nsid w:val="60F738AC"/>
     <w:multiLevelType w:val="hybridMultilevel"/>
     <w:tmpl w:val="2E444C2A"/>
@@ -7377,7 +10870,7 @@
       </w:pPr>
     </w:lvl>
   </w:abstractNum>
-  <w:abstractNum w:abstractNumId="32" w15:restartNumberingAfterBreak="0">
+  <w:abstractNum w:abstractNumId="37" w15:restartNumberingAfterBreak="0">
     <w:nsid w:val="69967363"/>
     <w:multiLevelType w:val="hybridMultilevel"/>
     <w:tmpl w:val="20BE5BB4"/>
@@ -7466,7 +10959,7 @@
       </w:pPr>
     </w:lvl>
   </w:abstractNum>
-  <w:abstractNum w:abstractNumId="33" w15:restartNumberingAfterBreak="0">
+  <w:abstractNum w:abstractNumId="38" w15:restartNumberingAfterBreak="0">
     <w:nsid w:val="6BA27A98"/>
     <w:multiLevelType w:val="hybridMultilevel"/>
     <w:tmpl w:val="24727D1C"/>
@@ -7555,7 +11048,7 @@
       </w:pPr>
     </w:lvl>
   </w:abstractNum>
-  <w:abstractNum w:abstractNumId="34" w15:restartNumberingAfterBreak="0">
+  <w:abstractNum w:abstractNumId="39" w15:restartNumberingAfterBreak="0">
     <w:nsid w:val="6D5F32EC"/>
     <w:multiLevelType w:val="hybridMultilevel"/>
     <w:tmpl w:val="3C6436EC"/>
@@ -7668,7 +11161,7 @@
       </w:rPr>
     </w:lvl>
   </w:abstractNum>
-  <w:abstractNum w:abstractNumId="35" w15:restartNumberingAfterBreak="0">
+  <w:abstractNum w:abstractNumId="40" w15:restartNumberingAfterBreak="0">
     <w:nsid w:val="6E13130E"/>
     <w:multiLevelType w:val="hybridMultilevel"/>
     <w:tmpl w:val="3984E978"/>
@@ -7757,7 +11250,7 @@
       </w:pPr>
     </w:lvl>
   </w:abstractNum>
-  <w:abstractNum w:abstractNumId="36" w15:restartNumberingAfterBreak="0">
+  <w:abstractNum w:abstractNumId="41" w15:restartNumberingAfterBreak="0">
     <w:nsid w:val="70DA2F55"/>
     <w:multiLevelType w:val="hybridMultilevel"/>
     <w:tmpl w:val="D4263852"/>
@@ -7846,7 +11339,7 @@
       </w:pPr>
     </w:lvl>
   </w:abstractNum>
-  <w:abstractNum w:abstractNumId="37" w15:restartNumberingAfterBreak="0">
+  <w:abstractNum w:abstractNumId="42" w15:restartNumberingAfterBreak="0">
     <w:nsid w:val="74FF3B0E"/>
     <w:multiLevelType w:val="hybridMultilevel"/>
     <w:tmpl w:val="2E444C2A"/>
@@ -7935,7 +11428,7 @@
       </w:pPr>
     </w:lvl>
   </w:abstractNum>
-  <w:abstractNum w:abstractNumId="38" w15:restartNumberingAfterBreak="0">
+  <w:abstractNum w:abstractNumId="43" w15:restartNumberingAfterBreak="0">
     <w:nsid w:val="753A0AA7"/>
     <w:multiLevelType w:val="hybridMultilevel"/>
     <w:tmpl w:val="951CE268"/>
@@ -8024,7 +11517,7 @@
       </w:pPr>
     </w:lvl>
   </w:abstractNum>
-  <w:abstractNum w:abstractNumId="39" w15:restartNumberingAfterBreak="0">
+  <w:abstractNum w:abstractNumId="44" w15:restartNumberingAfterBreak="0">
     <w:nsid w:val="7A8F046C"/>
     <w:multiLevelType w:val="hybridMultilevel"/>
     <w:tmpl w:val="8B7EE3B2"/>
@@ -8113,7 +11606,7 @@
       </w:pPr>
     </w:lvl>
   </w:abstractNum>
-  <w:abstractNum w:abstractNumId="40" w15:restartNumberingAfterBreak="0">
+  <w:abstractNum w:abstractNumId="45" w15:restartNumberingAfterBreak="0">
     <w:nsid w:val="7CF93542"/>
     <w:multiLevelType w:val="hybridMultilevel"/>
     <w:tmpl w:val="F7FC3B26"/>
@@ -8203,25 +11696,25 @@
     </w:lvl>
   </w:abstractNum>
   <w:num w:numId="1">
-    <w:abstractNumId w:val="29"/>
+    <w:abstractNumId w:val="34"/>
   </w:num>
   <w:num w:numId="2">
     <w:abstractNumId w:val="9"/>
   </w:num>
   <w:num w:numId="3">
-    <w:abstractNumId w:val="31"/>
+    <w:abstractNumId w:val="36"/>
   </w:num>
   <w:num w:numId="4">
     <w:abstractNumId w:val="4"/>
   </w:num>
   <w:num w:numId="5">
-    <w:abstractNumId w:val="37"/>
+    <w:abstractNumId w:val="42"/>
   </w:num>
   <w:num w:numId="6">
-    <w:abstractNumId w:val="23"/>
+    <w:abstractNumId w:val="26"/>
   </w:num>
   <w:num w:numId="7">
-    <w:abstractNumId w:val="35"/>
+    <w:abstractNumId w:val="40"/>
   </w:num>
   <w:num w:numId="8">
     <w:abstractNumId w:val="2"/>
@@ -8230,55 +11723,55 @@
     <w:abstractNumId w:val="10"/>
   </w:num>
   <w:num w:numId="10">
-    <w:abstractNumId w:val="33"/>
+    <w:abstractNumId w:val="38"/>
   </w:num>
   <w:num w:numId="11">
     <w:abstractNumId w:val="0"/>
   </w:num>
   <w:num w:numId="12">
-    <w:abstractNumId w:val="24"/>
+    <w:abstractNumId w:val="29"/>
   </w:num>
   <w:num w:numId="13">
-    <w:abstractNumId w:val="22"/>
+    <w:abstractNumId w:val="24"/>
   </w:num>
   <w:num w:numId="14">
     <w:abstractNumId w:val="1"/>
   </w:num>
   <w:num w:numId="15">
-    <w:abstractNumId w:val="14"/>
+    <w:abstractNumId w:val="16"/>
   </w:num>
   <w:num w:numId="16">
-    <w:abstractNumId w:val="17"/>
+    <w:abstractNumId w:val="19"/>
   </w:num>
   <w:num w:numId="17">
-    <w:abstractNumId w:val="15"/>
+    <w:abstractNumId w:val="17"/>
   </w:num>
   <w:num w:numId="18">
     <w:abstractNumId w:val="8"/>
   </w:num>
   <w:num w:numId="19">
-    <w:abstractNumId w:val="20"/>
+    <w:abstractNumId w:val="22"/>
   </w:num>
   <w:num w:numId="20">
-    <w:abstractNumId w:val="21"/>
+    <w:abstractNumId w:val="23"/>
   </w:num>
   <w:num w:numId="21">
-    <w:abstractNumId w:val="32"/>
+    <w:abstractNumId w:val="37"/>
   </w:num>
   <w:num w:numId="22">
-    <w:abstractNumId w:val="13"/>
+    <w:abstractNumId w:val="14"/>
   </w:num>
   <w:num w:numId="23">
-    <w:abstractNumId w:val="40"/>
+    <w:abstractNumId w:val="45"/>
   </w:num>
   <w:num w:numId="24">
-    <w:abstractNumId w:val="36"/>
+    <w:abstractNumId w:val="41"/>
   </w:num>
   <w:num w:numId="25">
-    <w:abstractNumId w:val="28"/>
+    <w:abstractNumId w:val="33"/>
   </w:num>
   <w:num w:numId="26">
-    <w:abstractNumId w:val="16"/>
+    <w:abstractNumId w:val="18"/>
   </w:num>
   <w:num w:numId="27">
     <w:abstractNumId w:val="11"/>
@@ -8287,10 +11780,10 @@
     <w:abstractNumId w:val="7"/>
   </w:num>
   <w:num w:numId="29">
-    <w:abstractNumId w:val="30"/>
+    <w:abstractNumId w:val="35"/>
   </w:num>
   <w:num w:numId="30">
-    <w:abstractNumId w:val="38"/>
+    <w:abstractNumId w:val="43"/>
   </w:num>
   <w:num w:numId="31">
     <w:abstractNumId w:val="3"/>
@@ -8299,31 +11792,46 @@
     <w:abstractNumId w:val="12"/>
   </w:num>
   <w:num w:numId="33">
-    <w:abstractNumId w:val="39"/>
+    <w:abstractNumId w:val="44"/>
   </w:num>
   <w:num w:numId="34">
-    <w:abstractNumId w:val="25"/>
+    <w:abstractNumId w:val="30"/>
   </w:num>
   <w:num w:numId="35">
-    <w:abstractNumId w:val="19"/>
+    <w:abstractNumId w:val="21"/>
   </w:num>
   <w:num w:numId="36">
-    <w:abstractNumId w:val="27"/>
+    <w:abstractNumId w:val="32"/>
   </w:num>
   <w:num w:numId="37">
     <w:abstractNumId w:val="6"/>
   </w:num>
   <w:num w:numId="38">
-    <w:abstractNumId w:val="18"/>
+    <w:abstractNumId w:val="20"/>
   </w:num>
   <w:num w:numId="39">
     <w:abstractNumId w:val="5"/>
   </w:num>
   <w:num w:numId="40">
-    <w:abstractNumId w:val="34"/>
+    <w:abstractNumId w:val="39"/>
   </w:num>
   <w:num w:numId="41">
-    <w:abstractNumId w:val="26"/>
+    <w:abstractNumId w:val="31"/>
+  </w:num>
+  <w:num w:numId="42">
+    <w:abstractNumId w:val="25"/>
+  </w:num>
+  <w:num w:numId="43">
+    <w:abstractNumId w:val="28"/>
+  </w:num>
+  <w:num w:numId="44">
+    <w:abstractNumId w:val="27"/>
+  </w:num>
+  <w:num w:numId="45">
+    <w:abstractNumId w:val="15"/>
+  </w:num>
+  <w:num w:numId="46">
+    <w:abstractNumId w:val="13"/>
   </w:num>
   <w:numIdMacAtCleanup w:val="34"/>
 </w:numbering>

--- a/Books/《机器学习》西瓜书训练营作业（第十期）.docx
+++ b/Books/《机器学习》西瓜书训练营作业（第十期）.docx
@@ -134,8 +134,6 @@
         </w:rPr>
         <w:t>，在Jupyter Notebook上完成。</w:t>
       </w:r>
-      <w:bookmarkStart w:id="0" w:name="_GoBack"/>
-      <w:bookmarkEnd w:id="0"/>
     </w:p>
     <w:p>
       <w:pPr>
@@ -8139,11 +8137,20 @@
         <w:r>
           <w:rPr>
             <w:rStyle w:val="a5"/>
-            <w:rFonts w:hint="eastAsia"/>
             <w:color w:val="0E90E0"/>
             <w:u w:val="none"/>
           </w:rPr>
-          <w:t>http://scikit-learn.org/stable/modules/neural_networks_supervised.html</w:t>
+          <w:t>https://scikit-</w:t>
+        </w:r>
+        <w:bookmarkStart w:id="0" w:name="_GoBack"/>
+        <w:bookmarkEnd w:id="0"/>
+        <w:r>
+          <w:rPr>
+            <w:rStyle w:val="a5"/>
+            <w:color w:val="0E90E0"/>
+            <w:u w:val="none"/>
+          </w:rPr>
+          <w:t>learn.org/stable/modules/neural_networks_supervised.html</w:t>
         </w:r>
       </w:hyperlink>
     </w:p>
@@ -14433,6 +14440,9 @@
     </w:p>
     <w:p>
       <w:r>
+        <w:rPr>
+          <w:noProof/>
+        </w:rPr>
         <w:lastRenderedPageBreak/>
         <w:drawing>
           <wp:inline distT="0" distB="0" distL="0" distR="0">
@@ -14484,6 +14494,9 @@
         </w:drawing>
       </w:r>
       <w:r>
+        <w:rPr>
+          <w:noProof/>
+        </w:rPr>
         <w:drawing>
           <wp:inline distT="0" distB="0" distL="0" distR="0">
             <wp:extent cx="5257800" cy="3658075"/>
@@ -14730,11 +14743,6 @@
       </w:r>
     </w:p>
     <w:p>
-      <w:pPr>
-        <w:rPr>
-          <w:rFonts w:hint="eastAsia"/>
-        </w:rPr>
-      </w:pPr>
       <w:r>
         <w:rPr>
           <w:rFonts w:hint="eastAsia"/>
@@ -14748,13 +14756,7 @@
         <w:t>8/25</w:t>
       </w:r>
     </w:p>
-    <w:p>
-      <w:pPr>
-        <w:rPr>
-          <w:rFonts w:hint="eastAsia"/>
-        </w:rPr>
-      </w:pPr>
-    </w:p>
+    <w:p/>
     <w:p>
       <w:pPr>
         <w:pStyle w:val="2"/>
@@ -14953,13 +14955,7 @@
           <w:rPr>
             <w:rFonts w:ascii="Cambria Math" w:hAnsi="Cambria Math"/>
           </w:rPr>
-          <m:t>,</m:t>
-        </m:r>
-        <m:r>
-          <w:rPr>
-            <w:rFonts w:ascii="Cambria Math" w:hAnsi="Cambria Math"/>
-          </w:rPr>
-          <m:t>…,</m:t>
+          <m:t>,…,</m:t>
         </m:r>
         <m:sSubSup>
           <m:sSubSupPr>
@@ -15307,16 +15303,7 @@
           <w:rPr>
             <w:rFonts w:ascii="Cambria Math" w:hAnsi="Cambria Math"/>
           </w:rPr>
-          <m:t>t=0,1,2,</m:t>
-        </m:r>
-        <m:r>
-          <m:rPr>
-            <m:sty m:val="p"/>
-          </m:rPr>
-          <w:rPr>
-            <w:rFonts w:ascii="Cambria Math" w:hAnsi="Cambria Math"/>
-          </w:rPr>
-          <m:t>…</m:t>
+          <m:t>t=0,1,2,…</m:t>
         </m:r>
       </m:oMath>
       <w:r>
@@ -16267,9 +16254,6 @@
     <w:p>
       <w:pPr>
         <w:ind w:firstLineChars="200" w:firstLine="480"/>
-        <w:rPr>
-          <w:rFonts w:hint="eastAsia"/>
-        </w:rPr>
       </w:pPr>
       <w:r>
         <w:rPr>
@@ -16323,10 +16307,7 @@
         <w:t>)</w:t>
       </w:r>
       <w:r>
-        <w:t>的棕色和黄色</w:t>
-      </w:r>
-      <w:r>
-        <w:t>叉子代表中心点），并根据中心点的位置计算每个样本所属的簇（图</w:t>
+        <w:t>的棕色和黄色叉子代表中心点），并根据中心点的位置计算每个样本所属的簇（图</w:t>
       </w:r>
       <w:r>
         <w:rPr>
@@ -16424,6 +16405,9 @@
         <w:jc w:val="center"/>
       </w:pPr>
       <w:r>
+        <w:rPr>
+          <w:noProof/>
+        </w:rPr>
         <w:drawing>
           <wp:inline distT="0" distB="0" distL="0" distR="0">
             <wp:extent cx="3724275" cy="2333625"/>
@@ -16600,9 +16584,6 @@
           <w:numId w:val="20"/>
         </w:numPr>
         <w:ind w:firstLineChars="0"/>
-        <w:rPr>
-          <w:rFonts w:hint="eastAsia"/>
-        </w:rPr>
       </w:pPr>
       <w:r>
         <w:t>学习问题：已知观测序列</w:t>
@@ -16644,13 +16625,7 @@
         <w:t>算法是最大期望算法的一个特例。</w:t>
       </w:r>
     </w:p>
-    <w:p>
-      <w:pPr>
-        <w:rPr>
-          <w:rFonts w:hint="eastAsia"/>
-        </w:rPr>
-      </w:pPr>
-    </w:p>
+    <w:p/>
     <w:p>
       <w:pPr>
         <w:pStyle w:val="ad"/>
@@ -16709,6 +16684,9 @@
     </w:p>
     <w:p>
       <w:r>
+        <w:rPr>
+          <w:noProof/>
+        </w:rPr>
         <w:drawing>
           <wp:inline distT="0" distB="0" distL="0" distR="0">
             <wp:extent cx="5257267" cy="4829175"/>
@@ -16876,13 +16854,7 @@
         <w:t>是重点内容，希望大家可以认真阅读，此外本次作业给大家引入了一个强化学习的宝藏，给各位探索家开启宝藏之门！</w:t>
       </w:r>
     </w:p>
-    <w:p>
-      <w:pPr>
-        <w:rPr>
-          <w:rFonts w:hint="eastAsia"/>
-        </w:rPr>
-      </w:pPr>
-    </w:p>
+    <w:p/>
     <w:p>
       <w:pPr>
         <w:pStyle w:val="2"/>
@@ -17064,13 +17036,7 @@
         <w:rPr>
           <w:shd w:val="clear" w:color="auto" w:fill="FFFFFF"/>
         </w:rPr>
-        <w:t xml:space="preserve"> </w:t>
-      </w:r>
-      <w:r>
-        <w:rPr>
-          <w:shd w:val="clear" w:color="auto" w:fill="FFFFFF"/>
-        </w:rPr>
-        <w:t>K-摇臂赌博机</w:t>
+        <w:t xml:space="preserve"> K-摇臂赌博机</w:t>
       </w:r>
       <w:r>
         <w:rPr>
@@ -17308,7 +17274,6 @@
     <w:p>
       <w:pPr>
         <w:rPr>
-          <w:rFonts w:hint="eastAsia"/>
           <w:b/>
         </w:rPr>
       </w:pPr>
@@ -17399,7 +17364,7 @@
     <w:p>
       <w:pPr>
         <w:rPr>
-          <w:rFonts w:ascii="微软雅黑" w:eastAsia="微软雅黑" w:hAnsi="微软雅黑" w:cs="宋体" w:hint="eastAsia"/>
+          <w:rFonts w:ascii="微软雅黑" w:eastAsia="微软雅黑" w:hAnsi="微软雅黑" w:cs="宋体"/>
           <w:color w:val="0E90E0"/>
           <w:kern w:val="0"/>
           <w:sz w:val="28"/>
@@ -17509,11 +17474,6 @@
       </w:r>
     </w:p>
     <w:p>
-      <w:pPr>
-        <w:rPr>
-          <w:rFonts w:hint="eastAsia"/>
-        </w:rPr>
-      </w:pPr>
       <w:r>
         <w:t>天池</w:t>
       </w:r>
@@ -17823,11 +17783,6 @@
       </m:oMathPara>
     </w:p>
     <w:p>
-      <w:pPr>
-        <w:rPr>
-          <w:rFonts w:hint="eastAsia"/>
-        </w:rPr>
-      </w:pPr>
       <w:r>
         <w:rPr>
           <w:rFonts w:hint="eastAsia"/>
@@ -18022,13 +17977,7 @@
         <w:t>8/28</w:t>
       </w:r>
     </w:p>
-    <w:p>
-      <w:pPr>
-        <w:rPr>
-          <w:rFonts w:hint="eastAsia"/>
-        </w:rPr>
-      </w:pPr>
-    </w:p>
+    <w:p/>
     <w:sectPr>
       <w:pgSz w:w="11906" w:h="16838"/>
       <w:pgMar w:top="1440" w:right="1800" w:bottom="1440" w:left="1800" w:header="851" w:footer="992" w:gutter="0"/>

--- a/Books/《机器学习》西瓜书训练营作业（第十期）.docx
+++ b/Books/《机器学习》西瓜书训练营作业（第十期）.docx
@@ -8140,17 +8140,7 @@
             <w:color w:val="0E90E0"/>
             <w:u w:val="none"/>
           </w:rPr>
-          <w:t>https://scikit-</w:t>
-        </w:r>
-        <w:bookmarkStart w:id="0" w:name="_GoBack"/>
-        <w:bookmarkEnd w:id="0"/>
-        <w:r>
-          <w:rPr>
-            <w:rStyle w:val="a5"/>
-            <w:color w:val="0E90E0"/>
-            <w:u w:val="none"/>
-          </w:rPr>
-          <w:t>learn.org/stable/modules/neural_networks_supervised.html</w:t>
+          <w:t>https://scikit-learn.org/stable/modules/neural_networks_supervised.html</w:t>
         </w:r>
       </w:hyperlink>
     </w:p>
@@ -8964,10 +8954,10 @@
         </w:rPr>
         <w:lastRenderedPageBreak/>
         <w:drawing>
-          <wp:inline distT="0" distB="0" distL="0" distR="0">
-            <wp:extent cx="5219700" cy="5055652"/>
-            <wp:effectExtent l="0" t="0" r="0" b="0"/>
-            <wp:docPr id="10" name="图片 10" descr="image.png"/>
+          <wp:inline distT="0" distB="0" distL="0" distR="0" wp14:anchorId="762064C1" wp14:editId="442BEB18">
+            <wp:extent cx="5274310" cy="2789555"/>
+            <wp:effectExtent l="0" t="0" r="2540" b="0"/>
+            <wp:docPr id="36" name="图片 36"/>
             <wp:cNvGraphicFramePr>
               <a:graphicFrameLocks xmlns:a="http://schemas.openxmlformats.org/drawingml/2006/main" noChangeAspect="1"/>
             </wp:cNvGraphicFramePr>
@@ -8975,36 +8965,23 @@
               <a:graphicData uri="http://schemas.openxmlformats.org/drawingml/2006/picture">
                 <pic:pic xmlns:pic="http://schemas.openxmlformats.org/drawingml/2006/picture">
                   <pic:nvPicPr>
-                    <pic:cNvPr id="0" name="Picture 5" descr="image.png"/>
-                    <pic:cNvPicPr>
-                      <a:picLocks noChangeAspect="1" noChangeArrowheads="1"/>
-                    </pic:cNvPicPr>
+                    <pic:cNvPr id="1" name=""/>
+                    <pic:cNvPicPr/>
                   </pic:nvPicPr>
                   <pic:blipFill>
-                    <a:blip r:embed="rId39">
-                      <a:extLst>
-                        <a:ext uri="{28A0092B-C50C-407E-A947-70E740481C1C}">
-                          <a14:useLocalDpi xmlns:a14="http://schemas.microsoft.com/office/drawing/2010/main" val="0"/>
-                        </a:ext>
-                      </a:extLst>
-                    </a:blip>
-                    <a:srcRect/>
+                    <a:blip r:embed="rId39"/>
                     <a:stretch>
                       <a:fillRect/>
                     </a:stretch>
                   </pic:blipFill>
-                  <pic:spPr bwMode="auto">
+                  <pic:spPr>
                     <a:xfrm>
                       <a:off x="0" y="0"/>
-                      <a:ext cx="5234735" cy="5070214"/>
+                      <a:ext cx="5274310" cy="2789555"/>
                     </a:xfrm>
                     <a:prstGeom prst="rect">
                       <a:avLst/>
                     </a:prstGeom>
-                    <a:noFill/>
-                    <a:ln>
-                      <a:noFill/>
-                    </a:ln>
                   </pic:spPr>
                 </pic:pic>
               </a:graphicData>
@@ -9012,6 +8989,8 @@
           </wp:inline>
         </w:drawing>
       </w:r>
+      <w:bookmarkStart w:id="0" w:name="_GoBack"/>
+      <w:bookmarkEnd w:id="0"/>
     </w:p>
     <w:p/>
     <w:p>
@@ -9109,8 +9088,198 @@
         <w:rPr>
           <w:rFonts w:hint="eastAsia"/>
         </w:rPr>
+        <w:t>经验误差与过拟合</w:t>
+      </w:r>
+    </w:p>
+    <w:p>
+      <w:r>
+        <w:rPr>
+          <w:rFonts w:hint="eastAsia"/>
+          <w:b/>
+        </w:rPr>
+        <w:t>学习时长：</w:t>
+      </w:r>
+      <w:r>
+        <w:rPr>
+          <w:rFonts w:hint="eastAsia"/>
+        </w:rPr>
+        <w:t>7/29</w:t>
+      </w:r>
+      <w:r>
+        <w:rPr>
+          <w:rFonts w:hint="eastAsia"/>
+        </w:rPr>
+        <w:t>——</w:t>
+      </w:r>
+      <w:r>
+        <w:rPr>
+          <w:rFonts w:hint="eastAsia"/>
+        </w:rPr>
+        <w:t>7/30</w:t>
+      </w:r>
+    </w:p>
+    <w:p>
+      <w:r>
+        <w:rPr>
+          <w:rFonts w:hint="eastAsia"/>
+          <w:b/>
+        </w:rPr>
+        <w:t>任务简介：</w:t>
+      </w:r>
+      <w:r>
+        <w:rPr>
+          <w:rFonts w:hint="eastAsia"/>
+        </w:rPr>
+        <w:t>学习西瓜书</w:t>
+      </w:r>
+      <w:r>
+        <w:rPr>
+          <w:rFonts w:hint="eastAsia"/>
+        </w:rPr>
+        <w:t>2.1</w:t>
+      </w:r>
+    </w:p>
+    <w:p>
+      <w:pPr>
+        <w:rPr>
+          <w:b/>
+        </w:rPr>
+      </w:pPr>
+      <w:r>
+        <w:rPr>
+          <w:rFonts w:hint="eastAsia"/>
+          <w:b/>
+        </w:rPr>
+        <w:t>任务详解：</w:t>
+      </w:r>
+    </w:p>
+    <w:p>
+      <w:pPr>
+        <w:ind w:firstLineChars="200" w:firstLine="480"/>
+      </w:pPr>
+      <w:r>
+        <w:rPr>
+          <w:rFonts w:hint="eastAsia"/>
+        </w:rPr>
+        <w:t>这本小节主要讲述两个概念，一个是模型泛化误差的概念，另一个是模型过拟合的概念。相信大家，在这么久的学习过程中，一定都已经听说了这两个概念，甚至有一部分人已经做了提前了解。我们机器学习一直追求的目标就是它的泛化</w:t>
+      </w:r>
+      <w:r>
+        <w:rPr>
+          <w:rFonts w:hint="eastAsia"/>
+        </w:rPr>
         <w:lastRenderedPageBreak/>
-        <w:t>经验误差与过拟合</w:t>
+        <w:t>能力要强，而不是其对训练集的拟合能力，我们所有的提升模型性能的技术，关注的问题只有一个，就是如何提高模型的泛化能力，请大家时刻记住这个观点。而如果一个模型出现了过拟合的情况，那么这个模型的泛化能力一定是不好的，同时这个概念对于深度学习来讲又是至关重要的，因为深度学习中很多很多技术都是为解决过拟合问题产生的，从而提高模型的泛化能力。所以请大家认真学习这两个概念。</w:t>
+      </w:r>
+    </w:p>
+    <w:p>
+      <w:pPr>
+        <w:rPr>
+          <w:b/>
+        </w:rPr>
+      </w:pPr>
+      <w:r>
+        <w:rPr>
+          <w:rFonts w:hint="eastAsia"/>
+          <w:b/>
+        </w:rPr>
+        <w:t>打卡：</w:t>
+      </w:r>
+    </w:p>
+    <w:p>
+      <w:r>
+        <w:rPr>
+          <w:rFonts w:hint="eastAsia"/>
+        </w:rPr>
+        <w:t>（</w:t>
+      </w:r>
+      <w:r>
+        <w:rPr>
+          <w:rFonts w:hint="eastAsia"/>
+        </w:rPr>
+        <w:t>1</w:t>
+      </w:r>
+      <w:r>
+        <w:rPr>
+          <w:rFonts w:hint="eastAsia"/>
+        </w:rPr>
+        <w:t>）</w:t>
+      </w:r>
+      <w:r>
+        <w:rPr>
+          <w:rFonts w:hint="eastAsia"/>
+        </w:rPr>
+        <w:t>内容：过拟合、欠拟合是什么？</w:t>
+      </w:r>
+    </w:p>
+    <w:p>
+      <w:r>
+        <w:rPr>
+          <w:rFonts w:hint="eastAsia"/>
+        </w:rPr>
+        <w:t>（</w:t>
+      </w:r>
+      <w:r>
+        <w:rPr>
+          <w:rFonts w:hint="eastAsia"/>
+        </w:rPr>
+        <w:t>2</w:t>
+      </w:r>
+      <w:r>
+        <w:rPr>
+          <w:rFonts w:hint="eastAsia"/>
+        </w:rPr>
+        <w:t>）</w:t>
+      </w:r>
+      <w:r>
+        <w:rPr>
+          <w:rFonts w:hint="eastAsia"/>
+        </w:rPr>
+        <w:t>形式：</w:t>
+      </w:r>
+      <w:r>
+        <w:t>文字，至少</w:t>
+      </w:r>
+      <w:r>
+        <w:t>10</w:t>
+      </w:r>
+      <w:r>
+        <w:t>字；图片，至少</w:t>
+      </w:r>
+      <w:r>
+        <w:t>1</w:t>
+      </w:r>
+      <w:r>
+        <w:t>张</w:t>
+      </w:r>
+    </w:p>
+    <w:p>
+      <w:r>
+        <w:rPr>
+          <w:rFonts w:hint="eastAsia"/>
+        </w:rPr>
+        <w:t>打卡截止日期：</w:t>
+      </w:r>
+      <w:r>
+        <w:rPr>
+          <w:rFonts w:hint="eastAsia"/>
+        </w:rPr>
+        <w:t>7/30</w:t>
+      </w:r>
+    </w:p>
+    <w:p/>
+    <w:p>
+      <w:pPr>
+        <w:pStyle w:val="2"/>
+        <w:rPr>
+          <w:shd w:val="clear" w:color="auto" w:fill="FFFFFF"/>
+        </w:rPr>
+      </w:pPr>
+      <w:r>
+        <w:rPr>
+          <w:rFonts w:hint="eastAsia"/>
+          <w:shd w:val="clear" w:color="auto" w:fill="FFFFFF"/>
+        </w:rPr>
+        <w:t>评估方法</w:t>
       </w:r>
     </w:p>
     <w:p>
@@ -9125,7 +9294,7 @@
         <w:rPr>
           <w:rFonts w:hint="eastAsia"/>
         </w:rPr>
-        <w:t>7/29</w:t>
+        <w:t>7/30</w:t>
       </w:r>
       <w:r>
         <w:rPr>
@@ -9137,7 +9306,7 @@
         <w:rPr>
           <w:rFonts w:hint="eastAsia"/>
         </w:rPr>
-        <w:t>7/30</w:t>
+        <w:t>7/31</w:t>
       </w:r>
     </w:p>
     <w:p>
@@ -9158,7 +9327,7 @@
         <w:rPr>
           <w:rFonts w:hint="eastAsia"/>
         </w:rPr>
-        <w:t>2.1</w:t>
+        <w:t>2.2</w:t>
       </w:r>
     </w:p>
     <w:p>
@@ -9183,7 +9352,31 @@
         <w:rPr>
           <w:rFonts w:hint="eastAsia"/>
         </w:rPr>
-        <w:t>这本小节主要讲述两个概念，一个是模型泛化误差的概念，另一个是模型过拟合的概念。相信大家，在这么久的学习过程中，一定都已经听说了这两个概念，甚至有一部分人已经做了提前了解。我们机器学习一直追求的目标就是它的泛化能力要强，而不是其对训练集的拟合能力，我们所有的提升模型性能的技术，关注的问题只有一个，就是如何提高模型的泛化能力，请大家时刻记住这个观点。而如果一个模型出现了过拟合的情况，那么这个模型的泛化能力一定是不好的，同时这个概念对于深度学习来讲又是至关重要的，因为深度学习中很多很多技术都是为解决过拟合问题产生的，从而提高模型的泛化能力。所以请大家认真学习这两个概念。</w:t>
+        <w:t>这部分讲述的主要内容就是：如何客观地划分训练集</w:t>
+      </w:r>
+      <w:r>
+        <w:rPr>
+          <w:rFonts w:hint="eastAsia"/>
+        </w:rPr>
+        <w:t>/</w:t>
+      </w:r>
+      <w:r>
+        <w:rPr>
+          <w:rFonts w:hint="eastAsia"/>
+        </w:rPr>
+        <w:t>验证集</w:t>
+      </w:r>
+      <w:r>
+        <w:rPr>
+          <w:rFonts w:hint="eastAsia"/>
+        </w:rPr>
+        <w:t>/</w:t>
+      </w:r>
+      <w:r>
+        <w:rPr>
+          <w:rFonts w:hint="eastAsia"/>
+        </w:rPr>
+        <w:t>测试集，我们才能训练出一个优秀的模型，让它的泛化能力更加的强。这个内容是我们在做工程问题时，必须面临的问题，我们只有合理的去划分数据集，才能客观的评价一个模型的好坏，才能训练出来一个泛化能力强的模型。所以这章要求大家理解每种采样方法背后的原因。</w:t>
       </w:r>
     </w:p>
     <w:p>
@@ -9223,7 +9416,19 @@
         <w:rPr>
           <w:rFonts w:hint="eastAsia"/>
         </w:rPr>
-        <w:t>内容：过拟合、欠拟合是什么？</w:t>
+        <w:t>内容：什么是</w:t>
+      </w:r>
+      <w:r>
+        <w:rPr>
+          <w:rFonts w:hint="eastAsia"/>
+        </w:rPr>
+        <w:t>K</w:t>
+      </w:r>
+      <w:r>
+        <w:rPr>
+          <w:rFonts w:hint="eastAsia"/>
+        </w:rPr>
+        <w:t>折交叉验证？</w:t>
       </w:r>
     </w:p>
     <w:p>
@@ -9249,21 +9454,30 @@
         <w:rPr>
           <w:rFonts w:hint="eastAsia"/>
         </w:rPr>
-        <w:t>形式：</w:t>
-      </w:r>
-      <w:r>
-        <w:t>文字，至少</w:t>
-      </w:r>
-      <w:r>
-        <w:t>10</w:t>
-      </w:r>
-      <w:r>
-        <w:t>字；图片，至少</w:t>
-      </w:r>
-      <w:r>
+        <w:t>形式：文字，至少</w:t>
+      </w:r>
+      <w:r>
+        <w:rPr>
+          <w:rFonts w:hint="eastAsia"/>
+        </w:rPr>
+        <w:t>20</w:t>
+      </w:r>
+      <w:r>
+        <w:rPr>
+          <w:rFonts w:hint="eastAsia"/>
+        </w:rPr>
+        <w:t>字或者图片，至少</w:t>
+      </w:r>
+      <w:r>
+        <w:rPr>
+          <w:rFonts w:hint="eastAsia"/>
+        </w:rPr>
         <w:t>1</w:t>
       </w:r>
       <w:r>
+        <w:rPr>
+          <w:rFonts w:hint="eastAsia"/>
+        </w:rPr>
         <w:t>张</w:t>
       </w:r>
     </w:p>
@@ -9278,7 +9492,7 @@
         <w:rPr>
           <w:rFonts w:hint="eastAsia"/>
         </w:rPr>
-        <w:t>7/30</w:t>
+        <w:t>7/31</w:t>
       </w:r>
     </w:p>
     <w:p/>
@@ -9294,7 +9508,7 @@
           <w:rFonts w:hint="eastAsia"/>
           <w:shd w:val="clear" w:color="auto" w:fill="FFFFFF"/>
         </w:rPr>
-        <w:t>评估方法</w:t>
+        <w:t>性能度量</w:t>
       </w:r>
     </w:p>
     <w:p>
@@ -9309,7 +9523,7 @@
         <w:rPr>
           <w:rFonts w:hint="eastAsia"/>
         </w:rPr>
-        <w:t>7/30</w:t>
+        <w:t>8/1</w:t>
       </w:r>
       <w:r>
         <w:rPr>
@@ -9321,16 +9535,16 @@
         <w:rPr>
           <w:rFonts w:hint="eastAsia"/>
         </w:rPr>
-        <w:t>7/31</w:t>
-      </w:r>
-    </w:p>
-    <w:p>
-      <w:r>
-        <w:rPr>
-          <w:rFonts w:hint="eastAsia"/>
-          <w:b/>
-        </w:rPr>
-        <w:t>任务简介：</w:t>
+        <w:t>8/2</w:t>
+      </w:r>
+    </w:p>
+    <w:p>
+      <w:r>
+        <w:rPr>
+          <w:rFonts w:hint="eastAsia"/>
+          <w:b/>
+        </w:rPr>
+        <w:t>任务名称：</w:t>
       </w:r>
       <w:r>
         <w:rPr>
@@ -9342,15 +9556,10 @@
         <w:rPr>
           <w:rFonts w:hint="eastAsia"/>
         </w:rPr>
-        <w:t>2.2</w:t>
-      </w:r>
-    </w:p>
-    <w:p>
-      <w:pPr>
-        <w:rPr>
-          <w:b/>
-        </w:rPr>
-      </w:pPr>
+        <w:t>2.3</w:t>
+      </w:r>
+    </w:p>
+    <w:p>
       <w:r>
         <w:rPr>
           <w:rFonts w:hint="eastAsia"/>
@@ -9367,231 +9576,7 @@
         <w:rPr>
           <w:rFonts w:hint="eastAsia"/>
         </w:rPr>
-        <w:t>这部分讲述的主要内容就是：如何客观地划分训练集</w:t>
-      </w:r>
-      <w:r>
-        <w:rPr>
-          <w:rFonts w:hint="eastAsia"/>
-        </w:rPr>
-        <w:t>/</w:t>
-      </w:r>
-      <w:r>
-        <w:rPr>
-          <w:rFonts w:hint="eastAsia"/>
-        </w:rPr>
-        <w:t>验证集</w:t>
-      </w:r>
-      <w:r>
-        <w:rPr>
-          <w:rFonts w:hint="eastAsia"/>
-        </w:rPr>
-        <w:t>/</w:t>
-      </w:r>
-      <w:r>
-        <w:rPr>
-          <w:rFonts w:hint="eastAsia"/>
-        </w:rPr>
-        <w:t>测试集，我们才能训练出一个优秀的模型，让它的泛化能力更加的强。这个内容是我们在做工程问题时，必须面临的问题，我们只有合理的去划分数据集，才能客观的评价一个模型的好坏，才能训练出来一个泛化能力强的模型。所以这章要求大家理解每种采样方法背后的原因。</w:t>
-      </w:r>
-    </w:p>
-    <w:p>
-      <w:pPr>
-        <w:rPr>
-          <w:b/>
-        </w:rPr>
-      </w:pPr>
-      <w:r>
-        <w:rPr>
-          <w:rFonts w:hint="eastAsia"/>
-          <w:b/>
-        </w:rPr>
-        <w:t>打卡：</w:t>
-      </w:r>
-    </w:p>
-    <w:p>
-      <w:r>
-        <w:rPr>
-          <w:rFonts w:hint="eastAsia"/>
-        </w:rPr>
-        <w:t>（</w:t>
-      </w:r>
-      <w:r>
-        <w:rPr>
-          <w:rFonts w:hint="eastAsia"/>
-        </w:rPr>
-        <w:t>1</w:t>
-      </w:r>
-      <w:r>
-        <w:rPr>
-          <w:rFonts w:hint="eastAsia"/>
-        </w:rPr>
-        <w:t>）</w:t>
-      </w:r>
-      <w:r>
-        <w:rPr>
-          <w:rFonts w:hint="eastAsia"/>
-        </w:rPr>
-        <w:t>内容：什么是</w:t>
-      </w:r>
-      <w:r>
-        <w:rPr>
-          <w:rFonts w:hint="eastAsia"/>
-        </w:rPr>
-        <w:t>K</w:t>
-      </w:r>
-      <w:r>
-        <w:rPr>
-          <w:rFonts w:hint="eastAsia"/>
-        </w:rPr>
-        <w:t>折交叉验证？</w:t>
-      </w:r>
-    </w:p>
-    <w:p>
-      <w:r>
-        <w:rPr>
-          <w:rFonts w:hint="eastAsia"/>
-        </w:rPr>
         <w:lastRenderedPageBreak/>
-        <w:t>（</w:t>
-      </w:r>
-      <w:r>
-        <w:rPr>
-          <w:rFonts w:hint="eastAsia"/>
-        </w:rPr>
-        <w:t>2</w:t>
-      </w:r>
-      <w:r>
-        <w:rPr>
-          <w:rFonts w:hint="eastAsia"/>
-        </w:rPr>
-        <w:t>）</w:t>
-      </w:r>
-      <w:r>
-        <w:rPr>
-          <w:rFonts w:hint="eastAsia"/>
-        </w:rPr>
-        <w:t>形式：文字，至少</w:t>
-      </w:r>
-      <w:r>
-        <w:rPr>
-          <w:rFonts w:hint="eastAsia"/>
-        </w:rPr>
-        <w:t>20</w:t>
-      </w:r>
-      <w:r>
-        <w:rPr>
-          <w:rFonts w:hint="eastAsia"/>
-        </w:rPr>
-        <w:t>字或者图片，至少</w:t>
-      </w:r>
-      <w:r>
-        <w:rPr>
-          <w:rFonts w:hint="eastAsia"/>
-        </w:rPr>
-        <w:t>1</w:t>
-      </w:r>
-      <w:r>
-        <w:rPr>
-          <w:rFonts w:hint="eastAsia"/>
-        </w:rPr>
-        <w:t>张</w:t>
-      </w:r>
-    </w:p>
-    <w:p>
-      <w:r>
-        <w:rPr>
-          <w:rFonts w:hint="eastAsia"/>
-        </w:rPr>
-        <w:t>打卡截止日期：</w:t>
-      </w:r>
-      <w:r>
-        <w:rPr>
-          <w:rFonts w:hint="eastAsia"/>
-        </w:rPr>
-        <w:t>7/31</w:t>
-      </w:r>
-    </w:p>
-    <w:p/>
-    <w:p>
-      <w:pPr>
-        <w:pStyle w:val="2"/>
-        <w:rPr>
-          <w:shd w:val="clear" w:color="auto" w:fill="FFFFFF"/>
-        </w:rPr>
-      </w:pPr>
-      <w:r>
-        <w:rPr>
-          <w:rFonts w:hint="eastAsia"/>
-          <w:shd w:val="clear" w:color="auto" w:fill="FFFFFF"/>
-        </w:rPr>
-        <w:t>性能度量</w:t>
-      </w:r>
-    </w:p>
-    <w:p>
-      <w:r>
-        <w:rPr>
-          <w:rFonts w:hint="eastAsia"/>
-          <w:b/>
-        </w:rPr>
-        <w:t>学习时长：</w:t>
-      </w:r>
-      <w:r>
-        <w:rPr>
-          <w:rFonts w:hint="eastAsia"/>
-        </w:rPr>
-        <w:t>8/1</w:t>
-      </w:r>
-      <w:r>
-        <w:rPr>
-          <w:rFonts w:hint="eastAsia"/>
-        </w:rPr>
-        <w:t>——</w:t>
-      </w:r>
-      <w:r>
-        <w:rPr>
-          <w:rFonts w:hint="eastAsia"/>
-        </w:rPr>
-        <w:t>8/2</w:t>
-      </w:r>
-    </w:p>
-    <w:p>
-      <w:r>
-        <w:rPr>
-          <w:rFonts w:hint="eastAsia"/>
-          <w:b/>
-        </w:rPr>
-        <w:t>任务名称：</w:t>
-      </w:r>
-      <w:r>
-        <w:rPr>
-          <w:rFonts w:hint="eastAsia"/>
-        </w:rPr>
-        <w:t>学习西瓜书</w:t>
-      </w:r>
-      <w:r>
-        <w:rPr>
-          <w:rFonts w:hint="eastAsia"/>
-        </w:rPr>
-        <w:t>2.3</w:t>
-      </w:r>
-    </w:p>
-    <w:p>
-      <w:r>
-        <w:rPr>
-          <w:rFonts w:hint="eastAsia"/>
-          <w:b/>
-        </w:rPr>
-        <w:t>任务详解：</w:t>
-      </w:r>
-    </w:p>
-    <w:p>
-      <w:pPr>
-        <w:ind w:firstLineChars="200" w:firstLine="480"/>
-      </w:pPr>
-      <w:r>
-        <w:rPr>
-          <w:rFonts w:hint="eastAsia"/>
-        </w:rPr>
         <w:t>这部分内容讲述的内容是评价模型的几种评价指标。我们知道，评价一个事物的好坏，有很多种指标，比如评价一个人，有智商指标</w:t>
       </w:r>
       <w:r>
@@ -9846,7 +9831,6 @@
         <w:rPr>
           <w:rFonts w:hint="eastAsia"/>
         </w:rPr>
-        <w:lastRenderedPageBreak/>
         <w:t>（</w:t>
       </w:r>
       <w:r>

--- a/Books/《机器学习》西瓜书训练营作业（第十期）.docx
+++ b/Books/《机器学习》西瓜书训练营作业（第十期）.docx
@@ -8989,8 +8989,6 @@
           </wp:inline>
         </w:drawing>
       </w:r>
-      <w:bookmarkStart w:id="0" w:name="_GoBack"/>
-      <w:bookmarkEnd w:id="0"/>
     </w:p>
     <w:p/>
     <w:p>
@@ -9867,6 +9865,13 @@
           <w:t>http://scikit-learn.org/stable/auto_examples/model_selection/plot_roc_crossval.html#sphx-glr-auto-examples-model-selection-plot-roc-crossval-py</w:t>
         </w:r>
       </w:hyperlink>
+    </w:p>
+    <w:p>
+      <w:pPr>
+        <w:rPr>
+          <w:rFonts w:hint="eastAsia"/>
+        </w:rPr>
+      </w:pPr>
     </w:p>
     <w:p>
       <w:pPr>
@@ -10873,16 +10878,21 @@
     <w:p>
       <w:pPr>
         <w:jc w:val="center"/>
+        <w:rPr>
+          <w:rFonts w:hint="eastAsia"/>
+          <w:b/>
+        </w:rPr>
       </w:pPr>
       <w:r>
         <w:rPr>
           <w:noProof/>
         </w:rPr>
+        <w:lastRenderedPageBreak/>
         <w:drawing>
-          <wp:inline distT="0" distB="0" distL="0" distR="0">
-            <wp:extent cx="3400425" cy="2535743"/>
+          <wp:inline distT="0" distB="0" distL="0" distR="0" wp14:anchorId="25BF1151" wp14:editId="09E5A8E8">
+            <wp:extent cx="3933333" cy="2695238"/>
             <wp:effectExtent l="0" t="0" r="0" b="0"/>
-            <wp:docPr id="26" name="图片 26" descr="image.png"/>
+            <wp:docPr id="38" name="图片 38"/>
             <wp:cNvGraphicFramePr>
               <a:graphicFrameLocks xmlns:a="http://schemas.openxmlformats.org/drawingml/2006/main" noChangeAspect="1"/>
             </wp:cNvGraphicFramePr>
@@ -10890,36 +10900,23 @@
               <a:graphicData uri="http://schemas.openxmlformats.org/drawingml/2006/picture">
                 <pic:pic xmlns:pic="http://schemas.openxmlformats.org/drawingml/2006/picture">
                   <pic:nvPicPr>
-                    <pic:cNvPr id="0" name="Picture 23" descr="image.png"/>
-                    <pic:cNvPicPr>
-                      <a:picLocks noChangeAspect="1" noChangeArrowheads="1"/>
-                    </pic:cNvPicPr>
+                    <pic:cNvPr id="1" name=""/>
+                    <pic:cNvPicPr/>
                   </pic:nvPicPr>
                   <pic:blipFill>
-                    <a:blip r:embed="rId47">
-                      <a:extLst>
-                        <a:ext uri="{28A0092B-C50C-407E-A947-70E740481C1C}">
-                          <a14:useLocalDpi xmlns:a14="http://schemas.microsoft.com/office/drawing/2010/main" val="0"/>
-                        </a:ext>
-                      </a:extLst>
-                    </a:blip>
-                    <a:srcRect/>
+                    <a:blip r:embed="rId47"/>
                     <a:stretch>
                       <a:fillRect/>
                     </a:stretch>
                   </pic:blipFill>
-                  <pic:spPr bwMode="auto">
+                  <pic:spPr>
                     <a:xfrm>
                       <a:off x="0" y="0"/>
-                      <a:ext cx="3439419" cy="2564821"/>
+                      <a:ext cx="3933333" cy="2695238"/>
                     </a:xfrm>
                     <a:prstGeom prst="rect">
                       <a:avLst/>
                     </a:prstGeom>
-                    <a:noFill/>
-                    <a:ln>
-                      <a:noFill/>
-                    </a:ln>
                   </pic:spPr>
                 </pic:pic>
               </a:graphicData>
@@ -11095,7 +11092,14 @@
         <w:rPr>
           <w:rFonts w:hint="eastAsia"/>
         </w:rPr>
-        <w:t>特征降维的意思就是原有的一组特征经过数学变换，变换成数量更少的一组特征。通常特征降维主要有两种目的，第一，减少特征维数，使计算开销更小；第二，使转换后的低维特征更具有特征性，使学习器学习起来更容易。而特征降维主要包括两种方法，有监督降维和无监督降维，在</w:t>
+        <w:t>特征降维的意思就是原有的一组特征经过数学变换，变换成数量更少的一组特征。通常特征降维主要有两种目的，第一，减少特征维数，使计算开销更小；</w:t>
+      </w:r>
+      <w:r>
+        <w:rPr>
+          <w:rFonts w:hint="eastAsia"/>
+        </w:rPr>
+        <w:lastRenderedPageBreak/>
+        <w:t>第二，使转换后的低维特征更具有特征性，使学习器学习起来更容易。而特征降维主要包括两种方法，有监督降维和无监督降维，在</w:t>
       </w:r>
       <w:r>
         <w:rPr>
@@ -11229,7 +11233,6 @@
           <w:rFonts w:hint="eastAsia"/>
           <w:b/>
         </w:rPr>
-        <w:lastRenderedPageBreak/>
         <w:t>学习时长：</w:t>
       </w:r>
       <w:r>
@@ -11509,7 +11512,14 @@
         <w:rPr>
           <w:rFonts w:hint="eastAsia"/>
         </w:rPr>
-        <w:t>这部分的实验，是属于特征选择的内容，其中包含两种方法，一种是过滤式，另外一种是嵌入式选择。这部分的内容在机器学习工程中，会经常使用到，所以大家应该重点掌握。这部分对大家的要求就是，当有新的特征选择问题摆在你面前时，你应该有代码能力进行特征选择，其中的案例部分大家根据个人能力及时间进行选择性学习即可，不做具体要求。</w:t>
+        <w:t>这部分的实验，是属于特征选择的内容，其中包含两种方法，一种是过滤式，</w:t>
+      </w:r>
+      <w:r>
+        <w:rPr>
+          <w:rFonts w:hint="eastAsia"/>
+        </w:rPr>
+        <w:lastRenderedPageBreak/>
+        <w:t>另外一种是嵌入式选择。这部分的内容在机器学习工程中，会经常使用到，所以大家应该重点掌握。这部分对大家的要求就是，当有新的特征选择问题摆在你面前时，你应该有代码能力进行特征选择，其中的案例部分大家根据个人能力及时间进行选择性学习即可，不做具体要求。</w:t>
       </w:r>
     </w:p>
     <w:p>
@@ -12256,16 +12266,19 @@
       </w:r>
     </w:p>
     <w:p>
+      <w:pPr>
+        <w:jc w:val="center"/>
+      </w:pPr>
       <w:r>
         <w:rPr>
           <w:noProof/>
         </w:rPr>
         <w:lastRenderedPageBreak/>
         <w:drawing>
-          <wp:inline distT="0" distB="0" distL="0" distR="0">
-            <wp:extent cx="5229225" cy="3854686"/>
-            <wp:effectExtent l="0" t="0" r="0" b="0"/>
-            <wp:docPr id="12" name="图片 12" descr="image.png"/>
+          <wp:inline distT="0" distB="0" distL="0" distR="0" wp14:anchorId="4F721490" wp14:editId="5512D7DC">
+            <wp:extent cx="3666667" cy="2704762"/>
+            <wp:effectExtent l="0" t="0" r="0" b="635"/>
+            <wp:docPr id="39" name="图片 39"/>
             <wp:cNvGraphicFramePr>
               <a:graphicFrameLocks xmlns:a="http://schemas.openxmlformats.org/drawingml/2006/main" noChangeAspect="1"/>
             </wp:cNvGraphicFramePr>
@@ -12273,36 +12286,23 @@
               <a:graphicData uri="http://schemas.openxmlformats.org/drawingml/2006/picture">
                 <pic:pic xmlns:pic="http://schemas.openxmlformats.org/drawingml/2006/picture">
                   <pic:nvPicPr>
-                    <pic:cNvPr id="0" name="Picture 5" descr="image.png"/>
-                    <pic:cNvPicPr>
-                      <a:picLocks noChangeAspect="1" noChangeArrowheads="1"/>
-                    </pic:cNvPicPr>
+                    <pic:cNvPr id="1" name=""/>
+                    <pic:cNvPicPr/>
                   </pic:nvPicPr>
                   <pic:blipFill>
-                    <a:blip r:embed="rId54">
-                      <a:extLst>
-                        <a:ext uri="{28A0092B-C50C-407E-A947-70E740481C1C}">
-                          <a14:useLocalDpi xmlns:a14="http://schemas.microsoft.com/office/drawing/2010/main" val="0"/>
-                        </a:ext>
-                      </a:extLst>
-                    </a:blip>
-                    <a:srcRect/>
+                    <a:blip r:embed="rId54"/>
                     <a:stretch>
                       <a:fillRect/>
                     </a:stretch>
                   </pic:blipFill>
-                  <pic:spPr bwMode="auto">
+                  <pic:spPr>
                     <a:xfrm>
                       <a:off x="0" y="0"/>
-                      <a:ext cx="5251534" cy="3871131"/>
+                      <a:ext cx="3666667" cy="2704762"/>
                     </a:xfrm>
                     <a:prstGeom prst="rect">
                       <a:avLst/>
                     </a:prstGeom>
-                    <a:noFill/>
-                    <a:ln>
-                      <a:noFill/>
-                    </a:ln>
                   </pic:spPr>
                 </pic:pic>
               </a:graphicData>
@@ -12461,26 +12461,469 @@
         <w:rPr>
           <w:rFonts w:hint="eastAsia"/>
         </w:rPr>
-        <w:t>与随机森林，这两部分的集成思想是有区别的，请大家重点关注一下这</w:t>
-      </w:r>
-      <w:r>
-        <w:rPr>
-          <w:rFonts w:hint="eastAsia"/>
+        <w:t>与随机森林，这两部分的集成思想是有区别的，请大家重点关注一下这两种集成方法的主要区别是什么？其中，我们所熟知的</w:t>
+      </w:r>
+      <w:r>
+        <w:rPr>
+          <w:rFonts w:hint="eastAsia"/>
+        </w:rPr>
+        <w:t>XGBoost</w:t>
+      </w:r>
+      <w:r>
+        <w:rPr>
+          <w:rFonts w:hint="eastAsia"/>
+        </w:rPr>
+        <w:t>和</w:t>
+      </w:r>
+      <w:r>
+        <w:rPr>
+          <w:rFonts w:hint="eastAsia"/>
+        </w:rPr>
+        <w:t>lightGBM</w:t>
+      </w:r>
+      <w:r>
+        <w:rPr>
+          <w:rFonts w:hint="eastAsia"/>
+        </w:rPr>
+        <w:t>就是基于</w:t>
+      </w:r>
+      <w:r>
+        <w:rPr>
+          <w:rFonts w:hint="eastAsia"/>
+        </w:rPr>
+        <w:t>boosting</w:t>
+      </w:r>
+      <w:r>
+        <w:rPr>
+          <w:rFonts w:hint="eastAsia"/>
+        </w:rPr>
+        <w:t>技术进行构建的，准确来说是基于</w:t>
+      </w:r>
+      <w:r>
+        <w:rPr>
+          <w:rFonts w:hint="eastAsia"/>
+        </w:rPr>
+        <w:t>GBDT</w:t>
+      </w:r>
+      <w:r>
+        <w:rPr>
+          <w:rFonts w:hint="eastAsia"/>
+        </w:rPr>
+        <w:t>算法构建的，而西瓜书中对于</w:t>
+      </w:r>
+      <w:r>
+        <w:rPr>
+          <w:rFonts w:hint="eastAsia"/>
+        </w:rPr>
+        <w:t>boosting</w:t>
+      </w:r>
+      <w:r>
+        <w:rPr>
+          <w:rFonts w:hint="eastAsia"/>
+        </w:rPr>
+        <w:t>的介绍，不是很详细，这里我强烈建议大家去看一下李航老师的统计学习方法的第</w:t>
+      </w:r>
+      <w:r>
+        <w:rPr>
+          <w:rFonts w:hint="eastAsia"/>
+        </w:rPr>
+        <w:t>8</w:t>
+      </w:r>
+      <w:r>
+        <w:rPr>
+          <w:rFonts w:hint="eastAsia"/>
+        </w:rPr>
+        <w:t>章，值得我们去认真阅读推敲。</w:t>
+      </w:r>
+    </w:p>
+    <w:p>
+      <w:pPr>
+        <w:rPr>
+          <w:b/>
+        </w:rPr>
+      </w:pPr>
+      <w:r>
+        <w:rPr>
+          <w:rFonts w:ascii="Segoe UI Symbol" w:hAnsi="Segoe UI Symbol" w:cs="Segoe UI Symbol"/>
+          <w:b/>
         </w:rPr>
         <w:lastRenderedPageBreak/>
-        <w:t>两种集成方法的主要区别是什么？其中，我们所熟知的</w:t>
-      </w:r>
-      <w:r>
-        <w:rPr>
-          <w:rFonts w:hint="eastAsia"/>
-        </w:rPr>
-        <w:t>XGBoost</w:t>
-      </w:r>
-      <w:r>
-        <w:rPr>
-          <w:rFonts w:hint="eastAsia"/>
-        </w:rPr>
-        <w:t>和</w:t>
+        <w:t>打卡：</w:t>
+      </w:r>
+    </w:p>
+    <w:p>
+      <w:r>
+        <w:t>（</w:t>
+      </w:r>
+      <w:r>
+        <w:rPr>
+          <w:rFonts w:hint="eastAsia"/>
+        </w:rPr>
+        <w:t>1</w:t>
+      </w:r>
+      <w:r>
+        <w:t>）</w:t>
+      </w:r>
+      <w:r>
+        <w:rPr>
+          <w:rFonts w:hint="eastAsia"/>
+        </w:rPr>
+        <w:t>内容：集成学习分为哪几种？请简述它们的思想（作业答案以及讲解视频会在周日公布）</w:t>
+      </w:r>
+    </w:p>
+    <w:p>
+      <w:r>
+        <w:rPr>
+          <w:rFonts w:hint="eastAsia"/>
+        </w:rPr>
+        <w:t>（</w:t>
+      </w:r>
+      <w:r>
+        <w:rPr>
+          <w:rFonts w:hint="eastAsia"/>
+        </w:rPr>
+        <w:t>2</w:t>
+      </w:r>
+      <w:r>
+        <w:rPr>
+          <w:rFonts w:hint="eastAsia"/>
+        </w:rPr>
+        <w:t>）</w:t>
+      </w:r>
+      <w:r>
+        <w:rPr>
+          <w:rFonts w:hint="eastAsia"/>
+        </w:rPr>
+        <w:t>形式：文字，最少</w:t>
+      </w:r>
+      <w:r>
+        <w:rPr>
+          <w:rFonts w:hint="eastAsia"/>
+        </w:rPr>
+        <w:t>50</w:t>
+      </w:r>
+      <w:r>
+        <w:rPr>
+          <w:rFonts w:hint="eastAsia"/>
+        </w:rPr>
+        <w:t>字；图片，</w:t>
+      </w:r>
+      <w:r>
+        <w:rPr>
+          <w:rFonts w:hint="eastAsia"/>
+        </w:rPr>
+        <w:t>0-9</w:t>
+      </w:r>
+      <w:r>
+        <w:rPr>
+          <w:rFonts w:hint="eastAsia"/>
+        </w:rPr>
+        <w:t>张。</w:t>
+      </w:r>
+    </w:p>
+    <w:p>
+      <w:r>
+        <w:t>打卡截止时间：</w:t>
+      </w:r>
+      <w:r>
+        <w:t>8/14</w:t>
+      </w:r>
+    </w:p>
+    <w:p/>
+    <w:p>
+      <w:pPr>
+        <w:pStyle w:val="2"/>
+        <w:rPr>
+          <w:shd w:val="clear" w:color="auto" w:fill="FFFFFF"/>
+        </w:rPr>
+      </w:pPr>
+      <w:r>
+        <w:rPr>
+          <w:shd w:val="clear" w:color="auto" w:fill="FFFFFF"/>
+        </w:rPr>
+        <w:t>结合策略</w:t>
+      </w:r>
+    </w:p>
+    <w:p>
+      <w:r>
+        <w:rPr>
+          <w:rFonts w:hint="eastAsia"/>
+          <w:b/>
+        </w:rPr>
+        <w:t>学习时长：</w:t>
+      </w:r>
+      <w:r>
+        <w:rPr>
+          <w:rFonts w:hint="eastAsia"/>
+        </w:rPr>
+        <w:t>8/15</w:t>
+      </w:r>
+      <w:r>
+        <w:rPr>
+          <w:rFonts w:hint="eastAsia"/>
+        </w:rPr>
+        <w:t>——</w:t>
+      </w:r>
+      <w:r>
+        <w:rPr>
+          <w:rFonts w:hint="eastAsia"/>
+        </w:rPr>
+        <w:t>8/16</w:t>
+      </w:r>
+    </w:p>
+    <w:p>
+      <w:r>
+        <w:rPr>
+          <w:rFonts w:hint="eastAsia"/>
+          <w:b/>
+        </w:rPr>
+        <w:t>任务简介：</w:t>
+      </w:r>
+      <w:r>
+        <w:rPr>
+          <w:rFonts w:hint="eastAsia"/>
+        </w:rPr>
+        <w:t>西瓜书</w:t>
+      </w:r>
+      <w:r>
+        <w:rPr>
+          <w:rFonts w:hint="eastAsia"/>
+        </w:rPr>
+        <w:t>8.4/8.5</w:t>
+      </w:r>
+    </w:p>
+    <w:p>
+      <w:r>
+        <w:rPr>
+          <w:rFonts w:hint="eastAsia"/>
+          <w:b/>
+        </w:rPr>
+        <w:t>任务详解：</w:t>
+      </w:r>
+    </w:p>
+    <w:p>
+      <w:pPr>
+        <w:ind w:firstLineChars="200" w:firstLine="480"/>
+      </w:pPr>
+      <w:r>
+        <w:rPr>
+          <w:rFonts w:hint="eastAsia"/>
+        </w:rPr>
+        <w:t>这部分讲的内容就是想告诉我们怎么才能实现多个好而不同的单模型，在得到多个好而不同的模型后，我们应该使用什么样的融合策略才能得到一个最优的集成模型，这就分别对应着</w:t>
+      </w:r>
+      <w:r>
+        <w:rPr>
+          <w:rFonts w:hint="eastAsia"/>
+        </w:rPr>
+        <w:t>8.5</w:t>
+      </w:r>
+      <w:r>
+        <w:rPr>
+          <w:rFonts w:hint="eastAsia"/>
+        </w:rPr>
+        <w:t>节和</w:t>
+      </w:r>
+      <w:r>
+        <w:rPr>
+          <w:rFonts w:hint="eastAsia"/>
+        </w:rPr>
+        <w:t>8.4</w:t>
+      </w:r>
+      <w:r>
+        <w:rPr>
+          <w:rFonts w:hint="eastAsia"/>
+        </w:rPr>
+        <w:t>节的内容。其中</w:t>
+      </w:r>
+      <w:r>
+        <w:rPr>
+          <w:rFonts w:hint="eastAsia"/>
+        </w:rPr>
+        <w:t>8.5.1</w:t>
+      </w:r>
+      <w:r>
+        <w:rPr>
+          <w:rFonts w:hint="eastAsia"/>
+        </w:rPr>
+        <w:t>节，是对“</w:t>
+      </w:r>
+      <w:r>
+        <w:rPr>
+          <w:rFonts w:hint="eastAsia"/>
+        </w:rPr>
+        <w:t>好而不</w:t>
+      </w:r>
+      <w:r>
+        <w:rPr>
+          <w:rFonts w:hint="eastAsia"/>
+        </w:rPr>
+        <w:t>同”</w:t>
+      </w:r>
+      <w:r>
+        <w:rPr>
+          <w:rFonts w:hint="eastAsia"/>
+        </w:rPr>
+        <w:t>的理论分析，可以说很是抽象，所以大家简单阅读这部分内容即可，不做深入要求。</w:t>
+      </w:r>
+    </w:p>
+    <w:p>
+      <w:pPr>
+        <w:rPr>
+          <w:b/>
+        </w:rPr>
+      </w:pPr>
+      <w:r>
+        <w:rPr>
+          <w:rFonts w:hint="eastAsia"/>
+          <w:b/>
+        </w:rPr>
+        <w:t>打卡：</w:t>
+      </w:r>
+    </w:p>
+    <w:p>
+      <w:r>
+        <w:rPr>
+          <w:rFonts w:hint="eastAsia"/>
+        </w:rPr>
+        <w:t>（</w:t>
+      </w:r>
+      <w:r>
+        <w:rPr>
+          <w:rFonts w:hint="eastAsia"/>
+        </w:rPr>
+        <w:t>1</w:t>
+      </w:r>
+      <w:r>
+        <w:rPr>
+          <w:rFonts w:hint="eastAsia"/>
+        </w:rPr>
+        <w:t>）</w:t>
+      </w:r>
+      <w:r>
+        <w:rPr>
+          <w:rFonts w:hint="eastAsia"/>
+        </w:rPr>
+        <w:t>内容：简述</w:t>
+      </w:r>
+      <w:r>
+        <w:rPr>
+          <w:rFonts w:hint="eastAsia"/>
+        </w:rPr>
+        <w:t>Stacking</w:t>
+      </w:r>
+      <w:r>
+        <w:rPr>
+          <w:rFonts w:hint="eastAsia"/>
+        </w:rPr>
+        <w:t>算法</w:t>
+      </w:r>
+    </w:p>
+    <w:p>
+      <w:r>
+        <w:rPr>
+          <w:rFonts w:hint="eastAsia"/>
+        </w:rPr>
+        <w:t>（</w:t>
+      </w:r>
+      <w:r>
+        <w:rPr>
+          <w:rFonts w:hint="eastAsia"/>
+        </w:rPr>
+        <w:t>2</w:t>
+      </w:r>
+      <w:r>
+        <w:rPr>
+          <w:rFonts w:hint="eastAsia"/>
+        </w:rPr>
+        <w:t>）</w:t>
+      </w:r>
+      <w:r>
+        <w:rPr>
+          <w:rFonts w:hint="eastAsia"/>
+        </w:rPr>
+        <w:t>形式：文字，最少</w:t>
+      </w:r>
+      <w:r>
+        <w:rPr>
+          <w:rFonts w:hint="eastAsia"/>
+        </w:rPr>
+        <w:t>10</w:t>
+      </w:r>
+      <w:r>
+        <w:rPr>
+          <w:rFonts w:hint="eastAsia"/>
+        </w:rPr>
+        <w:t>字</w:t>
+      </w:r>
+    </w:p>
+    <w:p>
+      <w:r>
+        <w:t>打卡截止时间：</w:t>
+      </w:r>
+      <w:r>
+        <w:t>8/16</w:t>
+      </w:r>
+    </w:p>
+    <w:p/>
+    <w:p>
+      <w:pPr>
+        <w:pStyle w:val="2"/>
+        <w:rPr>
+          <w:shd w:val="clear" w:color="auto" w:fill="FFFFFF"/>
+        </w:rPr>
+      </w:pPr>
+      <w:r>
+        <w:rPr>
+          <w:shd w:val="clear" w:color="auto" w:fill="FFFFFF"/>
+        </w:rPr>
+        <w:t>实验-lightGBM的使用</w:t>
+      </w:r>
+    </w:p>
+    <w:p>
+      <w:r>
+        <w:rPr>
+          <w:rFonts w:hint="eastAsia"/>
+          <w:b/>
+        </w:rPr>
+        <w:t>学习时长：</w:t>
+      </w:r>
+      <w:r>
+        <w:rPr>
+          <w:rFonts w:hint="eastAsia"/>
+        </w:rPr>
+        <w:t>8/16</w:t>
+      </w:r>
+      <w:r>
+        <w:rPr>
+          <w:rFonts w:hint="eastAsia"/>
+        </w:rPr>
+        <w:t>——</w:t>
+      </w:r>
+      <w:r>
+        <w:rPr>
+          <w:rFonts w:hint="eastAsia"/>
+        </w:rPr>
+        <w:t>8/18</w:t>
+      </w:r>
+    </w:p>
+    <w:p>
+      <w:r>
+        <w:rPr>
+          <w:rFonts w:hint="eastAsia"/>
+          <w:b/>
+        </w:rPr>
+        <w:t>任务详解：</w:t>
+      </w:r>
+    </w:p>
+    <w:p>
+      <w:pPr>
+        <w:ind w:firstLineChars="200" w:firstLine="480"/>
+      </w:pPr>
+      <w:r>
+        <w:rPr>
+          <w:rFonts w:hint="eastAsia"/>
+        </w:rPr>
+        <w:t>这部分的实验，重点给大家引入一个最优秀的集成学习的工具，</w:t>
       </w:r>
       <w:r>
         <w:rPr>
@@ -12492,463 +12935,7 @@
         <w:rPr>
           <w:rFonts w:hint="eastAsia"/>
         </w:rPr>
-        <w:t>就是基于</w:t>
-      </w:r>
-      <w:r>
-        <w:rPr>
-          <w:rFonts w:hint="eastAsia"/>
-        </w:rPr>
-        <w:t>boosting</w:t>
-      </w:r>
-      <w:r>
-        <w:rPr>
-          <w:rFonts w:hint="eastAsia"/>
-        </w:rPr>
-        <w:t>技术进行构建的，准确来说是基于</w:t>
-      </w:r>
-      <w:r>
-        <w:rPr>
-          <w:rFonts w:hint="eastAsia"/>
-        </w:rPr>
-        <w:t>GBDT</w:t>
-      </w:r>
-      <w:r>
-        <w:rPr>
-          <w:rFonts w:hint="eastAsia"/>
-        </w:rPr>
-        <w:t>算法构建的，而西瓜书中对于</w:t>
-      </w:r>
-      <w:r>
-        <w:rPr>
-          <w:rFonts w:hint="eastAsia"/>
-        </w:rPr>
-        <w:t>boosting</w:t>
-      </w:r>
-      <w:r>
-        <w:rPr>
-          <w:rFonts w:hint="eastAsia"/>
-        </w:rPr>
-        <w:t>的介绍，不是很详细，这里我强烈建议大家去看一下李航老师的统计学习方法的第</w:t>
-      </w:r>
-      <w:r>
-        <w:rPr>
-          <w:rFonts w:hint="eastAsia"/>
-        </w:rPr>
-        <w:t>8</w:t>
-      </w:r>
-      <w:r>
-        <w:rPr>
-          <w:rFonts w:hint="eastAsia"/>
-        </w:rPr>
-        <w:t>章，值得我们去认真阅读推敲。</w:t>
-      </w:r>
-    </w:p>
-    <w:p>
-      <w:pPr>
-        <w:rPr>
-          <w:b/>
-        </w:rPr>
-      </w:pPr>
-      <w:r>
-        <w:rPr>
-          <w:rFonts w:ascii="Segoe UI Symbol" w:hAnsi="Segoe UI Symbol" w:cs="Segoe UI Symbol"/>
-          <w:b/>
-        </w:rPr>
-        <w:t>打卡：</w:t>
-      </w:r>
-    </w:p>
-    <w:p>
-      <w:r>
-        <w:t>（</w:t>
-      </w:r>
-      <w:r>
-        <w:rPr>
-          <w:rFonts w:hint="eastAsia"/>
-        </w:rPr>
-        <w:t>1</w:t>
-      </w:r>
-      <w:r>
-        <w:t>）</w:t>
-      </w:r>
-      <w:r>
-        <w:rPr>
-          <w:rFonts w:hint="eastAsia"/>
-        </w:rPr>
-        <w:t>内容：集成学习分为哪几种？请简述它们的思想（作业答案以及讲解视频会在周日公布）</w:t>
-      </w:r>
-    </w:p>
-    <w:p>
-      <w:r>
-        <w:rPr>
-          <w:rFonts w:hint="eastAsia"/>
-        </w:rPr>
-        <w:t>（</w:t>
-      </w:r>
-      <w:r>
-        <w:rPr>
-          <w:rFonts w:hint="eastAsia"/>
-        </w:rPr>
-        <w:t>2</w:t>
-      </w:r>
-      <w:r>
-        <w:rPr>
-          <w:rFonts w:hint="eastAsia"/>
-        </w:rPr>
-        <w:t>）</w:t>
-      </w:r>
-      <w:r>
-        <w:rPr>
-          <w:rFonts w:hint="eastAsia"/>
-        </w:rPr>
-        <w:t>形式：文字，最少</w:t>
-      </w:r>
-      <w:r>
-        <w:rPr>
-          <w:rFonts w:hint="eastAsia"/>
-        </w:rPr>
-        <w:t>50</w:t>
-      </w:r>
-      <w:r>
-        <w:rPr>
-          <w:rFonts w:hint="eastAsia"/>
-        </w:rPr>
-        <w:t>字；图片，</w:t>
-      </w:r>
-      <w:r>
-        <w:rPr>
-          <w:rFonts w:hint="eastAsia"/>
-        </w:rPr>
-        <w:t>0-9</w:t>
-      </w:r>
-      <w:r>
-        <w:rPr>
-          <w:rFonts w:hint="eastAsia"/>
-        </w:rPr>
-        <w:t>张。</w:t>
-      </w:r>
-    </w:p>
-    <w:p>
-      <w:r>
-        <w:t>打卡截止时间：</w:t>
-      </w:r>
-      <w:r>
-        <w:t>8/14</w:t>
-      </w:r>
-    </w:p>
-    <w:p/>
-    <w:p>
-      <w:pPr>
-        <w:pStyle w:val="2"/>
-        <w:rPr>
-          <w:shd w:val="clear" w:color="auto" w:fill="FFFFFF"/>
-        </w:rPr>
-      </w:pPr>
-      <w:r>
-        <w:rPr>
-          <w:shd w:val="clear" w:color="auto" w:fill="FFFFFF"/>
-        </w:rPr>
-        <w:t>结合策略</w:t>
-      </w:r>
-    </w:p>
-    <w:p>
-      <w:r>
-        <w:rPr>
-          <w:rFonts w:hint="eastAsia"/>
-          <w:b/>
-        </w:rPr>
-        <w:t>学习时长：</w:t>
-      </w:r>
-      <w:r>
-        <w:rPr>
-          <w:rFonts w:hint="eastAsia"/>
-        </w:rPr>
-        <w:t>8/15</w:t>
-      </w:r>
-      <w:r>
-        <w:rPr>
-          <w:rFonts w:hint="eastAsia"/>
-        </w:rPr>
-        <w:t>——</w:t>
-      </w:r>
-      <w:r>
-        <w:rPr>
-          <w:rFonts w:hint="eastAsia"/>
-        </w:rPr>
-        <w:t>8/16</w:t>
-      </w:r>
-    </w:p>
-    <w:p>
-      <w:r>
-        <w:rPr>
-          <w:rFonts w:hint="eastAsia"/>
-          <w:b/>
-        </w:rPr>
-        <w:t>任务简介：</w:t>
-      </w:r>
-      <w:r>
-        <w:rPr>
-          <w:rFonts w:hint="eastAsia"/>
-        </w:rPr>
-        <w:t>西瓜书</w:t>
-      </w:r>
-      <w:r>
-        <w:rPr>
-          <w:rFonts w:hint="eastAsia"/>
-        </w:rPr>
-        <w:t>8.4/8.5</w:t>
-      </w:r>
-    </w:p>
-    <w:p>
-      <w:r>
-        <w:rPr>
-          <w:rFonts w:hint="eastAsia"/>
-          <w:b/>
-        </w:rPr>
-        <w:t>任务详解：</w:t>
-      </w:r>
-    </w:p>
-    <w:p>
-      <w:pPr>
-        <w:ind w:firstLineChars="200" w:firstLine="480"/>
-      </w:pPr>
-      <w:r>
-        <w:rPr>
-          <w:rFonts w:hint="eastAsia"/>
-        </w:rPr>
-        <w:t>这部分讲的内容就是想告诉我们怎么才能实现多个好而不同的单模型，在得到多个好而不同的模型后，我们应该使用什么样的融合策略才能得到一个最优的集成模型，这就分别对应着</w:t>
-      </w:r>
-      <w:r>
-        <w:rPr>
-          <w:rFonts w:hint="eastAsia"/>
-        </w:rPr>
-        <w:t>8.5</w:t>
-      </w:r>
-      <w:r>
-        <w:rPr>
-          <w:rFonts w:hint="eastAsia"/>
-        </w:rPr>
-        <w:t>节和</w:t>
-      </w:r>
-      <w:r>
-        <w:rPr>
-          <w:rFonts w:hint="eastAsia"/>
-        </w:rPr>
-        <w:t>8.4</w:t>
-      </w:r>
-      <w:r>
-        <w:rPr>
-          <w:rFonts w:hint="eastAsia"/>
-        </w:rPr>
-        <w:t>节的内容。其中</w:t>
-      </w:r>
-      <w:r>
-        <w:rPr>
-          <w:rFonts w:hint="eastAsia"/>
-        </w:rPr>
-        <w:t>8.5.1</w:t>
-      </w:r>
-      <w:r>
-        <w:rPr>
-          <w:rFonts w:hint="eastAsia"/>
-        </w:rPr>
-        <w:t>节，是对“</w:t>
-      </w:r>
-      <w:r>
-        <w:rPr>
-          <w:rFonts w:hint="eastAsia"/>
-        </w:rPr>
-        <w:t>好而不</w:t>
-      </w:r>
-      <w:r>
-        <w:rPr>
-          <w:rFonts w:hint="eastAsia"/>
-        </w:rPr>
-        <w:t>同”</w:t>
-      </w:r>
-      <w:r>
-        <w:rPr>
-          <w:rFonts w:hint="eastAsia"/>
-        </w:rPr>
-        <w:t>的理论分析，可以说很是抽象，所以大家简单阅读这部分内容即可，不做深入要求。</w:t>
-      </w:r>
-    </w:p>
-    <w:p>
-      <w:pPr>
-        <w:rPr>
-          <w:b/>
-        </w:rPr>
-      </w:pPr>
-      <w:r>
-        <w:rPr>
-          <w:rFonts w:hint="eastAsia"/>
-          <w:b/>
-        </w:rPr>
-        <w:t>打卡：</w:t>
-      </w:r>
-    </w:p>
-    <w:p>
-      <w:r>
-        <w:rPr>
-          <w:rFonts w:hint="eastAsia"/>
-        </w:rPr>
-        <w:t>（</w:t>
-      </w:r>
-      <w:r>
-        <w:rPr>
-          <w:rFonts w:hint="eastAsia"/>
-        </w:rPr>
-        <w:t>1</w:t>
-      </w:r>
-      <w:r>
-        <w:rPr>
-          <w:rFonts w:hint="eastAsia"/>
-        </w:rPr>
-        <w:t>）</w:t>
-      </w:r>
-      <w:r>
-        <w:rPr>
-          <w:rFonts w:hint="eastAsia"/>
-        </w:rPr>
-        <w:t>内容：简述</w:t>
-      </w:r>
-      <w:r>
-        <w:rPr>
-          <w:rFonts w:hint="eastAsia"/>
-        </w:rPr>
-        <w:t>Stacking</w:t>
-      </w:r>
-      <w:r>
-        <w:rPr>
-          <w:rFonts w:hint="eastAsia"/>
-        </w:rPr>
-        <w:t>算法</w:t>
-      </w:r>
-    </w:p>
-    <w:p>
-      <w:r>
-        <w:rPr>
-          <w:rFonts w:hint="eastAsia"/>
-        </w:rPr>
-        <w:t>（</w:t>
-      </w:r>
-      <w:r>
-        <w:rPr>
-          <w:rFonts w:hint="eastAsia"/>
-        </w:rPr>
-        <w:t>2</w:t>
-      </w:r>
-      <w:r>
-        <w:rPr>
-          <w:rFonts w:hint="eastAsia"/>
-        </w:rPr>
-        <w:t>）</w:t>
-      </w:r>
-      <w:r>
-        <w:rPr>
-          <w:rFonts w:hint="eastAsia"/>
-        </w:rPr>
-        <w:t>形式：文字，最少</w:t>
-      </w:r>
-      <w:r>
-        <w:rPr>
-          <w:rFonts w:hint="eastAsia"/>
-        </w:rPr>
-        <w:t>10</w:t>
-      </w:r>
-      <w:r>
-        <w:rPr>
-          <w:rFonts w:hint="eastAsia"/>
-        </w:rPr>
-        <w:t>字</w:t>
-      </w:r>
-    </w:p>
-    <w:p>
-      <w:r>
-        <w:t>打卡截止时间：</w:t>
-      </w:r>
-      <w:r>
-        <w:t>8/16</w:t>
-      </w:r>
-    </w:p>
-    <w:p/>
-    <w:p>
-      <w:pPr>
-        <w:pStyle w:val="2"/>
-        <w:rPr>
-          <w:shd w:val="clear" w:color="auto" w:fill="FFFFFF"/>
-        </w:rPr>
-      </w:pPr>
-      <w:r>
-        <w:rPr>
-          <w:shd w:val="clear" w:color="auto" w:fill="FFFFFF"/>
-        </w:rPr>
-        <w:t>实验-lightGBM的使用</w:t>
-      </w:r>
-    </w:p>
-    <w:p>
-      <w:r>
-        <w:rPr>
-          <w:rFonts w:hint="eastAsia"/>
-          <w:b/>
-        </w:rPr>
-        <w:t>学习时长：</w:t>
-      </w:r>
-      <w:r>
-        <w:rPr>
-          <w:rFonts w:hint="eastAsia"/>
-        </w:rPr>
-        <w:t>8/16</w:t>
-      </w:r>
-      <w:r>
-        <w:rPr>
-          <w:rFonts w:hint="eastAsia"/>
-        </w:rPr>
-        <w:t>——</w:t>
-      </w:r>
-      <w:r>
-        <w:rPr>
-          <w:rFonts w:hint="eastAsia"/>
-        </w:rPr>
-        <w:t>8/18</w:t>
-      </w:r>
-    </w:p>
-    <w:p>
-      <w:r>
-        <w:rPr>
-          <w:rFonts w:hint="eastAsia"/>
-          <w:b/>
-        </w:rPr>
-        <w:t>任务详解：</w:t>
-      </w:r>
-    </w:p>
-    <w:p>
-      <w:pPr>
-        <w:ind w:firstLineChars="200" w:firstLine="480"/>
-      </w:pPr>
-      <w:r>
-        <w:rPr>
-          <w:rFonts w:hint="eastAsia"/>
-        </w:rPr>
-        <w:t>这部分的实验，重点给大家引入一个最优秀的集成学习的工具，</w:t>
-      </w:r>
-      <w:r>
-        <w:rPr>
-          <w:rFonts w:hint="eastAsia"/>
-        </w:rPr>
-        <w:t>lightGBM</w:t>
-      </w:r>
-      <w:r>
-        <w:rPr>
-          <w:rFonts w:hint="eastAsia"/>
-        </w:rPr>
-        <w:t>，这个工具无论在比赛中还是在生产环境中，都是一把利器，能够很好的解决很多</w:t>
-      </w:r>
-      <w:r>
-        <w:rPr>
-          <w:rFonts w:hint="eastAsia"/>
-        </w:rPr>
-        <w:lastRenderedPageBreak/>
-        <w:t>机器学习问题，这都得益于其优异的性能，可以说这是机器学习者必须所掌握的。在这部分，大家要阅读链接的内容，并完成今日的作业。</w:t>
+        <w:t>，这个工具无论在比赛中还是在生产环境中，都是一把利器，能够很好的解决很多机器学习问题，这都得益于其优异的性能，可以说这是机器学习者必须所掌握的。在这部分，大家要阅读链接的内容，并完成今日的作业。</w:t>
       </w:r>
     </w:p>
     <w:p>
@@ -12969,12 +12956,14 @@
       <w:pPr>
         <w:pStyle w:val="ac"/>
       </w:pPr>
-      <w:hyperlink r:id="rId55" w:history="1">
+      <w:hyperlink r:id="rId55" w:anchor="/" w:history="1">
         <w:r>
           <w:rPr>
-            <w:rFonts w:hint="eastAsia"/>
+            <w:rStyle w:val="a5"/>
+            <w:color w:val="0E90E0"/>
+            <w:u w:val="none"/>
           </w:rPr>
-          <w:t>http://lightgbm.apachecn.org/cn/latest/Python-Intro.html</w:t>
+          <w:t>https://lightgbm.apachecn.org/#/</w:t>
         </w:r>
       </w:hyperlink>
     </w:p>
@@ -13608,15 +13597,21 @@
       </w:r>
     </w:p>
     <w:p>
+      <w:pPr>
+        <w:jc w:val="center"/>
+        <w:rPr>
+          <w:b/>
+        </w:rPr>
+      </w:pPr>
       <w:r>
         <w:rPr>
           <w:noProof/>
         </w:rPr>
         <w:drawing>
-          <wp:inline distT="0" distB="0" distL="0" distR="0">
-            <wp:extent cx="5228921" cy="3981450"/>
-            <wp:effectExtent l="0" t="0" r="0" b="0"/>
-            <wp:docPr id="28" name="图片 28" descr="image.png"/>
+          <wp:inline distT="0" distB="0" distL="0" distR="0" wp14:anchorId="31088DC1" wp14:editId="25545C32">
+            <wp:extent cx="4400000" cy="4638095"/>
+            <wp:effectExtent l="0" t="0" r="635" b="0"/>
+            <wp:docPr id="40" name="图片 40"/>
             <wp:cNvGraphicFramePr>
               <a:graphicFrameLocks xmlns:a="http://schemas.openxmlformats.org/drawingml/2006/main" noChangeAspect="1"/>
             </wp:cNvGraphicFramePr>
@@ -13624,36 +13619,23 @@
               <a:graphicData uri="http://schemas.openxmlformats.org/drawingml/2006/picture">
                 <pic:pic xmlns:pic="http://schemas.openxmlformats.org/drawingml/2006/picture">
                   <pic:nvPicPr>
-                    <pic:cNvPr id="0" name="Picture 10" descr="image.png"/>
-                    <pic:cNvPicPr>
-                      <a:picLocks noChangeAspect="1" noChangeArrowheads="1"/>
-                    </pic:cNvPicPr>
+                    <pic:cNvPr id="1" name=""/>
+                    <pic:cNvPicPr/>
                   </pic:nvPicPr>
                   <pic:blipFill>
-                    <a:blip r:embed="rId61">
-                      <a:extLst>
-                        <a:ext uri="{28A0092B-C50C-407E-A947-70E740481C1C}">
-                          <a14:useLocalDpi xmlns:a14="http://schemas.microsoft.com/office/drawing/2010/main" val="0"/>
-                        </a:ext>
-                      </a:extLst>
-                    </a:blip>
-                    <a:srcRect/>
+                    <a:blip r:embed="rId61"/>
                     <a:stretch>
                       <a:fillRect/>
                     </a:stretch>
                   </pic:blipFill>
-                  <pic:spPr bwMode="auto">
+                  <pic:spPr>
                     <a:xfrm>
                       <a:off x="0" y="0"/>
-                      <a:ext cx="5241030" cy="3990670"/>
+                      <a:ext cx="4400000" cy="4638095"/>
                     </a:xfrm>
                     <a:prstGeom prst="rect">
                       <a:avLst/>
                     </a:prstGeom>
-                    <a:noFill/>
-                    <a:ln>
-                      <a:noFill/>
-                    </a:ln>
                   </pic:spPr>
                 </pic:pic>
               </a:graphicData>
@@ -13774,6 +13756,7 @@
           <w:rFonts w:hint="eastAsia"/>
           <w:b/>
         </w:rPr>
+        <w:lastRenderedPageBreak/>
         <w:t>任务简介：</w:t>
       </w:r>
       <w:r>
@@ -13806,98 +13789,368 @@
         <w:rPr>
           <w:rFonts w:hint="eastAsia"/>
         </w:rPr>
+        <w:t>本小节学习内容是聚类算法，聚类算法主要包括原型聚类</w:t>
+      </w:r>
+      <w:r>
+        <w:rPr>
+          <w:rFonts w:hint="eastAsia"/>
+        </w:rPr>
+        <w:t>/</w:t>
+      </w:r>
+      <w:r>
+        <w:rPr>
+          <w:rFonts w:hint="eastAsia"/>
+        </w:rPr>
+        <w:t>密度聚类</w:t>
+      </w:r>
+      <w:r>
+        <w:rPr>
+          <w:rFonts w:hint="eastAsia"/>
+        </w:rPr>
+        <w:t>/</w:t>
+      </w:r>
+      <w:r>
+        <w:rPr>
+          <w:rFonts w:hint="eastAsia"/>
+        </w:rPr>
+        <w:t>层次聚类，在西瓜书中都应相应的介绍，在</w:t>
+      </w:r>
+      <w:r>
+        <w:rPr>
+          <w:rFonts w:hint="eastAsia"/>
+        </w:rPr>
+        <w:t>SKLearn</w:t>
+      </w:r>
+      <w:r>
+        <w:rPr>
+          <w:rFonts w:hint="eastAsia"/>
+        </w:rPr>
+        <w:t>库中也都有相应的代码实现。但是本次学习只要求大家掌握最简单的原型聚类算法中的</w:t>
+      </w:r>
+      <w:r>
+        <w:rPr>
+          <w:rFonts w:hint="eastAsia"/>
+        </w:rPr>
+        <w:t>k</w:t>
+      </w:r>
+      <w:r>
+        <w:rPr>
+          <w:rFonts w:hint="eastAsia"/>
+        </w:rPr>
+        <w:t>均值聚类算法，希望大家可以了解聚类的思想。若以后的工程问题中，同学们遇到聚类问题，希望大家可以回来认真看看其他稍微复杂的聚类算法。</w:t>
+      </w:r>
+    </w:p>
+    <w:p>
+      <w:pPr>
+        <w:rPr>
+          <w:b/>
+        </w:rPr>
+      </w:pPr>
+      <w:r>
+        <w:rPr>
+          <w:b/>
+        </w:rPr>
+        <w:t>视频：</w:t>
+      </w:r>
+    </w:p>
+    <w:p>
+      <w:r>
+        <w:rPr>
+          <w:rFonts w:hint="eastAsia"/>
+        </w:rPr>
+        <w:t>GMM</w:t>
+      </w:r>
+    </w:p>
+    <w:p>
+      <w:pPr>
+        <w:rPr>
+          <w:b/>
+        </w:rPr>
+      </w:pPr>
+      <w:r>
+        <w:rPr>
+          <w:rFonts w:hint="eastAsia"/>
+          <w:b/>
+        </w:rPr>
+        <w:t>打卡：</w:t>
+      </w:r>
+    </w:p>
+    <w:p>
+      <w:r>
+        <w:rPr>
+          <w:rFonts w:hint="eastAsia"/>
+        </w:rPr>
+        <w:t>（</w:t>
+      </w:r>
+      <w:r>
+        <w:rPr>
+          <w:rFonts w:hint="eastAsia"/>
+        </w:rPr>
+        <w:t>1</w:t>
+      </w:r>
+      <w:r>
+        <w:rPr>
+          <w:rFonts w:hint="eastAsia"/>
+        </w:rPr>
+        <w:t>）</w:t>
+      </w:r>
+      <w:r>
+        <w:rPr>
+          <w:rFonts w:hint="eastAsia"/>
+        </w:rPr>
+        <w:t>内容：简述</w:t>
+      </w:r>
+      <w:r>
+        <w:rPr>
+          <w:rFonts w:hint="eastAsia"/>
+        </w:rPr>
+        <w:t>K</w:t>
+      </w:r>
+      <w:r>
+        <w:rPr>
+          <w:rFonts w:hint="eastAsia"/>
+        </w:rPr>
+        <w:t>均值算法步骤</w:t>
+      </w:r>
+    </w:p>
+    <w:p>
+      <w:r>
+        <w:rPr>
+          <w:rFonts w:hint="eastAsia"/>
+        </w:rPr>
+        <w:t>（</w:t>
+      </w:r>
+      <w:r>
+        <w:rPr>
+          <w:rFonts w:hint="eastAsia"/>
+        </w:rPr>
+        <w:t>2</w:t>
+      </w:r>
+      <w:r>
+        <w:rPr>
+          <w:rFonts w:hint="eastAsia"/>
+        </w:rPr>
+        <w:t>）</w:t>
+      </w:r>
+      <w:r>
+        <w:rPr>
+          <w:rFonts w:hint="eastAsia"/>
+        </w:rPr>
+        <w:t>形式：图片，至少</w:t>
+      </w:r>
+      <w:r>
+        <w:rPr>
+          <w:rFonts w:hint="eastAsia"/>
+        </w:rPr>
+        <w:t>1</w:t>
+      </w:r>
+      <w:r>
+        <w:rPr>
+          <w:rFonts w:hint="eastAsia"/>
+        </w:rPr>
+        <w:t>张。</w:t>
+      </w:r>
+    </w:p>
+    <w:p>
+      <w:r>
+        <w:rPr>
+          <w:rFonts w:hint="eastAsia"/>
+        </w:rPr>
+        <w:t>打卡截止时间：</w:t>
+      </w:r>
+      <w:r>
+        <w:rPr>
+          <w:rFonts w:hint="eastAsia"/>
+        </w:rPr>
+        <w:t>8/20</w:t>
+      </w:r>
+    </w:p>
+    <w:p/>
+    <w:p>
+      <w:pPr>
+        <w:pStyle w:val="2"/>
+        <w:rPr>
+          <w:shd w:val="clear" w:color="auto" w:fill="FFFFFF"/>
+        </w:rPr>
+      </w:pPr>
+      <w:r>
+        <w:rPr>
+          <w:shd w:val="clear" w:color="auto" w:fill="FFFFFF"/>
+        </w:rPr>
+        <w:t xml:space="preserve"> </w:t>
+      </w:r>
+      <w:r>
+        <w:rPr>
+          <w:shd w:val="clear" w:color="auto" w:fill="FFFFFF"/>
+        </w:rPr>
+        <w:t>HMM</w:t>
+      </w:r>
+    </w:p>
+    <w:p>
+      <w:r>
+        <w:rPr>
+          <w:rFonts w:hint="eastAsia"/>
+          <w:b/>
+        </w:rPr>
+        <w:t>学习时长：</w:t>
+      </w:r>
+      <w:r>
+        <w:rPr>
+          <w:rFonts w:hint="eastAsia"/>
+        </w:rPr>
+        <w:t>8/22</w:t>
+      </w:r>
+      <w:r>
+        <w:rPr>
+          <w:rFonts w:hint="eastAsia"/>
+        </w:rPr>
+        <w:t>——</w:t>
+      </w:r>
+      <w:r>
+        <w:rPr>
+          <w:rFonts w:hint="eastAsia"/>
+        </w:rPr>
+        <w:t>8/23</w:t>
+      </w:r>
+    </w:p>
+    <w:p>
+      <w:r>
+        <w:rPr>
+          <w:rFonts w:hint="eastAsia"/>
+          <w:b/>
+        </w:rPr>
+        <w:t>任务简介：</w:t>
+      </w:r>
+      <w:r>
+        <w:rPr>
+          <w:rFonts w:hint="eastAsia"/>
+        </w:rPr>
+        <w:t>西瓜书</w:t>
+      </w:r>
+      <w:r>
+        <w:rPr>
+          <w:rFonts w:hint="eastAsia"/>
+        </w:rPr>
+        <w:t>14.1</w:t>
+      </w:r>
+    </w:p>
+    <w:p>
+      <w:r>
+        <w:rPr>
+          <w:rFonts w:hint="eastAsia"/>
+          <w:b/>
+        </w:rPr>
+        <w:t>任务详解：</w:t>
+      </w:r>
+    </w:p>
+    <w:p>
+      <w:pPr>
+        <w:ind w:firstLineChars="200" w:firstLine="480"/>
+      </w:pPr>
+      <w:r>
+        <w:rPr>
+          <w:rFonts w:hint="eastAsia"/>
+        </w:rPr>
+        <w:t>这部分讲的算法主要是针对序列标注的问题，而隐马尔科夫模型在自然语言处理</w:t>
+      </w:r>
+      <w:r>
+        <w:rPr>
+          <w:rFonts w:hint="eastAsia"/>
+        </w:rPr>
+        <w:t>/</w:t>
+      </w:r>
+      <w:r>
+        <w:rPr>
+          <w:rFonts w:hint="eastAsia"/>
+        </w:rPr>
+        <w:t>语音识别方面都有重大的应用，同时它还适合解决跟时序相关的问题，希望大家能够认真学习其算法原理，同时对于隐马尔科夫的数学推导，统计学习方法中的第</w:t>
+      </w:r>
+      <w:r>
+        <w:rPr>
+          <w:rFonts w:hint="eastAsia"/>
+        </w:rPr>
+        <w:t>10</w:t>
+      </w:r>
+      <w:r>
+        <w:rPr>
+          <w:rFonts w:hint="eastAsia"/>
+        </w:rPr>
+        <w:t>章的推导更为详细，大家可以进行重点学习，对于这部分的实战，我会给大家布置一个作业，还请大家完成。而本章的后续章节，我们训练营不做要求，同学们根据个人自身情况进行选择学习。</w:t>
+      </w:r>
+    </w:p>
+    <w:p>
+      <w:pPr>
+        <w:rPr>
+          <w:b/>
+        </w:rPr>
+      </w:pPr>
+      <w:r>
+        <w:rPr>
+          <w:rFonts w:hint="eastAsia"/>
+          <w:b/>
+        </w:rPr>
+        <w:t>视频：</w:t>
+      </w:r>
+    </w:p>
+    <w:p>
+      <w:r>
+        <w:t>hmm</w:t>
+      </w:r>
+      <w:r>
+        <w:rPr>
+          <w:rFonts w:hint="eastAsia"/>
+        </w:rPr>
+        <w:t>-</w:t>
+      </w:r>
+      <w:r>
+        <w:t>1</w:t>
+      </w:r>
+    </w:p>
+    <w:p>
+      <w:r>
+        <w:t>h</w:t>
+      </w:r>
+      <w:r>
+        <w:rPr>
+          <w:rFonts w:hint="eastAsia"/>
+        </w:rPr>
+        <w:t>mm-</w:t>
+      </w:r>
+      <w:r>
+        <w:t>2</w:t>
+      </w:r>
+    </w:p>
+    <w:p>
+      <w:r>
+        <w:t>h</w:t>
+      </w:r>
+      <w:r>
+        <w:rPr>
+          <w:rFonts w:hint="eastAsia"/>
+        </w:rPr>
+        <w:t>mm-</w:t>
+      </w:r>
+      <w:r>
+        <w:t>3</w:t>
+      </w:r>
+    </w:p>
+    <w:p>
+      <w:pPr>
+        <w:rPr>
+          <w:b/>
+        </w:rPr>
+      </w:pPr>
+      <w:r>
+        <w:rPr>
+          <w:rFonts w:hint="eastAsia"/>
+          <w:b/>
+        </w:rPr>
+        <w:t>打卡：</w:t>
+      </w:r>
+    </w:p>
+    <w:p>
+      <w:r>
         <w:lastRenderedPageBreak/>
-        <w:t>本小节学习内容是聚类算法，聚类算法主要包括原型聚类</w:t>
-      </w:r>
-      <w:r>
-        <w:rPr>
-          <w:rFonts w:hint="eastAsia"/>
-        </w:rPr>
-        <w:t>/</w:t>
-      </w:r>
-      <w:r>
-        <w:rPr>
-          <w:rFonts w:hint="eastAsia"/>
-        </w:rPr>
-        <w:t>密度聚类</w:t>
-      </w:r>
-      <w:r>
-        <w:rPr>
-          <w:rFonts w:hint="eastAsia"/>
-        </w:rPr>
-        <w:t>/</w:t>
-      </w:r>
-      <w:r>
-        <w:rPr>
-          <w:rFonts w:hint="eastAsia"/>
-        </w:rPr>
-        <w:t>层次聚类，在西瓜书中都应相应的介绍，在</w:t>
-      </w:r>
-      <w:r>
-        <w:rPr>
-          <w:rFonts w:hint="eastAsia"/>
-        </w:rPr>
-        <w:t>SKLearn</w:t>
-      </w:r>
-      <w:r>
-        <w:rPr>
-          <w:rFonts w:hint="eastAsia"/>
-        </w:rPr>
-        <w:t>库中也都有相应的代码实现。但是本次学习只要求大家掌握最简单的原型聚类算法中的</w:t>
-      </w:r>
-      <w:r>
-        <w:rPr>
-          <w:rFonts w:hint="eastAsia"/>
-        </w:rPr>
-        <w:t>k</w:t>
-      </w:r>
-      <w:r>
-        <w:rPr>
-          <w:rFonts w:hint="eastAsia"/>
-        </w:rPr>
-        <w:t>均值聚类算法，希望大家可以了解聚类的思想。若以后的工程问题中，同学们遇到聚类问题，希望大家可以回来认真看看其他稍微复杂的聚类算法。</w:t>
-      </w:r>
-    </w:p>
-    <w:p>
-      <w:pPr>
-        <w:rPr>
-          <w:b/>
-        </w:rPr>
-      </w:pPr>
-      <w:r>
-        <w:rPr>
-          <w:b/>
-        </w:rPr>
-        <w:t>视频：</w:t>
-      </w:r>
-    </w:p>
-    <w:p>
-      <w:r>
-        <w:rPr>
-          <w:rFonts w:hint="eastAsia"/>
-        </w:rPr>
-        <w:t>GMM</w:t>
-      </w:r>
-    </w:p>
-    <w:p>
-      <w:pPr>
-        <w:rPr>
-          <w:b/>
-        </w:rPr>
-      </w:pPr>
-      <w:r>
-        <w:rPr>
-          <w:rFonts w:hint="eastAsia"/>
-          <w:b/>
-        </w:rPr>
-        <w:t>打卡：</w:t>
-      </w:r>
-    </w:p>
-    <w:p>
-      <w:r>
-        <w:rPr>
-          <w:rFonts w:hint="eastAsia"/>
-        </w:rPr>
         <w:t>（</w:t>
       </w:r>
       <w:r>
@@ -13907,28 +14160,25 @@
         <w:t>1</w:t>
       </w:r>
       <w:r>
-        <w:rPr>
-          <w:rFonts w:hint="eastAsia"/>
-        </w:rPr>
         <w:t>）</w:t>
       </w:r>
       <w:r>
         <w:rPr>
           <w:rFonts w:hint="eastAsia"/>
         </w:rPr>
-        <w:t>内容：简述</w:t>
-      </w:r>
-      <w:r>
-        <w:rPr>
-          <w:rFonts w:hint="eastAsia"/>
-        </w:rPr>
-        <w:t>K</w:t>
-      </w:r>
-      <w:r>
-        <w:rPr>
-          <w:rFonts w:hint="eastAsia"/>
-        </w:rPr>
-        <w:t>均值算法步骤</w:t>
+        <w:t>内容：</w:t>
+      </w:r>
+      <w:r>
+        <w:rPr>
+          <w:rFonts w:hint="eastAsia"/>
+        </w:rPr>
+        <w:t>HMM</w:t>
+      </w:r>
+      <w:r>
+        <w:rPr>
+          <w:rFonts w:hint="eastAsia"/>
+        </w:rPr>
+        <w:t>解决哪三大问题？</w:t>
       </w:r>
     </w:p>
     <w:p>
@@ -13954,273 +14204,6 @@
         <w:rPr>
           <w:rFonts w:hint="eastAsia"/>
         </w:rPr>
-        <w:t>形式：图片，至少</w:t>
-      </w:r>
-      <w:r>
-        <w:rPr>
-          <w:rFonts w:hint="eastAsia"/>
-        </w:rPr>
-        <w:t>1</w:t>
-      </w:r>
-      <w:r>
-        <w:rPr>
-          <w:rFonts w:hint="eastAsia"/>
-        </w:rPr>
-        <w:t>张。</w:t>
-      </w:r>
-    </w:p>
-    <w:p>
-      <w:r>
-        <w:rPr>
-          <w:rFonts w:hint="eastAsia"/>
-        </w:rPr>
-        <w:t>打卡截止时间：</w:t>
-      </w:r>
-      <w:r>
-        <w:rPr>
-          <w:rFonts w:hint="eastAsia"/>
-        </w:rPr>
-        <w:t>8/20</w:t>
-      </w:r>
-    </w:p>
-    <w:p/>
-    <w:p>
-      <w:pPr>
-        <w:pStyle w:val="2"/>
-        <w:rPr>
-          <w:shd w:val="clear" w:color="auto" w:fill="FFFFFF"/>
-        </w:rPr>
-      </w:pPr>
-      <w:r>
-        <w:rPr>
-          <w:shd w:val="clear" w:color="auto" w:fill="FFFFFF"/>
-        </w:rPr>
-        <w:t xml:space="preserve"> </w:t>
-      </w:r>
-      <w:r>
-        <w:rPr>
-          <w:shd w:val="clear" w:color="auto" w:fill="FFFFFF"/>
-        </w:rPr>
-        <w:t>HMM</w:t>
-      </w:r>
-    </w:p>
-    <w:p>
-      <w:r>
-        <w:rPr>
-          <w:rFonts w:hint="eastAsia"/>
-          <w:b/>
-        </w:rPr>
-        <w:t>学习时长：</w:t>
-      </w:r>
-      <w:r>
-        <w:rPr>
-          <w:rFonts w:hint="eastAsia"/>
-        </w:rPr>
-        <w:t>8/22</w:t>
-      </w:r>
-      <w:r>
-        <w:rPr>
-          <w:rFonts w:hint="eastAsia"/>
-        </w:rPr>
-        <w:t>——</w:t>
-      </w:r>
-      <w:r>
-        <w:rPr>
-          <w:rFonts w:hint="eastAsia"/>
-        </w:rPr>
-        <w:t>8/23</w:t>
-      </w:r>
-    </w:p>
-    <w:p>
-      <w:r>
-        <w:rPr>
-          <w:rFonts w:hint="eastAsia"/>
-          <w:b/>
-        </w:rPr>
-        <w:t>任务简介：</w:t>
-      </w:r>
-      <w:r>
-        <w:rPr>
-          <w:rFonts w:hint="eastAsia"/>
-        </w:rPr>
-        <w:t>西瓜书</w:t>
-      </w:r>
-      <w:r>
-        <w:rPr>
-          <w:rFonts w:hint="eastAsia"/>
-        </w:rPr>
-        <w:t>14.1</w:t>
-      </w:r>
-    </w:p>
-    <w:p>
-      <w:r>
-        <w:rPr>
-          <w:rFonts w:hint="eastAsia"/>
-          <w:b/>
-        </w:rPr>
-        <w:t>任务详解：</w:t>
-      </w:r>
-    </w:p>
-    <w:p>
-      <w:pPr>
-        <w:ind w:firstLineChars="200" w:firstLine="480"/>
-      </w:pPr>
-      <w:r>
-        <w:rPr>
-          <w:rFonts w:hint="eastAsia"/>
-        </w:rPr>
-        <w:t>这部分讲的算法主要是针对序列标注的问题，而隐马尔科夫模型在自然语言处理</w:t>
-      </w:r>
-      <w:r>
-        <w:rPr>
-          <w:rFonts w:hint="eastAsia"/>
-        </w:rPr>
-        <w:t>/</w:t>
-      </w:r>
-      <w:r>
-        <w:rPr>
-          <w:rFonts w:hint="eastAsia"/>
-        </w:rPr>
-        <w:t>语音识别方面都有重大的应用，同时它还适合解决跟时序相关的问题，希望大家能够认真学习其算法原理，同时对于隐马尔科夫的数学推导，统计学习方法中的第</w:t>
-      </w:r>
-      <w:r>
-        <w:rPr>
-          <w:rFonts w:hint="eastAsia"/>
-        </w:rPr>
-        <w:t>10</w:t>
-      </w:r>
-      <w:r>
-        <w:rPr>
-          <w:rFonts w:hint="eastAsia"/>
-        </w:rPr>
-        <w:t>章的推导更为详细，大家可以进行重点学习，对于这部分的实战，我会给大家布置一个作业，还请大家完成。而本章的后续章节，我们训练营不做要求，同学们根据个人自身情况进行选择学习。</w:t>
-      </w:r>
-    </w:p>
-    <w:p>
-      <w:pPr>
-        <w:rPr>
-          <w:b/>
-        </w:rPr>
-      </w:pPr>
-      <w:r>
-        <w:rPr>
-          <w:rFonts w:hint="eastAsia"/>
-          <w:b/>
-        </w:rPr>
-        <w:t>视频：</w:t>
-      </w:r>
-    </w:p>
-    <w:p>
-      <w:r>
-        <w:t>hmm</w:t>
-      </w:r>
-      <w:r>
-        <w:rPr>
-          <w:rFonts w:hint="eastAsia"/>
-        </w:rPr>
-        <w:t>-</w:t>
-      </w:r>
-      <w:r>
-        <w:t>1</w:t>
-      </w:r>
-    </w:p>
-    <w:p>
-      <w:r>
-        <w:t>h</w:t>
-      </w:r>
-      <w:r>
-        <w:rPr>
-          <w:rFonts w:hint="eastAsia"/>
-        </w:rPr>
-        <w:t>mm-</w:t>
-      </w:r>
-      <w:r>
-        <w:t>2</w:t>
-      </w:r>
-    </w:p>
-    <w:p>
-      <w:r>
-        <w:t>h</w:t>
-      </w:r>
-      <w:r>
-        <w:rPr>
-          <w:rFonts w:hint="eastAsia"/>
-        </w:rPr>
-        <w:t>mm-</w:t>
-      </w:r>
-      <w:r>
-        <w:t>3</w:t>
-      </w:r>
-    </w:p>
-    <w:p>
-      <w:pPr>
-        <w:rPr>
-          <w:b/>
-        </w:rPr>
-      </w:pPr>
-      <w:r>
-        <w:rPr>
-          <w:rFonts w:hint="eastAsia"/>
-          <w:b/>
-        </w:rPr>
-        <w:t>打卡：</w:t>
-      </w:r>
-    </w:p>
-    <w:p>
-      <w:r>
-        <w:t>（</w:t>
-      </w:r>
-      <w:r>
-        <w:rPr>
-          <w:rFonts w:hint="eastAsia"/>
-        </w:rPr>
-        <w:t>1</w:t>
-      </w:r>
-      <w:r>
-        <w:t>）</w:t>
-      </w:r>
-      <w:r>
-        <w:rPr>
-          <w:rFonts w:hint="eastAsia"/>
-        </w:rPr>
-        <w:t>内容：</w:t>
-      </w:r>
-      <w:r>
-        <w:rPr>
-          <w:rFonts w:hint="eastAsia"/>
-        </w:rPr>
-        <w:t>HMM</w:t>
-      </w:r>
-      <w:r>
-        <w:rPr>
-          <w:rFonts w:hint="eastAsia"/>
-        </w:rPr>
-        <w:t>解决哪三大问题？</w:t>
-      </w:r>
-    </w:p>
-    <w:p>
-      <w:r>
-        <w:rPr>
-          <w:rFonts w:hint="eastAsia"/>
-        </w:rPr>
-        <w:t>（</w:t>
-      </w:r>
-      <w:r>
-        <w:rPr>
-          <w:rFonts w:hint="eastAsia"/>
-        </w:rPr>
-        <w:t>2</w:t>
-      </w:r>
-      <w:r>
-        <w:rPr>
-          <w:rFonts w:hint="eastAsia"/>
-        </w:rPr>
-        <w:t>）</w:t>
-      </w:r>
-      <w:r>
-        <w:rPr>
-          <w:rFonts w:hint="eastAsia"/>
-        </w:rPr>
         <w:t>形式：文字，至少</w:t>
       </w:r>
       <w:r>
@@ -14241,7 +14224,6 @@
         <w:rPr>
           <w:rFonts w:hint="eastAsia"/>
         </w:rPr>
-        <w:lastRenderedPageBreak/>
         <w:t>打卡截止时间：</w:t>
       </w:r>
       <w:r>
@@ -14364,11 +14346,10 @@
         <w:r>
           <w:rPr>
             <w:rStyle w:val="a5"/>
-            <w:rFonts w:hint="eastAsia"/>
             <w:color w:val="0E90E0"/>
             <w:u w:val="none"/>
           </w:rPr>
-          <w:t>http://sklearn.apachecn.org/cn/0.19.0/modules/clustering.html</w:t>
+          <w:t>https://sklearn.apachecn.org/docs/0.21.3/22.html</w:t>
         </w:r>
       </w:hyperlink>
     </w:p>
@@ -14409,25 +14390,43 @@
     <w:p>
       <w:pPr>
         <w:pStyle w:val="ac"/>
-      </w:pPr>
-      <w:hyperlink r:id="rId63" w:anchor="sphx-glr-auto-examples-cluster-plot-kmeans-assumptions-py" w:history="1">
-        <w:r>
-          <w:rPr>
-            <w:rStyle w:val="a5"/>
-            <w:rFonts w:hint="eastAsia"/>
-            <w:color w:val="0E90E0"/>
-            <w:u w:val="none"/>
-          </w:rPr>
-          <w:t>http://scikit-learn.org/stable/auto_examples/cluster/plot_kmeans_assumptions.html#sphx-glr-auto-examples-cluster-plot-kmeans-assumptions-py</w:t>
-        </w:r>
-      </w:hyperlink>
-    </w:p>
-    <w:p>
+        <w:rPr>
+          <w:rStyle w:val="a5"/>
+          <w:color w:val="0E90E0"/>
+          <w:u w:val="none"/>
+        </w:rPr>
+      </w:pPr>
+      <w:r>
+        <w:fldChar w:fldCharType="begin"/>
+      </w:r>
+      <w:r>
+        <w:instrText xml:space="preserve"> HYPERLINK "http://scikit-learn.org/stable/auto_examples/cluster/plot_kmeans_assumptions.html" \l "sphx-glr-auto-examples-cluster-plot-kmeans-assumptions-py" </w:instrText>
+      </w:r>
+      <w:r>
+        <w:fldChar w:fldCharType="separate"/>
+      </w:r>
+      <w:r>
+        <w:rPr>
+          <w:rStyle w:val="a5"/>
+          <w:rFonts w:hint="eastAsia"/>
+          <w:color w:val="0E90E0"/>
+          <w:u w:val="none"/>
+        </w:rPr>
+        <w:t>http://scikit-learn.org/stable/auto_examples/cluster/plot_kmeans_assumptions.html#sphx-glr-auto-examples-cluster-plot-kmeans-assumptions-py</w:t>
+      </w:r>
+    </w:p>
+    <w:p>
+      <w:pPr>
+        <w:pStyle w:val="ac"/>
+      </w:pPr>
+      <w:r>
+        <w:lastRenderedPageBreak/>
+        <w:fldChar w:fldCharType="end"/>
+      </w:r>
       <w:r>
         <w:rPr>
           <w:noProof/>
         </w:rPr>
-        <w:lastRenderedPageBreak/>
         <w:drawing>
           <wp:inline distT="0" distB="0" distL="0" distR="0">
             <wp:extent cx="5248275" cy="4244447"/>
@@ -14446,7 +14445,7 @@
                     </pic:cNvPicPr>
                   </pic:nvPicPr>
                   <pic:blipFill>
-                    <a:blip r:embed="rId64">
+                    <a:blip r:embed="rId63">
                       <a:extLst>
                         <a:ext uri="{28A0092B-C50C-407E-A947-70E740481C1C}">
                           <a14:useLocalDpi xmlns:a14="http://schemas.microsoft.com/office/drawing/2010/main" val="0"/>
@@ -14499,7 +14498,7 @@
                     </pic:cNvPicPr>
                   </pic:nvPicPr>
                   <pic:blipFill>
-                    <a:blip r:embed="rId65">
+                    <a:blip r:embed="rId64">
                       <a:extLst>
                         <a:ext uri="{28A0092B-C50C-407E-A947-70E740481C1C}">
                           <a14:useLocalDpi xmlns:a14="http://schemas.microsoft.com/office/drawing/2010/main" val="0"/>
@@ -16410,7 +16409,7 @@
                     </pic:cNvPicPr>
                   </pic:nvPicPr>
                   <pic:blipFill rotWithShape="1">
-                    <a:blip r:embed="rId66">
+                    <a:blip r:embed="rId65">
                       <a:extLst>
                         <a:ext uri="{28A0092B-C50C-407E-A947-70E740481C1C}">
                           <a14:useLocalDpi xmlns:a14="http://schemas.microsoft.com/office/drawing/2010/main" val="0"/>
@@ -16667,15 +16666,21 @@
       </w:r>
     </w:p>
     <w:p>
+      <w:pPr>
+        <w:rPr>
+          <w:rFonts w:hint="eastAsia"/>
+          <w:b/>
+        </w:rPr>
+      </w:pPr>
       <w:r>
         <w:rPr>
           <w:noProof/>
         </w:rPr>
         <w:drawing>
-          <wp:inline distT="0" distB="0" distL="0" distR="0">
-            <wp:extent cx="5257267" cy="4829175"/>
-            <wp:effectExtent l="0" t="0" r="635" b="0"/>
-            <wp:docPr id="35" name="图片 35" descr="image.png"/>
+          <wp:inline distT="0" distB="0" distL="0" distR="0" wp14:anchorId="73E146EA" wp14:editId="7B72CCF1">
+            <wp:extent cx="5274310" cy="4998720"/>
+            <wp:effectExtent l="0" t="0" r="2540" b="0"/>
+            <wp:docPr id="41" name="图片 41"/>
             <wp:cNvGraphicFramePr>
               <a:graphicFrameLocks xmlns:a="http://schemas.openxmlformats.org/drawingml/2006/main" noChangeAspect="1"/>
             </wp:cNvGraphicFramePr>
@@ -16683,36 +16688,23 @@
               <a:graphicData uri="http://schemas.openxmlformats.org/drawingml/2006/picture">
                 <pic:pic xmlns:pic="http://schemas.openxmlformats.org/drawingml/2006/picture">
                   <pic:nvPicPr>
-                    <pic:cNvPr id="0" name="Picture 8" descr="image.png"/>
-                    <pic:cNvPicPr>
-                      <a:picLocks noChangeAspect="1" noChangeArrowheads="1"/>
-                    </pic:cNvPicPr>
+                    <pic:cNvPr id="1" name=""/>
+                    <pic:cNvPicPr/>
                   </pic:nvPicPr>
                   <pic:blipFill>
-                    <a:blip r:embed="rId67">
-                      <a:extLst>
-                        <a:ext uri="{28A0092B-C50C-407E-A947-70E740481C1C}">
-                          <a14:useLocalDpi xmlns:a14="http://schemas.microsoft.com/office/drawing/2010/main" val="0"/>
-                        </a:ext>
-                      </a:extLst>
-                    </a:blip>
-                    <a:srcRect/>
+                    <a:blip r:embed="rId66"/>
                     <a:stretch>
                       <a:fillRect/>
                     </a:stretch>
                   </pic:blipFill>
-                  <pic:spPr bwMode="auto">
+                  <pic:spPr>
                     <a:xfrm>
                       <a:off x="0" y="0"/>
-                      <a:ext cx="5266392" cy="4837557"/>
+                      <a:ext cx="5274310" cy="4998720"/>
                     </a:xfrm>
                     <a:prstGeom prst="rect">
                       <a:avLst/>
                     </a:prstGeom>
-                    <a:noFill/>
-                    <a:ln>
-                      <a:noFill/>
-                    </a:ln>
                   </pic:spPr>
                 </pic:pic>
               </a:graphicData>
@@ -16721,7 +16713,13 @@
         </w:drawing>
       </w:r>
     </w:p>
-    <w:p/>
+    <w:p>
+      <w:pPr>
+        <w:rPr>
+          <w:rFonts w:hint="eastAsia"/>
+        </w:rPr>
+      </w:pPr>
+    </w:p>
     <w:p>
       <w:pPr>
         <w:pStyle w:val="1"/>
@@ -17299,7 +17297,7 @@
       </w:r>
     </w:p>
     <w:p>
-      <w:hyperlink r:id="rId68" w:history="1">
+      <w:hyperlink r:id="rId67" w:history="1">
         <w:r>
           <w:rPr>
             <w:rStyle w:val="Char5"/>
@@ -17336,7 +17334,7 @@
       <w:r>
         <w:t>上：</w:t>
       </w:r>
-      <w:hyperlink r:id="rId69" w:history="1">
+      <w:hyperlink r:id="rId68" w:history="1">
         <w:r>
           <w:rPr>
             <w:rStyle w:val="Char5"/>
@@ -17359,7 +17357,7 @@
       <w:r>
         <w:t>下：</w:t>
       </w:r>
-      <w:hyperlink r:id="rId70" w:history="1">
+      <w:hyperlink r:id="rId69" w:history="1">
         <w:r>
           <w:rPr>
             <w:rStyle w:val="Char5"/>
@@ -17402,7 +17400,7 @@
       <w:r>
         <w:t>链接：</w:t>
       </w:r>
-      <w:hyperlink r:id="rId71" w:history="1">
+      <w:hyperlink r:id="rId70" w:history="1">
         <w:r>
           <w:rPr>
             <w:rStyle w:val="Char5"/>
@@ -17514,6 +17512,9 @@
       </w:r>
     </w:p>
     <w:p>
+      <w:pPr>
+        <w:ind w:firstLineChars="200" w:firstLine="480"/>
+      </w:pPr>
       <w:r>
         <w:t>用于</w:t>
       </w:r>
@@ -17961,7 +17962,513 @@
         <w:t>8/28</w:t>
       </w:r>
     </w:p>
+    <w:p>
+      <w:bookmarkStart w:id="0" w:name="_GoBack"/>
+      <w:bookmarkEnd w:id="0"/>
+    </w:p>
+    <w:p>
+      <w:pPr>
+        <w:pStyle w:val="2"/>
+      </w:pPr>
+      <w:r>
+        <w:lastRenderedPageBreak/>
+        <w:t>有/无模型学习和天池</w:t>
+      </w:r>
+      <w:r>
+        <w:rPr>
+          <w:rFonts w:hint="eastAsia"/>
+        </w:rPr>
+        <w:t>o2o</w:t>
+      </w:r>
+      <w:r>
+        <w:t>比赛进阶</w:t>
+      </w:r>
+    </w:p>
+    <w:p>
+      <w:r>
+        <w:rPr>
+          <w:rFonts w:hint="eastAsia"/>
+          <w:b/>
+        </w:rPr>
+        <w:t>任务时长：</w:t>
+      </w:r>
+      <w:r>
+        <w:rPr>
+          <w:rFonts w:hint="eastAsia"/>
+        </w:rPr>
+        <w:t>8/29</w:t>
+      </w:r>
+      <w:r>
+        <w:rPr>
+          <w:rFonts w:hint="eastAsia"/>
+        </w:rPr>
+        <w:t>——</w:t>
+      </w:r>
+      <w:r>
+        <w:rPr>
+          <w:rFonts w:hint="eastAsia"/>
+        </w:rPr>
+        <w:t>8/30</w:t>
+      </w:r>
+    </w:p>
+    <w:p>
+      <w:r>
+        <w:rPr>
+          <w:rFonts w:hint="eastAsia"/>
+          <w:b/>
+        </w:rPr>
+        <w:t>任务简介：</w:t>
+      </w:r>
+      <w:r>
+        <w:rPr>
+          <w:rFonts w:hint="eastAsia"/>
+        </w:rPr>
+        <w:t>阅读西瓜书</w:t>
+      </w:r>
+      <w:r>
+        <w:rPr>
+          <w:rFonts w:hint="eastAsia"/>
+        </w:rPr>
+        <w:t>16.3/16.4</w:t>
+      </w:r>
+      <w:r>
+        <w:rPr>
+          <w:rFonts w:hint="eastAsia"/>
+        </w:rPr>
+        <w:t>，搭建</w:t>
+      </w:r>
+      <w:r>
+        <w:rPr>
+          <w:rFonts w:hint="eastAsia"/>
+        </w:rPr>
+        <w:t>Python</w:t>
+      </w:r>
+      <w:r>
+        <w:rPr>
+          <w:rFonts w:hint="eastAsia"/>
+        </w:rPr>
+        <w:t>开发环境，学习天池</w:t>
+      </w:r>
+      <w:r>
+        <w:rPr>
+          <w:rFonts w:hint="eastAsia"/>
+        </w:rPr>
+        <w:t>o2o</w:t>
+      </w:r>
+      <w:r>
+        <w:rPr>
+          <w:rFonts w:hint="eastAsia"/>
+        </w:rPr>
+        <w:t>优惠券使用预测比赛进阶源代码，运行程序，提交结果，查看成绩。</w:t>
+      </w:r>
+    </w:p>
+    <w:p>
+      <w:pPr>
+        <w:rPr>
+          <w:b/>
+        </w:rPr>
+      </w:pPr>
+      <w:r>
+        <w:rPr>
+          <w:rFonts w:hint="eastAsia"/>
+          <w:b/>
+        </w:rPr>
+        <w:t>任务详解：</w:t>
+      </w:r>
+    </w:p>
+    <w:p>
+      <w:r>
+        <w:t>（</w:t>
+      </w:r>
+      <w:r>
+        <w:rPr>
+          <w:rFonts w:hint="eastAsia"/>
+        </w:rPr>
+        <w:t>1</w:t>
+      </w:r>
+      <w:r>
+        <w:t>）</w:t>
+      </w:r>
+      <w:r>
+        <w:rPr>
+          <w:rFonts w:hint="eastAsia"/>
+        </w:rPr>
+        <w:t>这</w:t>
+      </w:r>
+      <w:r>
+        <w:rPr>
+          <w:rFonts w:hint="eastAsia"/>
+        </w:rPr>
+        <w:t>2</w:t>
+      </w:r>
+      <w:r>
+        <w:rPr>
+          <w:rFonts w:hint="eastAsia"/>
+        </w:rPr>
+        <w:t>小节内容主要讲述有模型学习和无模型学习，希望大家在概念上能够理解这两节内容的区别，对于这部分的学习，希望大家能够大致了解就可以。</w:t>
+      </w:r>
+    </w:p>
+    <w:p>
+      <w:r>
+        <w:rPr>
+          <w:rFonts w:hint="eastAsia"/>
+        </w:rPr>
+        <w:t>（</w:t>
+      </w:r>
+      <w:r>
+        <w:rPr>
+          <w:rFonts w:hint="eastAsia"/>
+        </w:rPr>
+        <w:t>2</w:t>
+      </w:r>
+      <w:r>
+        <w:rPr>
+          <w:rFonts w:hint="eastAsia"/>
+        </w:rPr>
+        <w:t>）</w:t>
+      </w:r>
+      <w:r>
+        <w:rPr>
+          <w:rFonts w:hint="eastAsia"/>
+        </w:rPr>
+        <w:t>搭建</w:t>
+      </w:r>
+      <w:r>
+        <w:rPr>
+          <w:rFonts w:hint="eastAsia"/>
+        </w:rPr>
+        <w:t>Python</w:t>
+      </w:r>
+      <w:r>
+        <w:rPr>
+          <w:rFonts w:hint="eastAsia"/>
+        </w:rPr>
+        <w:t>开发环境，学习天池</w:t>
+      </w:r>
+      <w:r>
+        <w:rPr>
+          <w:rFonts w:hint="eastAsia"/>
+        </w:rPr>
+        <w:t>o2o</w:t>
+      </w:r>
+      <w:r>
+        <w:rPr>
+          <w:rFonts w:hint="eastAsia"/>
+        </w:rPr>
+        <w:t>优惠券使用预测比赛进阶源代码，运行程序，提交结果，查看成绩。</w:t>
+      </w:r>
+    </w:p>
+    <w:p>
+      <w:pPr>
+        <w:rPr>
+          <w:b/>
+        </w:rPr>
+      </w:pPr>
+      <w:r>
+        <w:rPr>
+          <w:b/>
+        </w:rPr>
+        <w:t>天池</w:t>
+      </w:r>
+      <w:r>
+        <w:rPr>
+          <w:b/>
+        </w:rPr>
+        <w:t>o2o</w:t>
+      </w:r>
+      <w:r>
+        <w:rPr>
+          <w:b/>
+        </w:rPr>
+        <w:t>优惠券使用预测比赛进阶源代码和数据集下载：</w:t>
+      </w:r>
+    </w:p>
+    <w:p>
+      <w:pPr>
+        <w:rPr>
+          <w:rFonts w:hint="eastAsia"/>
+        </w:rPr>
+      </w:pPr>
+      <w:r>
+        <w:t>链接：</w:t>
+      </w:r>
+      <w:hyperlink r:id="rId71" w:history="1">
+        <w:r>
+          <w:rPr>
+            <w:rStyle w:val="Char5"/>
+          </w:rPr>
+          <w:t>https://pan.baidu.com/s/1dqIDpyRatBdKkOJSTkvdpw</w:t>
+        </w:r>
+      </w:hyperlink>
+    </w:p>
+    <w:p>
+      <w:r>
+        <w:t>提取码：</w:t>
+      </w:r>
+      <w:r>
+        <w:rPr>
+          <w:rStyle w:val="Char5"/>
+        </w:rPr>
+        <w:t>htxv</w:t>
+      </w:r>
+    </w:p>
+    <w:p>
+      <w:pPr>
+        <w:rPr>
+          <w:rFonts w:hint="eastAsia"/>
+          <w:b/>
+        </w:rPr>
+      </w:pPr>
+      <w:r>
+        <w:rPr>
+          <w:b/>
+        </w:rPr>
+        <w:t>视频：</w:t>
+      </w:r>
+    </w:p>
+    <w:p>
+      <w:pPr>
+        <w:rPr>
+          <w:rFonts w:hint="eastAsia"/>
+        </w:rPr>
+      </w:pPr>
+      <w:r>
+        <w:t>天池</w:t>
+      </w:r>
+      <w:r>
+        <w:t>o2o</w:t>
+      </w:r>
+      <w:r>
+        <w:t>优惠券使用预测比赛解析（进阶）视频讲解</w:t>
+      </w:r>
+    </w:p>
+    <w:p>
+      <w:pPr>
+        <w:rPr>
+          <w:b/>
+        </w:rPr>
+      </w:pPr>
+      <w:r>
+        <w:rPr>
+          <w:rFonts w:hint="eastAsia"/>
+          <w:b/>
+        </w:rPr>
+        <w:t>打卡：</w:t>
+      </w:r>
+    </w:p>
+    <w:p>
+      <w:pPr>
+        <w:pStyle w:val="ad"/>
+        <w:numPr>
+          <w:ilvl w:val="0"/>
+          <w:numId w:val="25"/>
+        </w:numPr>
+        <w:ind w:firstLineChars="0"/>
+      </w:pPr>
+      <w:r>
+        <w:rPr>
+          <w:rFonts w:hint="eastAsia"/>
+        </w:rPr>
+        <w:t>内容：</w:t>
+      </w:r>
+      <w:r>
+        <w:t>（</w:t>
+      </w:r>
+      <w:r>
+        <w:rPr>
+          <w:rFonts w:hint="eastAsia"/>
+        </w:rPr>
+        <w:t>16.</w:t>
+      </w:r>
+      <w:r>
+        <w:t>4</w:t>
+      </w:r>
+      <w:r>
+        <w:t>题目）</w:t>
+      </w:r>
+    </w:p>
+    <w:p>
+      <w:pPr>
+        <w:ind w:firstLineChars="200" w:firstLine="480"/>
+      </w:pPr>
+      <w:r>
+        <w:rPr>
+          <w:rFonts w:hint="eastAsia"/>
+        </w:rPr>
+        <w:t>在没有</w:t>
+      </w:r>
+      <w:r>
+        <w:rPr>
+          <w:rFonts w:hint="eastAsia"/>
+        </w:rPr>
+        <w:t>MDP</w:t>
+      </w:r>
+      <w:r>
+        <w:rPr>
+          <w:rFonts w:hint="eastAsia"/>
+        </w:rPr>
+        <w:t>模型时，可以先学习</w:t>
+      </w:r>
+      <w:r>
+        <w:rPr>
+          <w:rFonts w:hint="eastAsia"/>
+        </w:rPr>
+        <w:t>MDP</w:t>
+      </w:r>
+      <w:r>
+        <w:rPr>
+          <w:rFonts w:hint="eastAsia"/>
+        </w:rPr>
+        <w:t>模型</w:t>
+      </w:r>
+      <w:r>
+        <w:rPr>
+          <w:rFonts w:hint="eastAsia"/>
+        </w:rPr>
+        <w:t>（</w:t>
+      </w:r>
+      <w:r>
+        <w:rPr>
+          <w:rFonts w:hint="eastAsia"/>
+        </w:rPr>
+        <w:t>例如使用随机策略进行采样，从样本中估计出转移函数和奖赏函数</w:t>
+      </w:r>
+      <w:r>
+        <w:rPr>
+          <w:rFonts w:hint="eastAsia"/>
+        </w:rPr>
+        <w:t>）</w:t>
+      </w:r>
+      <w:r>
+        <w:rPr>
+          <w:rFonts w:hint="eastAsia"/>
+        </w:rPr>
+        <w:t>，然后再使用有模型强化学习方法。试述该方法与免模型强化学习方法的优缺点</w:t>
+      </w:r>
+      <w:r>
+        <w:rPr>
+          <w:rFonts w:hint="eastAsia"/>
+        </w:rPr>
+        <w:t>.</w:t>
+      </w:r>
+    </w:p>
+    <w:p>
+      <w:pPr>
+        <w:rPr>
+          <w:rFonts w:hint="eastAsia"/>
+        </w:rPr>
+      </w:pPr>
+      <w:r>
+        <w:rPr>
+          <w:rFonts w:hint="eastAsia"/>
+        </w:rPr>
+        <w:t>形式：文字，最少</w:t>
+      </w:r>
+      <w:r>
+        <w:rPr>
+          <w:rFonts w:hint="eastAsia"/>
+        </w:rPr>
+        <w:t>20</w:t>
+      </w:r>
+      <w:r>
+        <w:rPr>
+          <w:rFonts w:hint="eastAsia"/>
+        </w:rPr>
+        <w:t>字；</w:t>
+      </w:r>
+    </w:p>
+    <w:p>
+      <w:r>
+        <w:rPr>
+          <w:rFonts w:hint="eastAsia"/>
+        </w:rPr>
+        <w:t>（</w:t>
+      </w:r>
+      <w:r>
+        <w:rPr>
+          <w:rFonts w:hint="eastAsia"/>
+        </w:rPr>
+        <w:t>2</w:t>
+      </w:r>
+      <w:r>
+        <w:rPr>
+          <w:rFonts w:hint="eastAsia"/>
+        </w:rPr>
+        <w:t>）</w:t>
+      </w:r>
+      <w:r>
+        <w:rPr>
+          <w:rFonts w:hint="eastAsia"/>
+        </w:rPr>
+        <w:t>内容：搭建</w:t>
+      </w:r>
+      <w:r>
+        <w:rPr>
+          <w:rFonts w:hint="eastAsia"/>
+        </w:rPr>
+        <w:t>Python</w:t>
+      </w:r>
+      <w:r>
+        <w:rPr>
+          <w:rFonts w:hint="eastAsia"/>
+        </w:rPr>
+        <w:t>开发环境，学习天池</w:t>
+      </w:r>
+      <w:r>
+        <w:rPr>
+          <w:rFonts w:hint="eastAsia"/>
+        </w:rPr>
+        <w:t>o2o</w:t>
+      </w:r>
+      <w:r>
+        <w:rPr>
+          <w:rFonts w:hint="eastAsia"/>
+        </w:rPr>
+        <w:t>优惠券使用预测比赛进阶源代码，运行程序，提交结果，查看成绩。</w:t>
+      </w:r>
+    </w:p>
+    <w:p>
+      <w:r>
+        <w:rPr>
+          <w:rFonts w:hint="eastAsia"/>
+        </w:rPr>
+        <w:t>形式：可以是图片</w:t>
+      </w:r>
+      <w:r>
+        <w:rPr>
+          <w:rFonts w:hint="eastAsia"/>
+        </w:rPr>
+        <w:t>+</w:t>
+      </w:r>
+      <w:r>
+        <w:rPr>
+          <w:rFonts w:hint="eastAsia"/>
+        </w:rPr>
+        <w:t>文字，或者思维导图。</w:t>
+      </w:r>
+    </w:p>
+    <w:p>
+      <w:r>
+        <w:rPr>
+          <w:rFonts w:hint="eastAsia"/>
+        </w:rPr>
+        <w:t>打卡截止时间：</w:t>
+      </w:r>
+      <w:r>
+        <w:rPr>
+          <w:rFonts w:hint="eastAsia"/>
+        </w:rPr>
+        <w:t>8/30</w:t>
+      </w:r>
+    </w:p>
     <w:p/>
+    <w:p>
+      <w:pPr>
+        <w:rPr>
+          <w:rFonts w:hint="eastAsia"/>
+        </w:rPr>
+      </w:pPr>
+    </w:p>
     <w:sectPr>
       <w:pgSz w:w="11906" w:h="16838"/>
       <w:pgMar w:top="1440" w:right="1800" w:bottom="1440" w:left="1800" w:header="851" w:footer="992" w:gutter="0"/>
@@ -19907,6 +20414,95 @@
     </w:lvl>
   </w:abstractNum>
   <w:abstractNum w:abstractNumId="20">
+    <w:nsid w:val="6C0F550D"/>
+    <w:multiLevelType w:val="hybridMultilevel"/>
+    <w:tmpl w:val="EF0C2852"/>
+    <w:lvl w:ilvl="0" w:tplc="B75497FA">
+      <w:start w:val="1"/>
+      <w:numFmt w:val="decimal"/>
+      <w:lvlText w:val="（%1）"/>
+      <w:lvlJc w:val="left"/>
+      <w:pPr>
+        <w:ind w:left="720" w:hanging="720"/>
+      </w:pPr>
+      <w:rPr>
+        <w:rFonts w:hint="default"/>
+      </w:rPr>
+    </w:lvl>
+    <w:lvl w:ilvl="1" w:tplc="04090019" w:tentative="1">
+      <w:start w:val="1"/>
+      <w:numFmt w:val="lowerLetter"/>
+      <w:lvlText w:val="%2)"/>
+      <w:lvlJc w:val="left"/>
+      <w:pPr>
+        <w:ind w:left="840" w:hanging="420"/>
+      </w:pPr>
+    </w:lvl>
+    <w:lvl w:ilvl="2" w:tplc="0409001B" w:tentative="1">
+      <w:start w:val="1"/>
+      <w:numFmt w:val="lowerRoman"/>
+      <w:lvlText w:val="%3."/>
+      <w:lvlJc w:val="right"/>
+      <w:pPr>
+        <w:ind w:left="1260" w:hanging="420"/>
+      </w:pPr>
+    </w:lvl>
+    <w:lvl w:ilvl="3" w:tplc="0409000F" w:tentative="1">
+      <w:start w:val="1"/>
+      <w:numFmt w:val="decimal"/>
+      <w:lvlText w:val="%4."/>
+      <w:lvlJc w:val="left"/>
+      <w:pPr>
+        <w:ind w:left="1680" w:hanging="420"/>
+      </w:pPr>
+    </w:lvl>
+    <w:lvl w:ilvl="4" w:tplc="04090019" w:tentative="1">
+      <w:start w:val="1"/>
+      <w:numFmt w:val="lowerLetter"/>
+      <w:lvlText w:val="%5)"/>
+      <w:lvlJc w:val="left"/>
+      <w:pPr>
+        <w:ind w:left="2100" w:hanging="420"/>
+      </w:pPr>
+    </w:lvl>
+    <w:lvl w:ilvl="5" w:tplc="0409001B" w:tentative="1">
+      <w:start w:val="1"/>
+      <w:numFmt w:val="lowerRoman"/>
+      <w:lvlText w:val="%6."/>
+      <w:lvlJc w:val="right"/>
+      <w:pPr>
+        <w:ind w:left="2520" w:hanging="420"/>
+      </w:pPr>
+    </w:lvl>
+    <w:lvl w:ilvl="6" w:tplc="0409000F" w:tentative="1">
+      <w:start w:val="1"/>
+      <w:numFmt w:val="decimal"/>
+      <w:lvlText w:val="%7."/>
+      <w:lvlJc w:val="left"/>
+      <w:pPr>
+        <w:ind w:left="2940" w:hanging="420"/>
+      </w:pPr>
+    </w:lvl>
+    <w:lvl w:ilvl="7" w:tplc="04090019" w:tentative="1">
+      <w:start w:val="1"/>
+      <w:numFmt w:val="lowerLetter"/>
+      <w:lvlText w:val="%8)"/>
+      <w:lvlJc w:val="left"/>
+      <w:pPr>
+        <w:ind w:left="3360" w:hanging="420"/>
+      </w:pPr>
+    </w:lvl>
+    <w:lvl w:ilvl="8" w:tplc="0409001B" w:tentative="1">
+      <w:start w:val="1"/>
+      <w:numFmt w:val="lowerRoman"/>
+      <w:lvlText w:val="%9."/>
+      <w:lvlJc w:val="right"/>
+      <w:pPr>
+        <w:ind w:left="3780" w:hanging="420"/>
+      </w:pPr>
+    </w:lvl>
+  </w:abstractNum>
+  <w:abstractNum w:abstractNumId="21">
     <w:nsid w:val="6D5F32EC"/>
     <w:multiLevelType w:val="hybridMultilevel"/>
     <w:tmpl w:val="3C6436EC"/>
@@ -20019,11 +20615,11 @@
       </w:rPr>
     </w:lvl>
   </w:abstractNum>
-  <w:abstractNum w:abstractNumId="21">
-    <w:nsid w:val="720335F0"/>
+  <w:abstractNum w:abstractNumId="22">
+    <w:nsid w:val="71B32E20"/>
     <w:multiLevelType w:val="hybridMultilevel"/>
-    <w:tmpl w:val="C896CEA8"/>
-    <w:lvl w:ilvl="0" w:tplc="FD82EA5E">
+    <w:tmpl w:val="C0A2A756"/>
+    <w:lvl w:ilvl="0" w:tplc="31E0EF58">
       <w:start w:val="1"/>
       <w:numFmt w:val="decimal"/>
       <w:lvlText w:val="%1）"/>
@@ -20108,7 +20704,96 @@
       </w:pPr>
     </w:lvl>
   </w:abstractNum>
-  <w:abstractNum w:abstractNumId="22">
+  <w:abstractNum w:abstractNumId="23">
+    <w:nsid w:val="720335F0"/>
+    <w:multiLevelType w:val="hybridMultilevel"/>
+    <w:tmpl w:val="C896CEA8"/>
+    <w:lvl w:ilvl="0" w:tplc="FD82EA5E">
+      <w:start w:val="1"/>
+      <w:numFmt w:val="decimal"/>
+      <w:lvlText w:val="%1）"/>
+      <w:lvlJc w:val="left"/>
+      <w:pPr>
+        <w:ind w:left="420" w:hanging="420"/>
+      </w:pPr>
+      <w:rPr>
+        <w:rFonts w:hint="default"/>
+      </w:rPr>
+    </w:lvl>
+    <w:lvl w:ilvl="1" w:tplc="04090019" w:tentative="1">
+      <w:start w:val="1"/>
+      <w:numFmt w:val="lowerLetter"/>
+      <w:lvlText w:val="%2)"/>
+      <w:lvlJc w:val="left"/>
+      <w:pPr>
+        <w:ind w:left="840" w:hanging="420"/>
+      </w:pPr>
+    </w:lvl>
+    <w:lvl w:ilvl="2" w:tplc="0409001B" w:tentative="1">
+      <w:start w:val="1"/>
+      <w:numFmt w:val="lowerRoman"/>
+      <w:lvlText w:val="%3."/>
+      <w:lvlJc w:val="right"/>
+      <w:pPr>
+        <w:ind w:left="1260" w:hanging="420"/>
+      </w:pPr>
+    </w:lvl>
+    <w:lvl w:ilvl="3" w:tplc="0409000F" w:tentative="1">
+      <w:start w:val="1"/>
+      <w:numFmt w:val="decimal"/>
+      <w:lvlText w:val="%4."/>
+      <w:lvlJc w:val="left"/>
+      <w:pPr>
+        <w:ind w:left="1680" w:hanging="420"/>
+      </w:pPr>
+    </w:lvl>
+    <w:lvl w:ilvl="4" w:tplc="04090019" w:tentative="1">
+      <w:start w:val="1"/>
+      <w:numFmt w:val="lowerLetter"/>
+      <w:lvlText w:val="%5)"/>
+      <w:lvlJc w:val="left"/>
+      <w:pPr>
+        <w:ind w:left="2100" w:hanging="420"/>
+      </w:pPr>
+    </w:lvl>
+    <w:lvl w:ilvl="5" w:tplc="0409001B" w:tentative="1">
+      <w:start w:val="1"/>
+      <w:numFmt w:val="lowerRoman"/>
+      <w:lvlText w:val="%6."/>
+      <w:lvlJc w:val="right"/>
+      <w:pPr>
+        <w:ind w:left="2520" w:hanging="420"/>
+      </w:pPr>
+    </w:lvl>
+    <w:lvl w:ilvl="6" w:tplc="0409000F" w:tentative="1">
+      <w:start w:val="1"/>
+      <w:numFmt w:val="decimal"/>
+      <w:lvlText w:val="%7."/>
+      <w:lvlJc w:val="left"/>
+      <w:pPr>
+        <w:ind w:left="2940" w:hanging="420"/>
+      </w:pPr>
+    </w:lvl>
+    <w:lvl w:ilvl="7" w:tplc="04090019" w:tentative="1">
+      <w:start w:val="1"/>
+      <w:numFmt w:val="lowerLetter"/>
+      <w:lvlText w:val="%8)"/>
+      <w:lvlJc w:val="left"/>
+      <w:pPr>
+        <w:ind w:left="3360" w:hanging="420"/>
+      </w:pPr>
+    </w:lvl>
+    <w:lvl w:ilvl="8" w:tplc="0409001B" w:tentative="1">
+      <w:start w:val="1"/>
+      <w:numFmt w:val="lowerRoman"/>
+      <w:lvlText w:val="%9."/>
+      <w:lvlJc w:val="right"/>
+      <w:pPr>
+        <w:ind w:left="3780" w:hanging="420"/>
+      </w:pPr>
+    </w:lvl>
+  </w:abstractNum>
+  <w:abstractNum w:abstractNumId="24">
     <w:nsid w:val="7F832034"/>
     <w:multiLevelType w:val="hybridMultilevel"/>
     <w:tmpl w:val="0514288E"/>
@@ -20234,7 +20919,7 @@
     <w:abstractNumId w:val="0"/>
   </w:num>
   <w:num w:numId="5">
-    <w:abstractNumId w:val="20"/>
+    <w:abstractNumId w:val="21"/>
   </w:num>
   <w:num w:numId="6">
     <w:abstractNumId w:val="16"/>
@@ -20273,7 +20958,7 @@
     <w:abstractNumId w:val="1"/>
   </w:num>
   <w:num w:numId="18">
-    <w:abstractNumId w:val="22"/>
+    <w:abstractNumId w:val="24"/>
   </w:num>
   <w:num w:numId="19">
     <w:abstractNumId w:val="9"/>
@@ -20285,10 +20970,16 @@
     <w:abstractNumId w:val="2"/>
   </w:num>
   <w:num w:numId="22">
-    <w:abstractNumId w:val="21"/>
+    <w:abstractNumId w:val="23"/>
   </w:num>
   <w:num w:numId="23">
     <w:abstractNumId w:val="4"/>
+  </w:num>
+  <w:num w:numId="24">
+    <w:abstractNumId w:val="22"/>
+  </w:num>
+  <w:num w:numId="25">
+    <w:abstractNumId w:val="20"/>
   </w:num>
   <w:numIdMacAtCleanup w:val="18"/>
 </w:numbering>

--- a/Books/《机器学习》西瓜书训练营作业（第十期）.docx
+++ b/Books/《机器学习》西瓜书训练营作业（第十期）.docx
@@ -9866,13 +9866,7 @@
         </w:r>
       </w:hyperlink>
     </w:p>
-    <w:p>
-      <w:pPr>
-        <w:rPr>
-          <w:rFonts w:hint="eastAsia"/>
-        </w:rPr>
-      </w:pPr>
-    </w:p>
+    <w:p/>
     <w:p>
       <w:pPr>
         <w:pStyle w:val="a3"/>
@@ -10879,7 +10873,6 @@
       <w:pPr>
         <w:jc w:val="center"/>
         <w:rPr>
-          <w:rFonts w:hint="eastAsia"/>
           <w:b/>
         </w:rPr>
       </w:pPr>
@@ -16668,7 +16661,6 @@
     <w:p>
       <w:pPr>
         <w:rPr>
-          <w:rFonts w:hint="eastAsia"/>
           <w:b/>
         </w:rPr>
       </w:pPr>
@@ -16713,13 +16705,7 @@
         </w:drawing>
       </w:r>
     </w:p>
-    <w:p>
-      <w:pPr>
-        <w:rPr>
-          <w:rFonts w:hint="eastAsia"/>
-        </w:rPr>
-      </w:pPr>
-    </w:p>
+    <w:p/>
     <w:p>
       <w:pPr>
         <w:pStyle w:val="1"/>
@@ -17962,10 +17948,7 @@
         <w:t>8/28</w:t>
       </w:r>
     </w:p>
-    <w:p>
-      <w:bookmarkStart w:id="0" w:name="_GoBack"/>
-      <w:bookmarkEnd w:id="0"/>
-    </w:p>
+    <w:p/>
     <w:p>
       <w:pPr>
         <w:pStyle w:val="2"/>
@@ -18184,11 +18167,6 @@
       </w:r>
     </w:p>
     <w:p>
-      <w:pPr>
-        <w:rPr>
-          <w:rFonts w:hint="eastAsia"/>
-        </w:rPr>
-      </w:pPr>
       <w:r>
         <w:t>链接：</w:t>
       </w:r>
@@ -18215,7 +18193,6 @@
     <w:p>
       <w:pPr>
         <w:rPr>
-          <w:rFonts w:hint="eastAsia"/>
           <w:b/>
         </w:rPr>
       </w:pPr>
@@ -18227,11 +18204,6 @@
       </w:r>
     </w:p>
     <w:p>
-      <w:pPr>
-        <w:rPr>
-          <w:rFonts w:hint="eastAsia"/>
-        </w:rPr>
-      </w:pPr>
       <w:r>
         <w:t>天池</w:t>
       </w:r>
@@ -18349,15 +18321,10 @@
         <w:rPr>
           <w:rFonts w:hint="eastAsia"/>
         </w:rPr>
-        <w:t>.</w:t>
-      </w:r>
-    </w:p>
-    <w:p>
-      <w:pPr>
-        <w:rPr>
-          <w:rFonts w:hint="eastAsia"/>
-        </w:rPr>
-      </w:pPr>
+        <w:t>。</w:t>
+      </w:r>
+    </w:p>
+    <w:p>
       <w:r>
         <w:rPr>
           <w:rFonts w:hint="eastAsia"/>
@@ -18462,6 +18429,963 @@
       </w:r>
     </w:p>
     <w:p/>
+    <w:p>
+      <w:pPr>
+        <w:pStyle w:val="2"/>
+        <w:rPr>
+          <w:shd w:val="clear" w:color="auto" w:fill="FFFFFF"/>
+        </w:rPr>
+      </w:pPr>
+      <w:r>
+        <w:rPr>
+          <w:shd w:val="clear" w:color="auto" w:fill="FFFFFF"/>
+        </w:rPr>
+        <w:t>本</w:t>
+      </w:r>
+      <w:r>
+        <w:rPr>
+          <w:shd w:val="clear" w:color="auto" w:fill="FFFFFF"/>
+        </w:rPr>
+        <w:t>周学习任务简单总结</w:t>
+      </w:r>
+    </w:p>
+    <w:p>
+      <w:r>
+        <w:rPr>
+          <w:rFonts w:hint="eastAsia"/>
+          <w:b/>
+        </w:rPr>
+        <w:t>学习时长：</w:t>
+      </w:r>
+      <w:r>
+        <w:rPr>
+          <w:rFonts w:hint="eastAsia"/>
+        </w:rPr>
+        <w:t>9/1</w:t>
+      </w:r>
+      <w:r>
+        <w:rPr>
+          <w:rFonts w:hint="eastAsia"/>
+        </w:rPr>
+        <w:t>——</w:t>
+      </w:r>
+      <w:r>
+        <w:rPr>
+          <w:rFonts w:hint="eastAsia"/>
+        </w:rPr>
+        <w:t>9/1</w:t>
+      </w:r>
+    </w:p>
+    <w:p>
+      <w:r>
+        <w:rPr>
+          <w:rFonts w:hint="eastAsia"/>
+          <w:b/>
+        </w:rPr>
+        <w:t>任务简介：</w:t>
+      </w:r>
+      <w:r>
+        <w:rPr>
+          <w:rFonts w:hint="eastAsia"/>
+        </w:rPr>
+        <w:t>简单回顾本周学到几个重要知识</w:t>
+      </w:r>
+    </w:p>
+    <w:p>
+      <w:r>
+        <w:rPr>
+          <w:rFonts w:hint="eastAsia"/>
+          <w:b/>
+        </w:rPr>
+        <w:lastRenderedPageBreak/>
+        <w:t>任务详解：</w:t>
+      </w:r>
+      <w:r>
+        <w:rPr>
+          <w:rFonts w:hint="eastAsia"/>
+        </w:rPr>
+        <w:t>每学习就要结束了，恭喜大家通关本次西瓜书</w:t>
+      </w:r>
+      <w:r>
+        <w:rPr>
+          <w:rFonts w:hint="eastAsia"/>
+        </w:rPr>
+        <w:t>。</w:t>
+      </w:r>
+    </w:p>
+    <w:p>
+      <w:pPr>
+        <w:rPr>
+          <w:b/>
+        </w:rPr>
+      </w:pPr>
+      <w:r>
+        <w:rPr>
+          <w:rFonts w:hint="eastAsia"/>
+          <w:b/>
+        </w:rPr>
+        <w:t>打卡：</w:t>
+      </w:r>
+    </w:p>
+    <w:p>
+      <w:r>
+        <w:rPr>
+          <w:rFonts w:hint="eastAsia"/>
+        </w:rPr>
+        <w:t>（</w:t>
+      </w:r>
+      <w:r>
+        <w:rPr>
+          <w:rFonts w:hint="eastAsia"/>
+        </w:rPr>
+        <w:t>1</w:t>
+      </w:r>
+      <w:r>
+        <w:rPr>
+          <w:rFonts w:hint="eastAsia"/>
+        </w:rPr>
+        <w:t>）</w:t>
+      </w:r>
+      <w:r>
+        <w:rPr>
+          <w:rFonts w:hint="eastAsia"/>
+        </w:rPr>
+        <w:t>内容：请用文字描述，本周所学知识的重点，也可以思维导图、手写、电子版截图或者拍照均可，格式不限</w:t>
+      </w:r>
+    </w:p>
+    <w:p>
+      <w:r>
+        <w:rPr>
+          <w:rFonts w:hint="eastAsia"/>
+        </w:rPr>
+        <w:t>（</w:t>
+      </w:r>
+      <w:r>
+        <w:rPr>
+          <w:rFonts w:hint="eastAsia"/>
+        </w:rPr>
+        <w:t>2</w:t>
+      </w:r>
+      <w:r>
+        <w:rPr>
+          <w:rFonts w:hint="eastAsia"/>
+        </w:rPr>
+        <w:t>）</w:t>
+      </w:r>
+      <w:r>
+        <w:rPr>
+          <w:rFonts w:hint="eastAsia"/>
+        </w:rPr>
+        <w:t> </w:t>
+      </w:r>
+      <w:r>
+        <w:rPr>
+          <w:rFonts w:hint="eastAsia"/>
+        </w:rPr>
+        <w:t>形式：文字，最少</w:t>
+      </w:r>
+      <w:r>
+        <w:rPr>
+          <w:rFonts w:hint="eastAsia"/>
+        </w:rPr>
+        <w:t>50</w:t>
+      </w:r>
+      <w:r>
+        <w:rPr>
+          <w:rFonts w:hint="eastAsia"/>
+        </w:rPr>
+        <w:t>字；</w:t>
+      </w:r>
+    </w:p>
+    <w:p>
+      <w:r>
+        <w:rPr>
+          <w:rFonts w:hint="eastAsia"/>
+        </w:rPr>
+        <w:t>打卡截止时间：</w:t>
+      </w:r>
+      <w:r>
+        <w:rPr>
+          <w:rFonts w:hint="eastAsia"/>
+        </w:rPr>
+        <w:t>9/1</w:t>
+      </w:r>
+    </w:p>
+    <w:p>
+      <w:pPr>
+        <w:rPr>
+          <w:rFonts w:hint="eastAsia"/>
+        </w:rPr>
+      </w:pPr>
+    </w:p>
+    <w:p>
+      <w:pPr>
+        <w:pStyle w:val="2"/>
+        <w:rPr>
+          <w:rFonts w:hint="eastAsia"/>
+        </w:rPr>
+      </w:pPr>
+      <w:r>
+        <w:rPr>
+          <w:rFonts w:hint="eastAsia"/>
+        </w:rPr>
+        <w:t>参考答案</w:t>
+      </w:r>
+    </w:p>
+    <w:p>
+      <w:pPr>
+        <w:pStyle w:val="ad"/>
+        <w:numPr>
+          <w:ilvl w:val="0"/>
+          <w:numId w:val="27"/>
+        </w:numPr>
+        <w:ind w:firstLineChars="0"/>
+        <w:rPr>
+          <w:b/>
+        </w:rPr>
+      </w:pPr>
+      <w:r>
+        <w:rPr>
+          <w:b/>
+        </w:rPr>
+        <w:t>强化学习与有监督学习差别</w:t>
+      </w:r>
+    </w:p>
+    <w:p>
+      <w:r>
+        <w:rPr>
+          <w:rFonts w:hint="eastAsia"/>
+          <w:b/>
+        </w:rPr>
+        <w:t>解答：</w:t>
+      </w:r>
+    </w:p>
+    <w:p>
+      <w:pPr>
+        <w:ind w:firstLineChars="200" w:firstLine="480"/>
+      </w:pPr>
+      <w:r>
+        <w:t>强化学习中没有有标记的样本，没有人告诉机器在什么状态做什么动作，只有在最终结果揭晓之后，才能反思之前动作是否正确来进行学习，因此，强化学习在某种意义上可以看成</w:t>
+      </w:r>
+      <w:r>
+        <w:t>“</w:t>
+      </w:r>
+      <w:r>
+        <w:t>延迟标记信息</w:t>
+      </w:r>
+      <w:r>
+        <w:t>”</w:t>
+      </w:r>
+      <w:r>
+        <w:t>的监督学习问题。</w:t>
+      </w:r>
+    </w:p>
+    <w:p>
+      <w:pPr>
+        <w:rPr>
+          <w:rFonts w:hint="eastAsia"/>
+        </w:rPr>
+      </w:pPr>
+    </w:p>
+    <w:p>
+      <w:pPr>
+        <w:pStyle w:val="ad"/>
+        <w:numPr>
+          <w:ilvl w:val="0"/>
+          <w:numId w:val="27"/>
+        </w:numPr>
+        <w:ind w:firstLineChars="0"/>
+        <w:rPr>
+          <w:b/>
+        </w:rPr>
+      </w:pPr>
+      <w:r>
+        <w:rPr>
+          <w:b/>
+        </w:rPr>
+        <w:t>题</w:t>
+      </w:r>
+      <w:r>
+        <w:rPr>
+          <w:rFonts w:hint="eastAsia"/>
+          <w:b/>
+        </w:rPr>
+        <w:t>16.</w:t>
+      </w:r>
+      <w:r>
+        <w:rPr>
+          <w:b/>
+        </w:rPr>
+        <w:t>1</w:t>
+      </w:r>
+    </w:p>
+    <w:p>
+      <w:pPr>
+        <w:ind w:firstLineChars="200" w:firstLine="480"/>
+      </w:pPr>
+      <w:bookmarkStart w:id="0" w:name="_GoBack"/>
+      <w:bookmarkEnd w:id="0"/>
+      <w:r>
+        <w:t>用于</w:t>
+      </w:r>
+      <w:r>
+        <w:rPr>
+          <w:rFonts w:hint="eastAsia"/>
+        </w:rPr>
+        <w:t>K-</w:t>
+      </w:r>
+      <w:r>
+        <w:rPr>
+          <w:rFonts w:hint="eastAsia"/>
+        </w:rPr>
+        <w:t>摇臂赌博机的</w:t>
+      </w:r>
+      <w:r>
+        <w:rPr>
+          <w:rFonts w:hint="eastAsia"/>
+        </w:rPr>
+        <w:t>UCB</w:t>
+      </w:r>
+      <w:r>
+        <w:rPr>
+          <w:rFonts w:hint="eastAsia"/>
+        </w:rPr>
+        <w:t>（</w:t>
+      </w:r>
+      <w:r>
+        <w:t>Upper Confidence Bound</w:t>
+      </w:r>
+      <w:r>
+        <w:t>，上置信界</w:t>
+      </w:r>
+      <w:r>
+        <w:rPr>
+          <w:rFonts w:hint="eastAsia"/>
+        </w:rPr>
+        <w:t>）方法每次选择</w:t>
+      </w:r>
+      <m:oMath>
+        <m:r>
+          <m:rPr>
+            <m:sty m:val="p"/>
+          </m:rPr>
+          <w:rPr>
+            <w:rFonts w:ascii="Cambria Math" w:hAnsi="Cambria Math"/>
+          </w:rPr>
+          <m:t>Q</m:t>
+        </m:r>
+        <m:d>
+          <m:dPr>
+            <m:ctrlPr>
+              <w:rPr>
+                <w:rFonts w:ascii="Cambria Math" w:hAnsi="Cambria Math"/>
+              </w:rPr>
+            </m:ctrlPr>
+          </m:dPr>
+          <m:e>
+            <m:r>
+              <m:rPr>
+                <m:sty m:val="p"/>
+              </m:rPr>
+              <w:rPr>
+                <w:rFonts w:ascii="Cambria Math" w:hAnsi="Cambria Math"/>
+              </w:rPr>
+              <m:t>k</m:t>
+            </m:r>
+          </m:e>
+        </m:d>
+        <m:r>
+          <m:rPr>
+            <m:sty m:val="p"/>
+          </m:rPr>
+          <w:rPr>
+            <w:rFonts w:ascii="Cambria Math" w:hAnsi="Cambria Math"/>
+          </w:rPr>
+          <m:t>+UC(k)</m:t>
+        </m:r>
+      </m:oMath>
+      <w:r>
+        <w:t>最大的摇臂，其中</w:t>
+      </w:r>
+      <m:oMath>
+        <m:r>
+          <m:rPr>
+            <m:sty m:val="p"/>
+          </m:rPr>
+          <w:rPr>
+            <w:rFonts w:ascii="Cambria Math" w:hAnsi="Cambria Math"/>
+          </w:rPr>
+          <m:t>Q(k)</m:t>
+        </m:r>
+      </m:oMath>
+      <w:r>
+        <w:t>为摇臂</w:t>
+      </w:r>
+      <w:r>
+        <w:rPr>
+          <w:rFonts w:hint="eastAsia"/>
+        </w:rPr>
+        <w:t>k</w:t>
+      </w:r>
+      <w:r>
+        <w:t>当前的平均奖赏，</w:t>
+      </w:r>
+      <m:oMath>
+        <m:r>
+          <m:rPr>
+            <m:sty m:val="p"/>
+          </m:rPr>
+          <w:rPr>
+            <w:rFonts w:ascii="Cambria Math" w:hAnsi="Cambria Math"/>
+          </w:rPr>
+          <m:t>UC(k)</m:t>
+        </m:r>
+      </m:oMath>
+      <w:r>
+        <w:t>为置信区间，例如：</w:t>
+      </w:r>
+    </w:p>
+    <w:p>
+      <m:oMathPara>
+        <m:oMath>
+          <m:r>
+            <m:rPr>
+              <m:sty m:val="p"/>
+            </m:rPr>
+            <w:rPr>
+              <w:rFonts w:ascii="Cambria Math" w:hAnsi="Cambria Math"/>
+            </w:rPr>
+            <m:t>Q</m:t>
+          </m:r>
+          <m:d>
+            <m:dPr>
+              <m:ctrlPr>
+                <w:rPr>
+                  <w:rFonts w:ascii="Cambria Math" w:hAnsi="Cambria Math"/>
+                </w:rPr>
+              </m:ctrlPr>
+            </m:dPr>
+            <m:e>
+              <m:r>
+                <m:rPr>
+                  <m:sty m:val="p"/>
+                </m:rPr>
+                <w:rPr>
+                  <w:rFonts w:ascii="Cambria Math" w:hAnsi="Cambria Math"/>
+                </w:rPr>
+                <m:t>k</m:t>
+              </m:r>
+            </m:e>
+          </m:d>
+          <m:r>
+            <m:rPr>
+              <m:sty m:val="p"/>
+            </m:rPr>
+            <w:rPr>
+              <w:rFonts w:ascii="Cambria Math" w:hAnsi="Cambria Math"/>
+            </w:rPr>
+            <m:t>+</m:t>
+          </m:r>
+          <m:rad>
+            <m:radPr>
+              <m:degHide m:val="1"/>
+              <m:ctrlPr>
+                <w:rPr>
+                  <w:rFonts w:ascii="Cambria Math" w:hAnsi="Cambria Math"/>
+                </w:rPr>
+              </m:ctrlPr>
+            </m:radPr>
+            <m:deg/>
+            <m:e>
+              <m:f>
+                <m:fPr>
+                  <m:ctrlPr>
+                    <w:rPr>
+                      <w:rFonts w:ascii="Cambria Math" w:hAnsi="Cambria Math"/>
+                      <w:i/>
+                    </w:rPr>
+                  </m:ctrlPr>
+                </m:fPr>
+                <m:num>
+                  <m:r>
+                    <w:rPr>
+                      <w:rFonts w:ascii="Cambria Math" w:hAnsi="Cambria Math"/>
+                    </w:rPr>
+                    <m:t>2</m:t>
+                  </m:r>
+                  <m:func>
+                    <m:funcPr>
+                      <m:ctrlPr>
+                        <w:rPr>
+                          <w:rFonts w:ascii="Cambria Math" w:hAnsi="Cambria Math"/>
+                          <w:i/>
+                        </w:rPr>
+                      </m:ctrlPr>
+                    </m:funcPr>
+                    <m:fName>
+                      <m:r>
+                        <m:rPr>
+                          <m:sty m:val="p"/>
+                        </m:rPr>
+                        <w:rPr>
+                          <w:rFonts w:ascii="Cambria Math" w:hAnsi="Cambria Math"/>
+                        </w:rPr>
+                        <m:t>ln</m:t>
+                      </m:r>
+                    </m:fName>
+                    <m:e>
+                      <m:r>
+                        <w:rPr>
+                          <w:rFonts w:ascii="Cambria Math" w:hAnsi="Cambria Math"/>
+                        </w:rPr>
+                        <m:t>n</m:t>
+                      </m:r>
+                    </m:e>
+                  </m:func>
+                </m:num>
+                <m:den>
+                  <m:sSub>
+                    <m:sSubPr>
+                      <m:ctrlPr>
+                        <w:rPr>
+                          <w:rFonts w:ascii="Cambria Math" w:hAnsi="Cambria Math"/>
+                          <w:i/>
+                        </w:rPr>
+                      </m:ctrlPr>
+                    </m:sSubPr>
+                    <m:e>
+                      <m:r>
+                        <w:rPr>
+                          <w:rFonts w:ascii="Cambria Math" w:hAnsi="Cambria Math"/>
+                        </w:rPr>
+                        <m:t>n</m:t>
+                      </m:r>
+                    </m:e>
+                    <m:sub>
+                      <m:r>
+                        <w:rPr>
+                          <w:rFonts w:ascii="Cambria Math" w:hAnsi="Cambria Math"/>
+                        </w:rPr>
+                        <m:t>k</m:t>
+                      </m:r>
+                    </m:sub>
+                  </m:sSub>
+                </m:den>
+              </m:f>
+            </m:e>
+          </m:rad>
+        </m:oMath>
+      </m:oMathPara>
+    </w:p>
+    <w:p>
+      <w:r>
+        <w:rPr>
+          <w:rFonts w:hint="eastAsia"/>
+        </w:rPr>
+        <w:t>其中</w:t>
+      </w:r>
+      <w:r>
+        <w:rPr>
+          <w:rFonts w:hint="eastAsia"/>
+        </w:rPr>
+        <w:t>n</w:t>
+      </w:r>
+      <w:r>
+        <w:rPr>
+          <w:rFonts w:hint="eastAsia"/>
+        </w:rPr>
+        <w:t>为已执行所有摇臂的总次数，</w:t>
+      </w:r>
+      <m:oMath>
+        <m:sSub>
+          <m:sSubPr>
+            <m:ctrlPr>
+              <w:rPr>
+                <w:rFonts w:ascii="Cambria Math" w:hAnsi="Cambria Math"/>
+              </w:rPr>
+            </m:ctrlPr>
+          </m:sSubPr>
+          <m:e>
+            <m:r>
+              <w:rPr>
+                <w:rFonts w:ascii="Cambria Math" w:hAnsi="Cambria Math"/>
+              </w:rPr>
+              <m:t>n</m:t>
+            </m:r>
+          </m:e>
+          <m:sub>
+            <m:r>
+              <w:rPr>
+                <w:rFonts w:ascii="Cambria Math" w:hAnsi="Cambria Math"/>
+              </w:rPr>
+              <m:t>k</m:t>
+            </m:r>
+          </m:sub>
+        </m:sSub>
+      </m:oMath>
+      <w:r>
+        <w:t>为已执行摇臂</w:t>
+      </w:r>
+      <w:r>
+        <w:rPr>
+          <w:rFonts w:hint="eastAsia"/>
+        </w:rPr>
+        <w:t>k</w:t>
+      </w:r>
+      <w:r>
+        <w:rPr>
+          <w:rFonts w:hint="eastAsia"/>
+        </w:rPr>
+        <w:t>的次数，试比较</w:t>
+      </w:r>
+      <w:r>
+        <w:rPr>
+          <w:rFonts w:hint="eastAsia"/>
+        </w:rPr>
+        <w:t>UCB</w:t>
+      </w:r>
+      <w:r>
+        <w:rPr>
+          <w:rFonts w:hint="eastAsia"/>
+        </w:rPr>
+        <w:t>方法与</w:t>
+      </w:r>
+      <m:oMath>
+        <m:r>
+          <m:rPr>
+            <m:sty m:val="p"/>
+          </m:rPr>
+          <w:rPr>
+            <w:rFonts w:ascii="Cambria Math" w:hAnsi="Cambria Math"/>
+          </w:rPr>
+          <m:t>ϵ</m:t>
+        </m:r>
+      </m:oMath>
+      <w:r>
+        <w:t>-</w:t>
+      </w:r>
+      <w:r>
+        <w:t>贪心法和</w:t>
+      </w:r>
+      <w:r>
+        <w:rPr>
+          <w:rFonts w:hint="eastAsia"/>
+        </w:rPr>
+        <w:t>Softmax</w:t>
+      </w:r>
+      <w:r>
+        <w:rPr>
+          <w:rFonts w:hint="eastAsia"/>
+        </w:rPr>
+        <w:t>方法的异同。</w:t>
+      </w:r>
+    </w:p>
+    <w:p>
+      <w:pPr>
+        <w:rPr>
+          <w:b/>
+        </w:rPr>
+      </w:pPr>
+      <w:r>
+        <w:rPr>
+          <w:b/>
+        </w:rPr>
+        <w:t>解答：</w:t>
+      </w:r>
+    </w:p>
+    <w:p>
+      <w:r>
+        <w:t>相同点：都能实现探索和利用的折中选取。</w:t>
+      </w:r>
+    </w:p>
+    <w:p>
+      <w:r>
+        <w:t>不同点：</w:t>
+      </w:r>
+    </w:p>
+    <w:p>
+      <w:pPr>
+        <w:pStyle w:val="ad"/>
+        <w:numPr>
+          <w:ilvl w:val="0"/>
+          <w:numId w:val="28"/>
+        </w:numPr>
+        <w:ind w:firstLineChars="0"/>
+      </w:pPr>
+      <w:r>
+        <w:t>UCB</w:t>
+      </w:r>
+      <w:r>
+        <w:t>方法并没有参数，不需要对参数进行初始估计和调整。</w:t>
+      </w:r>
+    </w:p>
+    <w:p>
+      <w:pPr>
+        <w:pStyle w:val="ad"/>
+        <w:numPr>
+          <w:ilvl w:val="0"/>
+          <w:numId w:val="28"/>
+        </w:numPr>
+        <w:ind w:firstLineChars="0"/>
+      </w:pPr>
+      <w:r>
+        <w:t>UCB</w:t>
+      </w:r>
+      <w:r>
+        <w:t>方法中的</w:t>
+      </w:r>
+      <m:oMath>
+        <m:r>
+          <m:rPr>
+            <m:sty m:val="p"/>
+          </m:rPr>
+          <w:rPr>
+            <w:rFonts w:ascii="Cambria Math" w:hAnsi="Cambria Math"/>
+          </w:rPr>
+          <m:t>UC(k)</m:t>
+        </m:r>
+      </m:oMath>
+      <w:r>
+        <w:t>一项，</w:t>
+      </w:r>
+      <m:oMath>
+        <m:sSub>
+          <m:sSubPr>
+            <m:ctrlPr>
+              <w:rPr>
+                <w:rFonts w:ascii="Cambria Math" w:hAnsi="Cambria Math"/>
+              </w:rPr>
+            </m:ctrlPr>
+          </m:sSubPr>
+          <m:e>
+            <m:r>
+              <w:rPr>
+                <w:rFonts w:ascii="Cambria Math" w:hAnsi="Cambria Math"/>
+              </w:rPr>
+              <m:t>n</m:t>
+            </m:r>
+          </m:e>
+          <m:sub>
+            <m:r>
+              <w:rPr>
+                <w:rFonts w:ascii="Cambria Math" w:hAnsi="Cambria Math"/>
+              </w:rPr>
+              <m:t>k</m:t>
+            </m:r>
+          </m:sub>
+        </m:sSub>
+      </m:oMath>
+      <w:r>
+        <w:t>初始值为</w:t>
+      </w:r>
+      <w:r>
+        <w:t>0</w:t>
+      </w:r>
+      <w:r>
+        <w:t>，作为分母会导致每个摇臂的值为无穷大。那么可以看出</w:t>
+      </w:r>
+      <w:r>
+        <w:t>UCB</w:t>
+      </w:r>
+      <w:r>
+        <w:t>方法会先将每一个摇臂都尝试一次，也就相当于一次</w:t>
+      </w:r>
+      <w:r>
+        <w:rPr>
+          <w:rFonts w:asciiTheme="minorEastAsia" w:hAnsiTheme="minorEastAsia"/>
+        </w:rPr>
+        <w:t>“</w:t>
+      </w:r>
+      <w:r>
+        <w:t>全探索</w:t>
+      </w:r>
+      <w:r>
+        <w:rPr>
+          <w:rFonts w:asciiTheme="minorEastAsia" w:hAnsiTheme="minorEastAsia"/>
+        </w:rPr>
+        <w:t>”</w:t>
+      </w:r>
+      <w:r>
+        <w:t>。</w:t>
+      </w:r>
+    </w:p>
+    <w:p>
+      <w:pPr>
+        <w:pStyle w:val="ad"/>
+        <w:numPr>
+          <w:ilvl w:val="0"/>
+          <w:numId w:val="28"/>
+        </w:numPr>
+        <w:ind w:firstLineChars="0"/>
+        <w:rPr>
+          <w:rFonts w:hint="eastAsia"/>
+        </w:rPr>
+      </w:pPr>
+      <w:r>
+        <w:lastRenderedPageBreak/>
+        <w:t>UCB</w:t>
+      </w:r>
+      <w:r>
+        <w:t>方法中摇臂选取全部由前面选择的摇臂的奖赏值决定，而不是概率。</w:t>
+      </w:r>
+    </w:p>
+    <w:p/>
+    <w:p>
+      <w:pPr>
+        <w:pStyle w:val="ad"/>
+        <w:numPr>
+          <w:ilvl w:val="0"/>
+          <w:numId w:val="27"/>
+        </w:numPr>
+        <w:ind w:firstLineChars="0"/>
+        <w:rPr>
+          <w:b/>
+        </w:rPr>
+      </w:pPr>
+      <w:r>
+        <w:rPr>
+          <w:b/>
+        </w:rPr>
+        <w:t>题</w:t>
+      </w:r>
+      <w:r>
+        <w:rPr>
+          <w:rFonts w:hint="eastAsia"/>
+          <w:b/>
+        </w:rPr>
+        <w:t>16.</w:t>
+      </w:r>
+      <w:r>
+        <w:rPr>
+          <w:b/>
+        </w:rPr>
+        <w:t>4</w:t>
+      </w:r>
+    </w:p>
+    <w:p>
+      <w:pPr>
+        <w:ind w:firstLineChars="200" w:firstLine="480"/>
+        <w:rPr>
+          <w:rFonts w:hint="eastAsia"/>
+        </w:rPr>
+      </w:pPr>
+      <w:r>
+        <w:rPr>
+          <w:rFonts w:hint="eastAsia"/>
+        </w:rPr>
+        <w:t>在没有</w:t>
+      </w:r>
+      <w:r>
+        <w:rPr>
+          <w:rFonts w:hint="eastAsia"/>
+        </w:rPr>
+        <w:t>MDP</w:t>
+      </w:r>
+      <w:r>
+        <w:rPr>
+          <w:rFonts w:hint="eastAsia"/>
+        </w:rPr>
+        <w:t>模型时，可以先学习</w:t>
+      </w:r>
+      <w:r>
+        <w:rPr>
+          <w:rFonts w:hint="eastAsia"/>
+        </w:rPr>
+        <w:t>MDP</w:t>
+      </w:r>
+      <w:r>
+        <w:rPr>
+          <w:rFonts w:hint="eastAsia"/>
+        </w:rPr>
+        <w:t>模型</w:t>
+      </w:r>
+      <w:r>
+        <w:rPr>
+          <w:rFonts w:hint="eastAsia"/>
+        </w:rPr>
+        <w:t>（</w:t>
+      </w:r>
+      <w:r>
+        <w:rPr>
+          <w:rFonts w:hint="eastAsia"/>
+        </w:rPr>
+        <w:t>例如使用随机策略进行采样，从样本中估计出转移函数和奖赏函数</w:t>
+      </w:r>
+      <w:r>
+        <w:rPr>
+          <w:rFonts w:hint="eastAsia"/>
+        </w:rPr>
+        <w:t>）</w:t>
+      </w:r>
+      <w:r>
+        <w:rPr>
+          <w:rFonts w:hint="eastAsia"/>
+        </w:rPr>
+        <w:t>，然后再使用有模型强化学习方法。试述该方法与免模型强化学习方法的优缺点</w:t>
+      </w:r>
+      <w:r>
+        <w:rPr>
+          <w:rFonts w:hint="eastAsia"/>
+        </w:rPr>
+        <w:t>。</w:t>
+      </w:r>
+    </w:p>
+    <w:p>
+      <w:pPr>
+        <w:rPr>
+          <w:b/>
+        </w:rPr>
+      </w:pPr>
+      <w:r>
+        <w:rPr>
+          <w:b/>
+        </w:rPr>
+        <w:t>解答：</w:t>
+      </w:r>
+    </w:p>
+    <w:p>
+      <w:pPr>
+        <w:ind w:firstLineChars="200" w:firstLine="480"/>
+        <w:rPr>
+          <w:rFonts w:ascii="Helvetica" w:hAnsi="Helvetica"/>
+          <w:sz w:val="31"/>
+          <w:szCs w:val="31"/>
+        </w:rPr>
+      </w:pPr>
+      <w:r>
+        <w:t>若没有</w:t>
+      </w:r>
+      <w:r>
+        <w:t>MDP</w:t>
+      </w:r>
+      <w:r>
+        <w:t>模型，根据采样的方式学习出它的</w:t>
+      </w:r>
+      <w:r>
+        <w:t>P</w:t>
+      </w:r>
+      <w:r>
+        <w:t>和</w:t>
+      </w:r>
+      <w:r>
+        <w:t>R</w:t>
+      </w:r>
+      <w:r>
+        <w:t>，但是有限的样本无法得出精确的</w:t>
+      </w:r>
+      <w:r>
+        <w:t>PR</w:t>
+      </w:r>
+      <w:r>
+        <w:t>值，而且不同的采样也会有不同的值，导致最终强化学习的结果不同。</w:t>
+      </w:r>
+      <w:r>
+        <w:t xml:space="preserve">  </w:t>
+      </w:r>
+      <w:r>
+        <w:t>蒙特卡罗强化方法考虑采样轨迹，但每次都要采样一个轨迹才能更新策略的估计值，效率很低。</w:t>
+      </w:r>
+    </w:p>
     <w:p>
       <w:pPr>
         <w:rPr>
@@ -18520,6 +19444,95 @@
 <file path=word/numbering.xml><?xml version="1.0" encoding="utf-8"?>
 <w:numbering xmlns:wpc="http://schemas.microsoft.com/office/word/2010/wordprocessingCanvas" xmlns:mc="http://schemas.openxmlformats.org/markup-compatibility/2006" xmlns:o="urn:schemas-microsoft-com:office:office" xmlns:r="http://schemas.openxmlformats.org/officeDocument/2006/relationships" xmlns:m="http://schemas.openxmlformats.org/officeDocument/2006/math" xmlns:v="urn:schemas-microsoft-com:vml" xmlns:wp14="http://schemas.microsoft.com/office/word/2010/wordprocessingDrawing" xmlns:wp="http://schemas.openxmlformats.org/drawingml/2006/wordprocessingDrawing" xmlns:w10="urn:schemas-microsoft-com:office:word" xmlns:w="http://schemas.openxmlformats.org/wordprocessingml/2006/main" xmlns:w14="http://schemas.microsoft.com/office/word/2010/wordml" xmlns:w15="http://schemas.microsoft.com/office/word/2012/wordml" xmlns:wpg="http://schemas.microsoft.com/office/word/2010/wordprocessingGroup" xmlns:wpi="http://schemas.microsoft.com/office/word/2010/wordprocessingInk" xmlns:wne="http://schemas.microsoft.com/office/word/2006/wordml" xmlns:wps="http://schemas.microsoft.com/office/word/2010/wordprocessingShape" mc:Ignorable="w14 w15 wp14">
   <w:abstractNum w:abstractNumId="0">
+    <w:nsid w:val="0C29235D"/>
+    <w:multiLevelType w:val="hybridMultilevel"/>
+    <w:tmpl w:val="EA207FAC"/>
+    <w:lvl w:ilvl="0" w:tplc="0409000F">
+      <w:start w:val="1"/>
+      <w:numFmt w:val="decimal"/>
+      <w:lvlText w:val="%1."/>
+      <w:lvlJc w:val="left"/>
+      <w:pPr>
+        <w:ind w:left="420" w:hanging="420"/>
+      </w:pPr>
+    </w:lvl>
+    <w:lvl w:ilvl="1" w:tplc="D602B17C">
+      <w:start w:val="1"/>
+      <w:numFmt w:val="decimal"/>
+      <w:lvlText w:val="%2．"/>
+      <w:lvlJc w:val="left"/>
+      <w:pPr>
+        <w:ind w:left="780" w:hanging="360"/>
+      </w:pPr>
+      <w:rPr>
+        <w:rFonts w:hint="default"/>
+      </w:rPr>
+    </w:lvl>
+    <w:lvl w:ilvl="2" w:tplc="0409001B" w:tentative="1">
+      <w:start w:val="1"/>
+      <w:numFmt w:val="lowerRoman"/>
+      <w:lvlText w:val="%3."/>
+      <w:lvlJc w:val="right"/>
+      <w:pPr>
+        <w:ind w:left="1260" w:hanging="420"/>
+      </w:pPr>
+    </w:lvl>
+    <w:lvl w:ilvl="3" w:tplc="0409000F" w:tentative="1">
+      <w:start w:val="1"/>
+      <w:numFmt w:val="decimal"/>
+      <w:lvlText w:val="%4."/>
+      <w:lvlJc w:val="left"/>
+      <w:pPr>
+        <w:ind w:left="1680" w:hanging="420"/>
+      </w:pPr>
+    </w:lvl>
+    <w:lvl w:ilvl="4" w:tplc="04090019" w:tentative="1">
+      <w:start w:val="1"/>
+      <w:numFmt w:val="lowerLetter"/>
+      <w:lvlText w:val="%5)"/>
+      <w:lvlJc w:val="left"/>
+      <w:pPr>
+        <w:ind w:left="2100" w:hanging="420"/>
+      </w:pPr>
+    </w:lvl>
+    <w:lvl w:ilvl="5" w:tplc="0409001B" w:tentative="1">
+      <w:start w:val="1"/>
+      <w:numFmt w:val="lowerRoman"/>
+      <w:lvlText w:val="%6."/>
+      <w:lvlJc w:val="right"/>
+      <w:pPr>
+        <w:ind w:left="2520" w:hanging="420"/>
+      </w:pPr>
+    </w:lvl>
+    <w:lvl w:ilvl="6" w:tplc="0409000F" w:tentative="1">
+      <w:start w:val="1"/>
+      <w:numFmt w:val="decimal"/>
+      <w:lvlText w:val="%7."/>
+      <w:lvlJc w:val="left"/>
+      <w:pPr>
+        <w:ind w:left="2940" w:hanging="420"/>
+      </w:pPr>
+    </w:lvl>
+    <w:lvl w:ilvl="7" w:tplc="04090019" w:tentative="1">
+      <w:start w:val="1"/>
+      <w:numFmt w:val="lowerLetter"/>
+      <w:lvlText w:val="%8)"/>
+      <w:lvlJc w:val="left"/>
+      <w:pPr>
+        <w:ind w:left="3360" w:hanging="420"/>
+      </w:pPr>
+    </w:lvl>
+    <w:lvl w:ilvl="8" w:tplc="0409001B" w:tentative="1">
+      <w:start w:val="1"/>
+      <w:numFmt w:val="lowerRoman"/>
+      <w:lvlText w:val="%9."/>
+      <w:lvlJc w:val="right"/>
+      <w:pPr>
+        <w:ind w:left="3780" w:hanging="420"/>
+      </w:pPr>
+    </w:lvl>
+  </w:abstractNum>
+  <w:abstractNum w:abstractNumId="1">
     <w:nsid w:val="13BB1EF6"/>
     <w:multiLevelType w:val="hybridMultilevel"/>
     <w:tmpl w:val="78C6E35C"/>
@@ -18605,7 +19618,7 @@
       </w:pPr>
     </w:lvl>
   </w:abstractNum>
-  <w:abstractNum w:abstractNumId="1">
+  <w:abstractNum w:abstractNumId="2">
     <w:nsid w:val="13CB0F2E"/>
     <w:multiLevelType w:val="hybridMultilevel"/>
     <w:tmpl w:val="27FA2F9A"/>
@@ -18694,7 +19707,96 @@
       </w:pPr>
     </w:lvl>
   </w:abstractNum>
-  <w:abstractNum w:abstractNumId="2">
+  <w:abstractNum w:abstractNumId="3">
+    <w:nsid w:val="163A5AA3"/>
+    <w:multiLevelType w:val="hybridMultilevel"/>
+    <w:tmpl w:val="C1E2B3EA"/>
+    <w:lvl w:ilvl="0" w:tplc="0409000F">
+      <w:start w:val="1"/>
+      <w:numFmt w:val="decimal"/>
+      <w:lvlText w:val="%1."/>
+      <w:lvlJc w:val="left"/>
+      <w:pPr>
+        <w:ind w:left="420" w:hanging="420"/>
+      </w:pPr>
+    </w:lvl>
+    <w:lvl w:ilvl="1" w:tplc="D602B17C">
+      <w:start w:val="1"/>
+      <w:numFmt w:val="decimal"/>
+      <w:lvlText w:val="%2．"/>
+      <w:lvlJc w:val="left"/>
+      <w:pPr>
+        <w:ind w:left="780" w:hanging="360"/>
+      </w:pPr>
+      <w:rPr>
+        <w:rFonts w:hint="default"/>
+      </w:rPr>
+    </w:lvl>
+    <w:lvl w:ilvl="2" w:tplc="0409001B" w:tentative="1">
+      <w:start w:val="1"/>
+      <w:numFmt w:val="lowerRoman"/>
+      <w:lvlText w:val="%3."/>
+      <w:lvlJc w:val="right"/>
+      <w:pPr>
+        <w:ind w:left="1260" w:hanging="420"/>
+      </w:pPr>
+    </w:lvl>
+    <w:lvl w:ilvl="3" w:tplc="0409000F" w:tentative="1">
+      <w:start w:val="1"/>
+      <w:numFmt w:val="decimal"/>
+      <w:lvlText w:val="%4."/>
+      <w:lvlJc w:val="left"/>
+      <w:pPr>
+        <w:ind w:left="1680" w:hanging="420"/>
+      </w:pPr>
+    </w:lvl>
+    <w:lvl w:ilvl="4" w:tplc="04090019" w:tentative="1">
+      <w:start w:val="1"/>
+      <w:numFmt w:val="lowerLetter"/>
+      <w:lvlText w:val="%5)"/>
+      <w:lvlJc w:val="left"/>
+      <w:pPr>
+        <w:ind w:left="2100" w:hanging="420"/>
+      </w:pPr>
+    </w:lvl>
+    <w:lvl w:ilvl="5" w:tplc="0409001B" w:tentative="1">
+      <w:start w:val="1"/>
+      <w:numFmt w:val="lowerRoman"/>
+      <w:lvlText w:val="%6."/>
+      <w:lvlJc w:val="right"/>
+      <w:pPr>
+        <w:ind w:left="2520" w:hanging="420"/>
+      </w:pPr>
+    </w:lvl>
+    <w:lvl w:ilvl="6" w:tplc="0409000F" w:tentative="1">
+      <w:start w:val="1"/>
+      <w:numFmt w:val="decimal"/>
+      <w:lvlText w:val="%7."/>
+      <w:lvlJc w:val="left"/>
+      <w:pPr>
+        <w:ind w:left="2940" w:hanging="420"/>
+      </w:pPr>
+    </w:lvl>
+    <w:lvl w:ilvl="7" w:tplc="04090019" w:tentative="1">
+      <w:start w:val="1"/>
+      <w:numFmt w:val="lowerLetter"/>
+      <w:lvlText w:val="%8)"/>
+      <w:lvlJc w:val="left"/>
+      <w:pPr>
+        <w:ind w:left="3360" w:hanging="420"/>
+      </w:pPr>
+    </w:lvl>
+    <w:lvl w:ilvl="8" w:tplc="0409001B" w:tentative="1">
+      <w:start w:val="1"/>
+      <w:numFmt w:val="lowerRoman"/>
+      <w:lvlText w:val="%9."/>
+      <w:lvlJc w:val="right"/>
+      <w:pPr>
+        <w:ind w:left="3780" w:hanging="420"/>
+      </w:pPr>
+    </w:lvl>
+  </w:abstractNum>
+  <w:abstractNum w:abstractNumId="4">
     <w:nsid w:val="19806A41"/>
     <w:multiLevelType w:val="hybridMultilevel"/>
     <w:tmpl w:val="47F88AE6"/>
@@ -18783,7 +19885,7 @@
       </w:pPr>
     </w:lvl>
   </w:abstractNum>
-  <w:abstractNum w:abstractNumId="3">
+  <w:abstractNum w:abstractNumId="5">
     <w:nsid w:val="1AF02DC5"/>
     <w:multiLevelType w:val="hybridMultilevel"/>
     <w:tmpl w:val="EC0E7B76"/>
@@ -18896,7 +19998,7 @@
       </w:rPr>
     </w:lvl>
   </w:abstractNum>
-  <w:abstractNum w:abstractNumId="4">
+  <w:abstractNum w:abstractNumId="6">
     <w:nsid w:val="1CF17242"/>
     <w:multiLevelType w:val="hybridMultilevel"/>
     <w:tmpl w:val="649E8B06"/>
@@ -18985,7 +20087,7 @@
       </w:pPr>
     </w:lvl>
   </w:abstractNum>
-  <w:abstractNum w:abstractNumId="5">
+  <w:abstractNum w:abstractNumId="7">
     <w:nsid w:val="20E64F8E"/>
     <w:multiLevelType w:val="hybridMultilevel"/>
     <w:tmpl w:val="F38CFA56"/>
@@ -19074,7 +20176,7 @@
       </w:pPr>
     </w:lvl>
   </w:abstractNum>
-  <w:abstractNum w:abstractNumId="6">
+  <w:abstractNum w:abstractNumId="8">
     <w:nsid w:val="239D650D"/>
     <w:multiLevelType w:val="hybridMultilevel"/>
     <w:tmpl w:val="761CAB26"/>
@@ -19187,7 +20289,7 @@
       </w:rPr>
     </w:lvl>
   </w:abstractNum>
-  <w:abstractNum w:abstractNumId="7">
+  <w:abstractNum w:abstractNumId="9">
     <w:nsid w:val="28FB6165"/>
     <w:multiLevelType w:val="hybridMultilevel"/>
     <w:tmpl w:val="EDD6DF78"/>
@@ -19300,7 +20402,7 @@
       </w:rPr>
     </w:lvl>
   </w:abstractNum>
-  <w:abstractNum w:abstractNumId="8">
+  <w:abstractNum w:abstractNumId="10">
     <w:nsid w:val="2CDA6F63"/>
     <w:multiLevelType w:val="hybridMultilevel"/>
     <w:tmpl w:val="E3D60CDC"/>
@@ -19389,10 +20491,10 @@
       </w:pPr>
     </w:lvl>
   </w:abstractNum>
-  <w:abstractNum w:abstractNumId="9">
+  <w:abstractNum w:abstractNumId="11">
     <w:nsid w:val="34A84E0A"/>
     <w:multiLevelType w:val="hybridMultilevel"/>
-    <w:tmpl w:val="34842538"/>
+    <w:tmpl w:val="412E0618"/>
     <w:lvl w:ilvl="0" w:tplc="0409000F">
       <w:start w:val="1"/>
       <w:numFmt w:val="decimal"/>
@@ -19478,7 +20580,7 @@
       </w:pPr>
     </w:lvl>
   </w:abstractNum>
-  <w:abstractNum w:abstractNumId="10">
+  <w:abstractNum w:abstractNumId="12">
     <w:nsid w:val="3E656150"/>
     <w:multiLevelType w:val="hybridMultilevel"/>
     <w:tmpl w:val="BEE0111C"/>
@@ -19564,7 +20666,7 @@
       </w:pPr>
     </w:lvl>
   </w:abstractNum>
-  <w:abstractNum w:abstractNumId="11">
+  <w:abstractNum w:abstractNumId="13">
     <w:nsid w:val="45050381"/>
     <w:multiLevelType w:val="hybridMultilevel"/>
     <w:tmpl w:val="AB402110"/>
@@ -19650,7 +20752,7 @@
       </w:pPr>
     </w:lvl>
   </w:abstractNum>
-  <w:abstractNum w:abstractNumId="12">
+  <w:abstractNum w:abstractNumId="14">
     <w:nsid w:val="477478D6"/>
     <w:multiLevelType w:val="hybridMultilevel"/>
     <w:tmpl w:val="F12473F4"/>
@@ -19763,7 +20865,7 @@
       </w:rPr>
     </w:lvl>
   </w:abstractNum>
-  <w:abstractNum w:abstractNumId="13">
+  <w:abstractNum w:abstractNumId="15">
     <w:nsid w:val="49D64D05"/>
     <w:multiLevelType w:val="hybridMultilevel"/>
     <w:tmpl w:val="B1D0180E"/>
@@ -19852,7 +20954,7 @@
       </w:pPr>
     </w:lvl>
   </w:abstractNum>
-  <w:abstractNum w:abstractNumId="14">
+  <w:abstractNum w:abstractNumId="16">
     <w:nsid w:val="4A5E3453"/>
     <w:multiLevelType w:val="hybridMultilevel"/>
     <w:tmpl w:val="44B43AC4"/>
@@ -19941,7 +21043,7 @@
       </w:pPr>
     </w:lvl>
   </w:abstractNum>
-  <w:abstractNum w:abstractNumId="15">
+  <w:abstractNum w:abstractNumId="17">
     <w:nsid w:val="5000475A"/>
     <w:multiLevelType w:val="hybridMultilevel"/>
     <w:tmpl w:val="00F281B8"/>
@@ -20054,7 +21156,120 @@
       </w:rPr>
     </w:lvl>
   </w:abstractNum>
-  <w:abstractNum w:abstractNumId="16">
+  <w:abstractNum w:abstractNumId="18">
+    <w:nsid w:val="521078E0"/>
+    <w:multiLevelType w:val="hybridMultilevel"/>
+    <w:tmpl w:val="1CFEB74E"/>
+    <w:lvl w:ilvl="0" w:tplc="0409000B">
+      <w:start w:val="1"/>
+      <w:numFmt w:val="bullet"/>
+      <w:lvlText w:val=""/>
+      <w:lvlJc w:val="left"/>
+      <w:pPr>
+        <w:ind w:left="420" w:hanging="420"/>
+      </w:pPr>
+      <w:rPr>
+        <w:rFonts w:ascii="Wingdings" w:hAnsi="Wingdings" w:hint="default"/>
+      </w:rPr>
+    </w:lvl>
+    <w:lvl w:ilvl="1" w:tplc="04090003" w:tentative="1">
+      <w:start w:val="1"/>
+      <w:numFmt w:val="bullet"/>
+      <w:lvlText w:val=""/>
+      <w:lvlJc w:val="left"/>
+      <w:pPr>
+        <w:ind w:left="840" w:hanging="420"/>
+      </w:pPr>
+      <w:rPr>
+        <w:rFonts w:ascii="Wingdings" w:hAnsi="Wingdings" w:hint="default"/>
+      </w:rPr>
+    </w:lvl>
+    <w:lvl w:ilvl="2" w:tplc="04090005" w:tentative="1">
+      <w:start w:val="1"/>
+      <w:numFmt w:val="bullet"/>
+      <w:lvlText w:val=""/>
+      <w:lvlJc w:val="left"/>
+      <w:pPr>
+        <w:ind w:left="1260" w:hanging="420"/>
+      </w:pPr>
+      <w:rPr>
+        <w:rFonts w:ascii="Wingdings" w:hAnsi="Wingdings" w:hint="default"/>
+      </w:rPr>
+    </w:lvl>
+    <w:lvl w:ilvl="3" w:tplc="04090001" w:tentative="1">
+      <w:start w:val="1"/>
+      <w:numFmt w:val="bullet"/>
+      <w:lvlText w:val=""/>
+      <w:lvlJc w:val="left"/>
+      <w:pPr>
+        <w:ind w:left="1680" w:hanging="420"/>
+      </w:pPr>
+      <w:rPr>
+        <w:rFonts w:ascii="Wingdings" w:hAnsi="Wingdings" w:hint="default"/>
+      </w:rPr>
+    </w:lvl>
+    <w:lvl w:ilvl="4" w:tplc="04090003" w:tentative="1">
+      <w:start w:val="1"/>
+      <w:numFmt w:val="bullet"/>
+      <w:lvlText w:val=""/>
+      <w:lvlJc w:val="left"/>
+      <w:pPr>
+        <w:ind w:left="2100" w:hanging="420"/>
+      </w:pPr>
+      <w:rPr>
+        <w:rFonts w:ascii="Wingdings" w:hAnsi="Wingdings" w:hint="default"/>
+      </w:rPr>
+    </w:lvl>
+    <w:lvl w:ilvl="5" w:tplc="04090005" w:tentative="1">
+      <w:start w:val="1"/>
+      <w:numFmt w:val="bullet"/>
+      <w:lvlText w:val=""/>
+      <w:lvlJc w:val="left"/>
+      <w:pPr>
+        <w:ind w:left="2520" w:hanging="420"/>
+      </w:pPr>
+      <w:rPr>
+        <w:rFonts w:ascii="Wingdings" w:hAnsi="Wingdings" w:hint="default"/>
+      </w:rPr>
+    </w:lvl>
+    <w:lvl w:ilvl="6" w:tplc="04090001" w:tentative="1">
+      <w:start w:val="1"/>
+      <w:numFmt w:val="bullet"/>
+      <w:lvlText w:val=""/>
+      <w:lvlJc w:val="left"/>
+      <w:pPr>
+        <w:ind w:left="2940" w:hanging="420"/>
+      </w:pPr>
+      <w:rPr>
+        <w:rFonts w:ascii="Wingdings" w:hAnsi="Wingdings" w:hint="default"/>
+      </w:rPr>
+    </w:lvl>
+    <w:lvl w:ilvl="7" w:tplc="04090003" w:tentative="1">
+      <w:start w:val="1"/>
+      <w:numFmt w:val="bullet"/>
+      <w:lvlText w:val=""/>
+      <w:lvlJc w:val="left"/>
+      <w:pPr>
+        <w:ind w:left="3360" w:hanging="420"/>
+      </w:pPr>
+      <w:rPr>
+        <w:rFonts w:ascii="Wingdings" w:hAnsi="Wingdings" w:hint="default"/>
+      </w:rPr>
+    </w:lvl>
+    <w:lvl w:ilvl="8" w:tplc="04090005" w:tentative="1">
+      <w:start w:val="1"/>
+      <w:numFmt w:val="bullet"/>
+      <w:lvlText w:val=""/>
+      <w:lvlJc w:val="left"/>
+      <w:pPr>
+        <w:ind w:left="3780" w:hanging="420"/>
+      </w:pPr>
+      <w:rPr>
+        <w:rFonts w:ascii="Wingdings" w:hAnsi="Wingdings" w:hint="default"/>
+      </w:rPr>
+    </w:lvl>
+  </w:abstractNum>
+  <w:abstractNum w:abstractNumId="19">
     <w:nsid w:val="541C7E89"/>
     <w:multiLevelType w:val="hybridMultilevel"/>
     <w:tmpl w:val="17B285B2"/>
@@ -20140,7 +21355,7 @@
       </w:pPr>
     </w:lvl>
   </w:abstractNum>
-  <w:abstractNum w:abstractNumId="17">
+  <w:abstractNum w:abstractNumId="20">
     <w:nsid w:val="58D818EF"/>
     <w:multiLevelType w:val="multilevel"/>
     <w:tmpl w:val="E4866434"/>
@@ -20238,7 +21453,7 @@
       </w:pPr>
     </w:lvl>
   </w:abstractNum>
-  <w:abstractNum w:abstractNumId="18">
+  <w:abstractNum w:abstractNumId="21">
     <w:nsid w:val="5AF6613D"/>
     <w:multiLevelType w:val="hybridMultilevel"/>
     <w:tmpl w:val="244E0F74"/>
@@ -20324,7 +21539,7 @@
       </w:pPr>
     </w:lvl>
   </w:abstractNum>
-  <w:abstractNum w:abstractNumId="19">
+  <w:abstractNum w:abstractNumId="22">
     <w:nsid w:val="5F10241C"/>
     <w:multiLevelType w:val="hybridMultilevel"/>
     <w:tmpl w:val="755A9074"/>
@@ -20413,7 +21628,7 @@
       </w:pPr>
     </w:lvl>
   </w:abstractNum>
-  <w:abstractNum w:abstractNumId="20">
+  <w:abstractNum w:abstractNumId="23">
     <w:nsid w:val="6C0F550D"/>
     <w:multiLevelType w:val="hybridMultilevel"/>
     <w:tmpl w:val="EF0C2852"/>
@@ -20502,7 +21717,7 @@
       </w:pPr>
     </w:lvl>
   </w:abstractNum>
-  <w:abstractNum w:abstractNumId="21">
+  <w:abstractNum w:abstractNumId="24">
     <w:nsid w:val="6D5F32EC"/>
     <w:multiLevelType w:val="hybridMultilevel"/>
     <w:tmpl w:val="3C6436EC"/>
@@ -20615,7 +21830,7 @@
       </w:rPr>
     </w:lvl>
   </w:abstractNum>
-  <w:abstractNum w:abstractNumId="22">
+  <w:abstractNum w:abstractNumId="25">
     <w:nsid w:val="71B32E20"/>
     <w:multiLevelType w:val="hybridMultilevel"/>
     <w:tmpl w:val="C0A2A756"/>
@@ -20704,7 +21919,7 @@
       </w:pPr>
     </w:lvl>
   </w:abstractNum>
-  <w:abstractNum w:abstractNumId="23">
+  <w:abstractNum w:abstractNumId="26">
     <w:nsid w:val="720335F0"/>
     <w:multiLevelType w:val="hybridMultilevel"/>
     <w:tmpl w:val="C896CEA8"/>
@@ -20793,10 +22008,10 @@
       </w:pPr>
     </w:lvl>
   </w:abstractNum>
-  <w:abstractNum w:abstractNumId="24">
+  <w:abstractNum w:abstractNumId="27">
     <w:nsid w:val="7F832034"/>
     <w:multiLevelType w:val="hybridMultilevel"/>
-    <w:tmpl w:val="0514288E"/>
+    <w:tmpl w:val="FD987B44"/>
     <w:lvl w:ilvl="0" w:tplc="04090001">
       <w:start w:val="1"/>
       <w:numFmt w:val="bullet"/>
@@ -20907,79 +22122,88 @@
     </w:lvl>
   </w:abstractNum>
   <w:num w:numId="1">
-    <w:abstractNumId w:val="18"/>
+    <w:abstractNumId w:val="21"/>
   </w:num>
   <w:num w:numId="2">
+    <w:abstractNumId w:val="20"/>
+  </w:num>
+  <w:num w:numId="3">
+    <w:abstractNumId w:val="12"/>
+  </w:num>
+  <w:num w:numId="4">
+    <w:abstractNumId w:val="1"/>
+  </w:num>
+  <w:num w:numId="5">
+    <w:abstractNumId w:val="24"/>
+  </w:num>
+  <w:num w:numId="6">
+    <w:abstractNumId w:val="19"/>
+  </w:num>
+  <w:num w:numId="7">
+    <w:abstractNumId w:val="13"/>
+  </w:num>
+  <w:num w:numId="8">
     <w:abstractNumId w:val="17"/>
   </w:num>
-  <w:num w:numId="3">
+  <w:num w:numId="9">
+    <w:abstractNumId w:val="16"/>
+  </w:num>
+  <w:num w:numId="10">
+    <w:abstractNumId w:val="9"/>
+  </w:num>
+  <w:num w:numId="11">
+    <w:abstractNumId w:val="8"/>
+  </w:num>
+  <w:num w:numId="12">
+    <w:abstractNumId w:val="15"/>
+  </w:num>
+  <w:num w:numId="13">
     <w:abstractNumId w:val="10"/>
   </w:num>
-  <w:num w:numId="4">
+  <w:num w:numId="14">
+    <w:abstractNumId w:val="5"/>
+  </w:num>
+  <w:num w:numId="15">
+    <w:abstractNumId w:val="22"/>
+  </w:num>
+  <w:num w:numId="16">
+    <w:abstractNumId w:val="14"/>
+  </w:num>
+  <w:num w:numId="17">
+    <w:abstractNumId w:val="2"/>
+  </w:num>
+  <w:num w:numId="18">
+    <w:abstractNumId w:val="27"/>
+  </w:num>
+  <w:num w:numId="19">
+    <w:abstractNumId w:val="11"/>
+  </w:num>
+  <w:num w:numId="20">
+    <w:abstractNumId w:val="7"/>
+  </w:num>
+  <w:num w:numId="21">
+    <w:abstractNumId w:val="4"/>
+  </w:num>
+  <w:num w:numId="22">
+    <w:abstractNumId w:val="26"/>
+  </w:num>
+  <w:num w:numId="23">
+    <w:abstractNumId w:val="6"/>
+  </w:num>
+  <w:num w:numId="24">
+    <w:abstractNumId w:val="25"/>
+  </w:num>
+  <w:num w:numId="25">
+    <w:abstractNumId w:val="23"/>
+  </w:num>
+  <w:num w:numId="26">
+    <w:abstractNumId w:val="3"/>
+  </w:num>
+  <w:num w:numId="27">
     <w:abstractNumId w:val="0"/>
   </w:num>
-  <w:num w:numId="5">
-    <w:abstractNumId w:val="21"/>
-  </w:num>
-  <w:num w:numId="6">
-    <w:abstractNumId w:val="16"/>
-  </w:num>
-  <w:num w:numId="7">
-    <w:abstractNumId w:val="11"/>
-  </w:num>
-  <w:num w:numId="8">
-    <w:abstractNumId w:val="15"/>
-  </w:num>
-  <w:num w:numId="9">
-    <w:abstractNumId w:val="14"/>
-  </w:num>
-  <w:num w:numId="10">
-    <w:abstractNumId w:val="7"/>
-  </w:num>
-  <w:num w:numId="11">
-    <w:abstractNumId w:val="6"/>
-  </w:num>
-  <w:num w:numId="12">
-    <w:abstractNumId w:val="13"/>
-  </w:num>
-  <w:num w:numId="13">
-    <w:abstractNumId w:val="8"/>
-  </w:num>
-  <w:num w:numId="14">
-    <w:abstractNumId w:val="3"/>
-  </w:num>
-  <w:num w:numId="15">
-    <w:abstractNumId w:val="19"/>
-  </w:num>
-  <w:num w:numId="16">
-    <w:abstractNumId w:val="12"/>
-  </w:num>
-  <w:num w:numId="17">
-    <w:abstractNumId w:val="1"/>
-  </w:num>
-  <w:num w:numId="18">
-    <w:abstractNumId w:val="24"/>
-  </w:num>
-  <w:num w:numId="19">
-    <w:abstractNumId w:val="9"/>
-  </w:num>
-  <w:num w:numId="20">
-    <w:abstractNumId w:val="5"/>
-  </w:num>
-  <w:num w:numId="21">
-    <w:abstractNumId w:val="2"/>
-  </w:num>
-  <w:num w:numId="22">
-    <w:abstractNumId w:val="23"/>
-  </w:num>
-  <w:num w:numId="23">
-    <w:abstractNumId w:val="4"/>
-  </w:num>
-  <w:num w:numId="24">
-    <w:abstractNumId w:val="22"/>
-  </w:num>
-  <w:num w:numId="25">
-    <w:abstractNumId w:val="20"/>
+  <w:num w:numId="28">
+    <w:abstractNumId w:val="18"/>
   </w:num>
   <w:numIdMacAtCleanup w:val="18"/>
 </w:numbering>
